--- a/Homework coursebook.docx
+++ b/Homework coursebook.docx
@@ -38,21 +38,7 @@
             <w:color w:val="1155CC"/>
             <w:u w:val="single"/>
           </w:rPr>
-          <w:t>GitH</w:t>
-        </w:r>
-        <w:r>
-          <w:rPr>
-            <w:color w:val="1155CC"/>
-            <w:u w:val="single"/>
-          </w:rPr>
-          <w:t>u</w:t>
-        </w:r>
-        <w:r>
-          <w:rPr>
-            <w:color w:val="1155CC"/>
-            <w:u w:val="single"/>
-          </w:rPr>
-          <w:t>b.com</w:t>
+          <w:t>GitHub.com</w:t>
         </w:r>
       </w:hyperlink>
       <w:r>
@@ -97,21 +83,7 @@
             <w:color w:val="1155CC"/>
             <w:u w:val="single"/>
           </w:rPr>
-          <w:t>misc</w:t>
-        </w:r>
-        <w:r>
-          <w:rPr>
-            <w:color w:val="1155CC"/>
-            <w:u w:val="single"/>
-          </w:rPr>
-          <w:t>o</w:t>
-        </w:r>
-        <w:r>
-          <w:rPr>
-            <w:color w:val="1155CC"/>
-            <w:u w:val="single"/>
-          </w:rPr>
-          <w:t>nduct</w:t>
+          <w:t>misconduct</w:t>
         </w:r>
       </w:hyperlink>
       <w:r>
@@ -497,6 +469,13 @@
                 <w:i/>
                 <w:color w:val="1C4587"/>
               </w:rPr>
+              <w:t xml:space="preserve">HW1: </w:t>
+            </w:r>
+            <w:r>
+              <w:rPr>
+                <w:i/>
+                <w:color w:val="1C4587"/>
+              </w:rPr>
               <w:t>No use of AI yet</w:t>
             </w:r>
           </w:p>
@@ -507,6 +486,62 @@
                 <w:color w:val="1C4587"/>
               </w:rPr>
             </w:pPr>
+            <w:r>
+              <w:rPr>
+                <w:i/>
+                <w:color w:val="1C4587"/>
+              </w:rPr>
+              <w:t xml:space="preserve">HW2: I </w:t>
+            </w:r>
+            <w:r>
+              <w:rPr>
+                <w:i/>
+                <w:color w:val="1C4587"/>
+              </w:rPr>
+              <w:t>faced</w:t>
+            </w:r>
+            <w:r>
+              <w:rPr>
+                <w:i/>
+                <w:color w:val="1C4587"/>
+              </w:rPr>
+              <w:t xml:space="preserve"> some </w:t>
+            </w:r>
+            <w:r>
+              <w:rPr>
+                <w:i/>
+                <w:color w:val="1C4587"/>
+              </w:rPr>
+              <w:t>errors because of timestamp format</w:t>
+            </w:r>
+            <w:r>
+              <w:rPr>
+                <w:i/>
+                <w:color w:val="1C4587"/>
+              </w:rPr>
+              <w:t xml:space="preserve"> in exercise 2.1</w:t>
+            </w:r>
+            <w:r>
+              <w:rPr>
+                <w:i/>
+                <w:color w:val="1C4587"/>
+              </w:rPr>
+              <w:t xml:space="preserve">, which I couldn’t understand. I </w:t>
+            </w:r>
+            <w:r>
+              <w:rPr>
+                <w:i/>
+                <w:color w:val="1C4587"/>
+              </w:rPr>
+              <w:t>used GPT</w:t>
+            </w:r>
+            <w:r>
+              <w:rPr>
+                <w:i/>
+                <w:color w:val="1C4587"/>
+              </w:rPr>
+              <w:t xml:space="preserve"> to find and fix them.</w:t>
+            </w:r>
           </w:p>
           <w:p>
             <w:pPr>
@@ -815,14 +850,7 @@
                 <w:i/>
                 <w:color w:val="1C4587"/>
               </w:rPr>
-              <w:t>There are 6 tables in the database.</w:t>
-            </w:r>
-            <w:r>
-              <w:rPr>
-                <w:i/>
-                <w:color w:val="1C4587"/>
-              </w:rPr>
-              <w:t xml:space="preserve"> I will go through each of these tables, their columns, their purposes, and data types.</w:t>
+              <w:t>There are 6 tables in the database. I will go through each of these tables, their columns, their purposes, and data types.</w:t>
             </w:r>
           </w:p>
           <w:p>
@@ -1184,56 +1212,7 @@
                 <w:i/>
                 <w:color w:val="1C4587"/>
               </w:rPr>
-              <w:t xml:space="preserve">: </w:t>
-            </w:r>
-            <w:r>
-              <w:rPr>
-                <w:i/>
-                <w:color w:val="1C4587"/>
-              </w:rPr>
-              <w:t xml:space="preserve">foreign key to users table with INTEGER type to show which user is </w:t>
-            </w:r>
-            <w:r>
-              <w:rPr>
-                <w:i/>
-                <w:color w:val="1C4587"/>
-              </w:rPr>
-              <w:t xml:space="preserve">being </w:t>
-            </w:r>
-            <w:r>
-              <w:rPr>
-                <w:i/>
-                <w:color w:val="1C4587"/>
-              </w:rPr>
-              <w:t>follow</w:t>
-            </w:r>
-            <w:r>
-              <w:rPr>
-                <w:i/>
-                <w:color w:val="1C4587"/>
-              </w:rPr>
-              <w:t>ed by</w:t>
-            </w:r>
-            <w:r>
-              <w:rPr>
-                <w:i/>
-                <w:color w:val="1C4587"/>
-              </w:rPr>
-              <w:t xml:space="preserve"> someone (follow</w:t>
-            </w:r>
-            <w:r>
-              <w:rPr>
-                <w:i/>
-                <w:color w:val="1C4587"/>
-              </w:rPr>
-              <w:t>ing</w:t>
-            </w:r>
-            <w:r>
-              <w:rPr>
-                <w:i/>
-                <w:color w:val="1C4587"/>
-              </w:rPr>
-              <w:t>)</w:t>
+              <w:t>: foreign key to users table with INTEGER type to show which user is being followed by someone (following)</w:t>
             </w:r>
           </w:p>
           <w:p>
@@ -1283,42 +1262,7 @@
                 <w:i/>
                 <w:color w:val="1C4587"/>
               </w:rPr>
-              <w:t xml:space="preserve">id: </w:t>
-            </w:r>
-            <w:r>
-              <w:rPr>
-                <w:i/>
-                <w:color w:val="1C4587"/>
-              </w:rPr>
-              <w:t xml:space="preserve">unique identifier ranging from </w:t>
-            </w:r>
-            <w:r>
-              <w:rPr>
-                <w:i/>
-                <w:color w:val="1C4587"/>
-              </w:rPr>
-              <w:t>1718</w:t>
-            </w:r>
-            <w:r>
-              <w:rPr>
-                <w:i/>
-                <w:color w:val="1C4587"/>
-              </w:rPr>
-              <w:t xml:space="preserve"> to </w:t>
-            </w:r>
-            <w:r>
-              <w:rPr>
-                <w:i/>
-                <w:color w:val="1C4587"/>
-              </w:rPr>
-              <w:t>3020</w:t>
-            </w:r>
-            <w:r>
-              <w:rPr>
-                <w:i/>
-                <w:color w:val="1C4587"/>
-              </w:rPr>
-              <w:t xml:space="preserve"> with INTEGER type.</w:t>
+              <w:t>id: unique identifier ranging from 1718 to 3020 with INTEGER type.</w:t>
             </w:r>
           </w:p>
           <w:p>
@@ -1347,21 +1291,7 @@
                 <w:i/>
                 <w:color w:val="1C4587"/>
               </w:rPr>
-              <w:t xml:space="preserve">: </w:t>
-            </w:r>
-            <w:r>
-              <w:rPr>
-                <w:i/>
-                <w:color w:val="1C4587"/>
-              </w:rPr>
-              <w:t xml:space="preserve">foreign key to users table with INTEGER type to show which user has created this </w:t>
-            </w:r>
-            <w:r>
-              <w:rPr>
-                <w:i/>
-                <w:color w:val="1C4587"/>
-              </w:rPr>
-              <w:t>post</w:t>
+              <w:t>: foreign key to users table with INTEGER type to show which user has created this post</w:t>
             </w:r>
           </w:p>
           <w:p>
@@ -1381,21 +1311,7 @@
                 <w:i/>
                 <w:color w:val="1C4587"/>
               </w:rPr>
-              <w:t xml:space="preserve">content: the content of the </w:t>
-            </w:r>
-            <w:r>
-              <w:rPr>
-                <w:i/>
-                <w:color w:val="1C4587"/>
-              </w:rPr>
-              <w:t>post</w:t>
-            </w:r>
-            <w:r>
-              <w:rPr>
-                <w:i/>
-                <w:color w:val="1C4587"/>
-              </w:rPr>
-              <w:t xml:space="preserve"> with TEXT type e. g.: </w:t>
+              <w:t xml:space="preserve">content: the content of the post with TEXT type e. g.: </w:t>
             </w:r>
             <w:r>
               <w:rPr>
@@ -1431,21 +1347,7 @@
                 <w:i/>
                 <w:color w:val="1C4587"/>
               </w:rPr>
-              <w:t xml:space="preserve">: creation date and time of the </w:t>
-            </w:r>
-            <w:r>
-              <w:rPr>
-                <w:i/>
-                <w:color w:val="1C4587"/>
-              </w:rPr>
-              <w:t>post</w:t>
-            </w:r>
-            <w:r>
-              <w:rPr>
-                <w:i/>
-                <w:color w:val="1C4587"/>
-              </w:rPr>
-              <w:t xml:space="preserve"> with TIMESTAMP type. It is in YYYY-MM-DD </w:t>
+              <w:t xml:space="preserve">: creation date and time of the post with TIMESTAMP type. It is in YYYY-MM-DD </w:t>
             </w:r>
             <w:proofErr w:type="spellStart"/>
             <w:r>
@@ -1523,35 +1425,7 @@
                 <w:i/>
                 <w:color w:val="1C4587"/>
               </w:rPr>
-              <w:t xml:space="preserve">id: unique identifier ranging from </w:t>
-            </w:r>
-            <w:r>
-              <w:rPr>
-                <w:i/>
-                <w:color w:val="1C4587"/>
-              </w:rPr>
-              <w:t>1</w:t>
-            </w:r>
-            <w:r>
-              <w:rPr>
-                <w:i/>
-                <w:color w:val="1C4587"/>
-              </w:rPr>
-              <w:t xml:space="preserve"> to </w:t>
-            </w:r>
-            <w:r>
-              <w:rPr>
-                <w:i/>
-                <w:color w:val="1C4587"/>
-              </w:rPr>
-              <w:t>8286</w:t>
-            </w:r>
-            <w:r>
-              <w:rPr>
-                <w:i/>
-                <w:color w:val="1C4587"/>
-              </w:rPr>
-              <w:t xml:space="preserve"> with INTEGER type.</w:t>
+              <w:t>id: unique identifier ranging from 1 to 8286 with INTEGER type.</w:t>
             </w:r>
           </w:p>
           <w:p>
@@ -1580,21 +1454,7 @@
                 <w:i/>
                 <w:color w:val="1C4587"/>
               </w:rPr>
-              <w:t xml:space="preserve">: foreign key to posts table with INTEGER type to show which post this </w:t>
-            </w:r>
-            <w:r>
-              <w:rPr>
-                <w:i/>
-                <w:color w:val="1C4587"/>
-              </w:rPr>
-              <w:t>reaction</w:t>
-            </w:r>
-            <w:r>
-              <w:rPr>
-                <w:i/>
-                <w:color w:val="1C4587"/>
-              </w:rPr>
-              <w:t xml:space="preserve"> is related to.</w:t>
+              <w:t>: foreign key to posts table with INTEGER type to show which post this reaction is related to.</w:t>
             </w:r>
           </w:p>
           <w:p>
@@ -1623,14 +1483,7 @@
                 <w:i/>
                 <w:color w:val="1C4587"/>
               </w:rPr>
-              <w:t xml:space="preserve">: foreign key to users table with INTEGER type to show which user has </w:t>
-            </w:r>
-            <w:r>
-              <w:rPr>
-                <w:i/>
-                <w:color w:val="1C4587"/>
-              </w:rPr>
-              <w:t>reacted to the post</w:t>
+              <w:t>: foreign key to users table with INTEGER type to show which user has reacted to the post</w:t>
             </w:r>
           </w:p>
           <w:p>
@@ -2038,14 +1891,7 @@
                 <w:i/>
                 <w:color w:val="1C4587"/>
               </w:rPr>
-              <w:t>name</w:t>
-            </w:r>
-            <w:r>
-              <w:rPr>
-                <w:i/>
-                <w:color w:val="1C4587"/>
-              </w:rPr>
-              <w:t xml:space="preserve">: </w:t>
+              <w:t xml:space="preserve">name: </w:t>
             </w:r>
             <w:r>
               <w:rPr>
@@ -2072,14 +1918,7 @@
                 <w:i/>
                 <w:color w:val="1C4587"/>
               </w:rPr>
-              <w:t>seq</w:t>
-            </w:r>
-            <w:r>
-              <w:rPr>
-                <w:i/>
-                <w:color w:val="1C4587"/>
-              </w:rPr>
-              <w:t xml:space="preserve">: </w:t>
+              <w:t xml:space="preserve">seq: </w:t>
             </w:r>
             <w:r>
               <w:rPr>
@@ -2171,21 +2010,7 @@
                 <w:i/>
                 <w:color w:val="1C4587"/>
               </w:rPr>
-              <w:t xml:space="preserve">id: unique identifier ranging from 1 to </w:t>
-            </w:r>
-            <w:r>
-              <w:rPr>
-                <w:i/>
-                <w:color w:val="1C4587"/>
-              </w:rPr>
-              <w:t>533</w:t>
-            </w:r>
-            <w:r>
-              <w:rPr>
-                <w:i/>
-                <w:color w:val="1C4587"/>
-              </w:rPr>
-              <w:t xml:space="preserve"> with INTEGER type.</w:t>
+              <w:t>id: unique identifier ranging from 1 to 533 with INTEGER type.</w:t>
             </w:r>
           </w:p>
           <w:p>
@@ -2205,21 +2030,7 @@
                 <w:i/>
                 <w:color w:val="1C4587"/>
               </w:rPr>
-              <w:t>username</w:t>
-            </w:r>
-            <w:r>
-              <w:rPr>
-                <w:i/>
-                <w:color w:val="1C4587"/>
-              </w:rPr>
-              <w:t xml:space="preserve">: </w:t>
-            </w:r>
-            <w:r>
-              <w:rPr>
-                <w:i/>
-                <w:color w:val="1C4587"/>
-              </w:rPr>
-              <w:t xml:space="preserve">username of the user with </w:t>
+              <w:t xml:space="preserve">username: username of the user with </w:t>
             </w:r>
             <w:proofErr w:type="gramStart"/>
             <w:r>
@@ -2264,42 +2075,7 @@
                 <w:i/>
                 <w:color w:val="1C4587"/>
               </w:rPr>
-              <w:t>location</w:t>
-            </w:r>
-            <w:r>
-              <w:rPr>
-                <w:i/>
-                <w:color w:val="1C4587"/>
-              </w:rPr>
-              <w:t xml:space="preserve">: </w:t>
-            </w:r>
-            <w:r>
-              <w:rPr>
-                <w:i/>
-                <w:color w:val="1C4587"/>
-              </w:rPr>
-              <w:t>location (city)</w:t>
-            </w:r>
-            <w:r>
-              <w:rPr>
-                <w:i/>
-                <w:color w:val="1C4587"/>
-              </w:rPr>
-              <w:t xml:space="preserve"> </w:t>
-            </w:r>
-            <w:r>
-              <w:rPr>
-                <w:i/>
-                <w:color w:val="1C4587"/>
-              </w:rPr>
-              <w:t>of</w:t>
-            </w:r>
-            <w:r>
-              <w:rPr>
-                <w:i/>
-                <w:color w:val="1C4587"/>
-              </w:rPr>
-              <w:t xml:space="preserve"> the user with </w:t>
+              <w:t xml:space="preserve">location: location (city) of the user with </w:t>
             </w:r>
             <w:proofErr w:type="gramStart"/>
             <w:r>
@@ -2315,21 +2091,7 @@
                 <w:i/>
                 <w:color w:val="1C4587"/>
               </w:rPr>
-              <w:t>100)</w:t>
-            </w:r>
-            <w:r>
-              <w:rPr>
-                <w:i/>
-                <w:color w:val="1C4587"/>
-              </w:rPr>
-              <w:t xml:space="preserve"> type. E. g</w:t>
-            </w:r>
-            <w:r>
-              <w:rPr>
-                <w:i/>
-                <w:color w:val="1C4587"/>
-              </w:rPr>
-              <w:t xml:space="preserve">. </w:t>
+              <w:t xml:space="preserve">100) type. E. g. </w:t>
             </w:r>
             <w:r>
               <w:rPr>
@@ -2356,35 +2118,7 @@
                 <w:i/>
                 <w:color w:val="1C4587"/>
               </w:rPr>
-              <w:t>birthdate</w:t>
-            </w:r>
-            <w:r>
-              <w:rPr>
-                <w:i/>
-                <w:color w:val="1C4587"/>
-              </w:rPr>
-              <w:t xml:space="preserve">: birthdate of the user with </w:t>
-            </w:r>
-            <w:r>
-              <w:rPr>
-                <w:i/>
-                <w:color w:val="1C4587"/>
-              </w:rPr>
-              <w:t>DATE</w:t>
-            </w:r>
-            <w:r>
-              <w:rPr>
-                <w:i/>
-                <w:color w:val="1C4587"/>
-              </w:rPr>
-              <w:t xml:space="preserve"> type. E. g. </w:t>
-            </w:r>
-            <w:r>
-              <w:rPr>
-                <w:i/>
-                <w:color w:val="1C4587"/>
-              </w:rPr>
-              <w:t>1990-10-12</w:t>
+              <w:t>birthdate: birthdate of the user with DATE type. E. g. 1990-10-12</w:t>
             </w:r>
           </w:p>
           <w:p>
@@ -2413,35 +2147,7 @@
                 <w:i/>
                 <w:color w:val="1C4587"/>
               </w:rPr>
-              <w:t xml:space="preserve">: </w:t>
-            </w:r>
-            <w:r>
-              <w:rPr>
-                <w:i/>
-                <w:color w:val="1C4587"/>
-              </w:rPr>
-              <w:t>date and time that the user account was created</w:t>
-            </w:r>
-            <w:r>
-              <w:rPr>
-                <w:i/>
-                <w:color w:val="1C4587"/>
-              </w:rPr>
-              <w:t xml:space="preserve"> with </w:t>
-            </w:r>
-            <w:r>
-              <w:rPr>
-                <w:i/>
-                <w:color w:val="1C4587"/>
-              </w:rPr>
-              <w:t>TIMESTAMP</w:t>
-            </w:r>
-            <w:r>
-              <w:rPr>
-                <w:i/>
-                <w:color w:val="1C4587"/>
-              </w:rPr>
-              <w:t xml:space="preserve"> type. E. g. </w:t>
+              <w:t xml:space="preserve">: date and time that the user account was created with TIMESTAMP type. E. g. </w:t>
             </w:r>
             <w:r>
               <w:rPr>
@@ -2468,42 +2174,7 @@
                 <w:i/>
                 <w:color w:val="1C4587"/>
               </w:rPr>
-              <w:t>profile</w:t>
-            </w:r>
-            <w:r>
-              <w:rPr>
-                <w:i/>
-                <w:color w:val="1C4587"/>
-              </w:rPr>
-              <w:t xml:space="preserve">: </w:t>
-            </w:r>
-            <w:r>
-              <w:rPr>
-                <w:i/>
-                <w:color w:val="1C4587"/>
-              </w:rPr>
-              <w:t>some info that users mention about themselves (like bio)</w:t>
-            </w:r>
-            <w:r>
-              <w:rPr>
-                <w:i/>
-                <w:color w:val="1C4587"/>
-              </w:rPr>
-              <w:t xml:space="preserve"> with </w:t>
-            </w:r>
-            <w:r>
-              <w:rPr>
-                <w:i/>
-                <w:color w:val="1C4587"/>
-              </w:rPr>
-              <w:t>TEXT</w:t>
-            </w:r>
-            <w:r>
-              <w:rPr>
-                <w:i/>
-                <w:color w:val="1C4587"/>
-              </w:rPr>
-              <w:t xml:space="preserve"> type. E. g. </w:t>
+              <w:t xml:space="preserve">profile: some info that users mention about themselves (like bio) with TEXT type. E. g. </w:t>
             </w:r>
             <w:r>
               <w:rPr>
@@ -2553,14 +2224,7 @@
                 <w:i/>
                 <w:color w:val="1C4587"/>
               </w:rPr>
-              <w:t>password</w:t>
-            </w:r>
-            <w:r>
-              <w:rPr>
-                <w:i/>
-                <w:color w:val="1C4587"/>
-              </w:rPr>
-              <w:t xml:space="preserve">: </w:t>
+              <w:t xml:space="preserve">password: </w:t>
             </w:r>
             <w:r>
               <w:rPr>
@@ -6178,6 +5842,34 @@
         </w:tc>
       </w:tr>
     </w:tbl>
+    <w:p>
+      <w:pPr>
+        <w:rPr>
+          <w:b/>
+        </w:rPr>
+      </w:pPr>
+    </w:p>
+    <w:p>
+      <w:pPr>
+        <w:rPr>
+          <w:b/>
+        </w:rPr>
+      </w:pPr>
+    </w:p>
+    <w:p>
+      <w:pPr>
+        <w:rPr>
+          <w:b/>
+        </w:rPr>
+      </w:pPr>
+    </w:p>
+    <w:p>
+      <w:pPr>
+        <w:rPr>
+          <w:b/>
+        </w:rPr>
+      </w:pPr>
+    </w:p>
     <w:p>
       <w:pPr>
         <w:rPr>
@@ -6319,24 +6011,404 @@
                 <w:i/>
                 <w:color w:val="1C4587"/>
               </w:rPr>
-              <w:t>Write your answer here…</w:t>
-            </w:r>
-          </w:p>
-          <w:p>
-            <w:pPr>
-              <w:rPr>
-                <w:i/>
-                <w:color w:val="1C4587"/>
-              </w:rPr>
-            </w:pPr>
-          </w:p>
-          <w:p>
-            <w:pPr>
-              <w:rPr>
-                <w:i/>
-                <w:color w:val="1C4587"/>
-              </w:rPr>
-            </w:pPr>
+              <w:t>To estimate the future need for servers, we first assessed the current server usage and its trend.</w:t>
+            </w:r>
+          </w:p>
+          <w:p>
+            <w:pPr>
+              <w:rPr>
+                <w:i/>
+                <w:color w:val="1C4587"/>
+              </w:rPr>
+            </w:pPr>
+            <w:r>
+              <w:rPr>
+                <w:i/>
+                <w:color w:val="1C4587"/>
+              </w:rPr>
+              <w:t xml:space="preserve">I used the posts, comments, and </w:t>
+            </w:r>
+            <w:proofErr w:type="gramStart"/>
+            <w:r>
+              <w:rPr>
+                <w:i/>
+                <w:color w:val="1C4587"/>
+              </w:rPr>
+              <w:t>users</w:t>
+            </w:r>
+            <w:proofErr w:type="gramEnd"/>
+            <w:r>
+              <w:rPr>
+                <w:i/>
+                <w:color w:val="1C4587"/>
+              </w:rPr>
+              <w:t xml:space="preserve"> tables to estimate the load. I couldn’t include reactions and follows because these tables don’t have a creation timestamp, which is needed for forecasting</w:t>
+            </w:r>
+            <w:r>
+              <w:rPr>
+                <w:i/>
+                <w:color w:val="1C4587"/>
+              </w:rPr>
+              <w:t xml:space="preserve"> based on time</w:t>
+            </w:r>
+            <w:r>
+              <w:rPr>
+                <w:i/>
+                <w:color w:val="1C4587"/>
+              </w:rPr>
+              <w:t xml:space="preserve">. We calculated the monthly count of posts, comments, and new users (grouping </w:t>
+            </w:r>
+            <w:r>
+              <w:rPr>
+                <w:i/>
+                <w:color w:val="1C4587"/>
+              </w:rPr>
+              <w:t xml:space="preserve">related tables </w:t>
+            </w:r>
+            <w:r>
+              <w:rPr>
+                <w:i/>
+                <w:color w:val="1C4587"/>
+              </w:rPr>
+              <w:t xml:space="preserve">by </w:t>
+            </w:r>
+            <w:proofErr w:type="spellStart"/>
+            <w:r>
+              <w:rPr>
+                <w:i/>
+                <w:color w:val="1C4587"/>
+              </w:rPr>
+              <w:t>created_at</w:t>
+            </w:r>
+            <w:proofErr w:type="spellEnd"/>
+            <w:r>
+              <w:rPr>
+                <w:i/>
+                <w:color w:val="1C4587"/>
+              </w:rPr>
+              <w:t xml:space="preserve"> </w:t>
+            </w:r>
+            <w:r>
+              <w:rPr>
+                <w:i/>
+                <w:color w:val="1C4587"/>
+              </w:rPr>
+              <w:t xml:space="preserve">column </w:t>
+            </w:r>
+            <w:r>
+              <w:rPr>
+                <w:i/>
+                <w:color w:val="1C4587"/>
+              </w:rPr>
+              <w:t>in month format) and defined monthly load as the sum of these counts. This gives an estimate of the load for each month. Initially, I tried to predict the future trend using this monthly load, but it fluctuates a lot</w:t>
+            </w:r>
+            <w:r>
+              <w:rPr>
+                <w:i/>
+                <w:color w:val="1C4587"/>
+              </w:rPr>
+              <w:t xml:space="preserve"> and </w:t>
+            </w:r>
+            <w:r>
+              <w:rPr>
+                <w:i/>
+                <w:color w:val="1C4587"/>
+              </w:rPr>
+              <w:t>mak</w:t>
+            </w:r>
+            <w:r>
+              <w:rPr>
+                <w:i/>
+                <w:color w:val="1C4587"/>
+              </w:rPr>
+              <w:t>es</w:t>
+            </w:r>
+            <w:r>
+              <w:rPr>
+                <w:i/>
+                <w:color w:val="1C4587"/>
+              </w:rPr>
+              <w:t xml:space="preserve"> it hard to see a clear trend. Instead, I used the cumulative sum of the monthly load.</w:t>
+            </w:r>
+          </w:p>
+          <w:p>
+            <w:pPr>
+              <w:rPr>
+                <w:i/>
+                <w:color w:val="1C4587"/>
+              </w:rPr>
+            </w:pPr>
+            <w:r>
+              <w:rPr>
+                <w:i/>
+                <w:color w:val="1C4587"/>
+              </w:rPr>
+              <w:drawing>
+                <wp:inline distT="0" distB="0" distL="0" distR="0" wp14:anchorId="03DD6E07" wp14:editId="352B6BFC">
+                  <wp:extent cx="5816600" cy="2399030"/>
+                  <wp:effectExtent l="0" t="0" r="0" b="1270"/>
+                  <wp:docPr id="1625368480" name="Picture 1"/>
+                  <wp:cNvGraphicFramePr>
+                    <a:graphicFrameLocks xmlns:a="http://schemas.openxmlformats.org/drawingml/2006/main" noChangeAspect="1"/>
+                  </wp:cNvGraphicFramePr>
+                  <a:graphic xmlns:a="http://schemas.openxmlformats.org/drawingml/2006/main">
+                    <a:graphicData uri="http://schemas.openxmlformats.org/drawingml/2006/picture">
+                      <pic:pic xmlns:pic="http://schemas.openxmlformats.org/drawingml/2006/picture">
+                        <pic:nvPicPr>
+                          <pic:cNvPr id="1625368480" name=""/>
+                          <pic:cNvPicPr/>
+                        </pic:nvPicPr>
+                        <pic:blipFill>
+                          <a:blip r:embed="rId7"/>
+                          <a:stretch>
+                            <a:fillRect/>
+                          </a:stretch>
+                        </pic:blipFill>
+                        <pic:spPr>
+                          <a:xfrm>
+                            <a:off x="0" y="0"/>
+                            <a:ext cx="5816600" cy="2399030"/>
+                          </a:xfrm>
+                          <a:prstGeom prst="rect">
+                            <a:avLst/>
+                          </a:prstGeom>
+                        </pic:spPr>
+                      </pic:pic>
+                    </a:graphicData>
+                  </a:graphic>
+                </wp:inline>
+              </w:drawing>
+            </w:r>
+          </w:p>
+          <w:p>
+            <w:pPr>
+              <w:rPr>
+                <w:i/>
+                <w:color w:val="1C4587"/>
+              </w:rPr>
+            </w:pPr>
+          </w:p>
+          <w:p>
+            <w:pPr>
+              <w:rPr>
+                <w:i/>
+                <w:color w:val="1C4587"/>
+              </w:rPr>
+            </w:pPr>
+            <w:r>
+              <w:rPr>
+                <w:i/>
+                <w:color w:val="1C4587"/>
+              </w:rPr>
+              <w:lastRenderedPageBreak/>
+              <w:t xml:space="preserve">The cumulative </w:t>
+            </w:r>
+            <w:r>
+              <w:rPr>
+                <w:i/>
+                <w:color w:val="1C4587"/>
+              </w:rPr>
+              <w:t xml:space="preserve">sum of </w:t>
+            </w:r>
+            <w:r>
+              <w:rPr>
+                <w:i/>
+                <w:color w:val="1C4587"/>
+              </w:rPr>
+              <w:t xml:space="preserve">load shows a clear exponential growth trend. To model this, I applied a polynomial transformation and then used linear regression to predict the load for the next 36 months (3 years). The last month in our data is 2025-09, which we </w:t>
+            </w:r>
+            <w:r>
+              <w:rPr>
+                <w:i/>
+                <w:color w:val="1C4587"/>
+              </w:rPr>
+              <w:t>consider</w:t>
+            </w:r>
+            <w:r>
+              <w:rPr>
+                <w:i/>
+                <w:color w:val="1C4587"/>
+              </w:rPr>
+              <w:t xml:space="preserve"> as today. Our predictions cover until 2028-09.</w:t>
+            </w:r>
+          </w:p>
+          <w:p>
+            <w:pPr>
+              <w:rPr>
+                <w:i/>
+                <w:color w:val="1C4587"/>
+              </w:rPr>
+            </w:pPr>
+            <w:r>
+              <w:rPr>
+                <w:i/>
+                <w:color w:val="1C4587"/>
+              </w:rPr>
+              <w:drawing>
+                <wp:inline distT="0" distB="0" distL="0" distR="0" wp14:anchorId="0A8F9C24" wp14:editId="2B27A871">
+                  <wp:extent cx="5816600" cy="2399030"/>
+                  <wp:effectExtent l="0" t="0" r="0" b="1270"/>
+                  <wp:docPr id="1378542325" name="Picture 1"/>
+                  <wp:cNvGraphicFramePr>
+                    <a:graphicFrameLocks xmlns:a="http://schemas.openxmlformats.org/drawingml/2006/main" noChangeAspect="1"/>
+                  </wp:cNvGraphicFramePr>
+                  <a:graphic xmlns:a="http://schemas.openxmlformats.org/drawingml/2006/main">
+                    <a:graphicData uri="http://schemas.openxmlformats.org/drawingml/2006/picture">
+                      <pic:pic xmlns:pic="http://schemas.openxmlformats.org/drawingml/2006/picture">
+                        <pic:nvPicPr>
+                          <pic:cNvPr id="1378542325" name=""/>
+                          <pic:cNvPicPr/>
+                        </pic:nvPicPr>
+                        <pic:blipFill>
+                          <a:blip r:embed="rId8"/>
+                          <a:stretch>
+                            <a:fillRect/>
+                          </a:stretch>
+                        </pic:blipFill>
+                        <pic:spPr>
+                          <a:xfrm>
+                            <a:off x="0" y="0"/>
+                            <a:ext cx="5816600" cy="2399030"/>
+                          </a:xfrm>
+                          <a:prstGeom prst="rect">
+                            <a:avLst/>
+                          </a:prstGeom>
+                        </pic:spPr>
+                      </pic:pic>
+                    </a:graphicData>
+                  </a:graphic>
+                </wp:inline>
+              </w:drawing>
+            </w:r>
+          </w:p>
+          <w:p>
+            <w:pPr>
+              <w:rPr>
+                <w:i/>
+                <w:color w:val="1C4587"/>
+              </w:rPr>
+            </w:pPr>
+          </w:p>
+          <w:p>
+            <w:pPr>
+              <w:rPr>
+                <w:i/>
+                <w:color w:val="1C4587"/>
+              </w:rPr>
+            </w:pPr>
+            <w:r>
+              <w:rPr>
+                <w:i/>
+                <w:color w:val="1C4587"/>
+              </w:rPr>
+              <w:t>Now that</w:t>
+            </w:r>
+            <w:r>
+              <w:rPr>
+                <w:i/>
+                <w:color w:val="1C4587"/>
+              </w:rPr>
+              <w:t xml:space="preserve"> we have the predicted load, we can estimate the number of servers needed. In the last month, the cumulative load is 7313, </w:t>
+            </w:r>
+            <w:r>
+              <w:rPr>
+                <w:i/>
+                <w:color w:val="1C4587"/>
+              </w:rPr>
+              <w:t xml:space="preserve">which is </w:t>
+            </w:r>
+            <w:r>
+              <w:rPr>
+                <w:i/>
+                <w:color w:val="1C4587"/>
+              </w:rPr>
+              <w:t>handled by 16 servers. This gives a load-per-server coefficient. For each predicted month, we divide the predicted load by this coefficient and then multiply by 1.2 to include 20% redundancy. By the end of 36 months, we estimate that we will need 73 servers to handle the load.</w:t>
+            </w:r>
+            <w:r>
+              <w:rPr>
+                <w:i/>
+                <w:color w:val="1C4587"/>
+              </w:rPr>
+              <w:br/>
+            </w:r>
+            <w:r>
+              <w:rPr>
+                <w:i/>
+                <w:color w:val="1C4587"/>
+              </w:rPr>
+              <w:drawing>
+                <wp:inline distT="0" distB="0" distL="0" distR="0" wp14:anchorId="41D3F533" wp14:editId="1ABD591A">
+                  <wp:extent cx="5816600" cy="2399030"/>
+                  <wp:effectExtent l="0" t="0" r="0" b="1270"/>
+                  <wp:docPr id="773078814" name="Picture 1"/>
+                  <wp:cNvGraphicFramePr>
+                    <a:graphicFrameLocks xmlns:a="http://schemas.openxmlformats.org/drawingml/2006/main" noChangeAspect="1"/>
+                  </wp:cNvGraphicFramePr>
+                  <a:graphic xmlns:a="http://schemas.openxmlformats.org/drawingml/2006/main">
+                    <a:graphicData uri="http://schemas.openxmlformats.org/drawingml/2006/picture">
+                      <pic:pic xmlns:pic="http://schemas.openxmlformats.org/drawingml/2006/picture">
+                        <pic:nvPicPr>
+                          <pic:cNvPr id="773078814" name=""/>
+                          <pic:cNvPicPr/>
+                        </pic:nvPicPr>
+                        <pic:blipFill>
+                          <a:blip r:embed="rId9"/>
+                          <a:stretch>
+                            <a:fillRect/>
+                          </a:stretch>
+                        </pic:blipFill>
+                        <pic:spPr>
+                          <a:xfrm>
+                            <a:off x="0" y="0"/>
+                            <a:ext cx="5816600" cy="2399030"/>
+                          </a:xfrm>
+                          <a:prstGeom prst="rect">
+                            <a:avLst/>
+                          </a:prstGeom>
+                        </pic:spPr>
+                      </pic:pic>
+                    </a:graphicData>
+                  </a:graphic>
+                </wp:inline>
+              </w:drawing>
+            </w:r>
+          </w:p>
+          <w:p>
+            <w:pPr>
+              <w:rPr>
+                <w:i/>
+                <w:color w:val="1C4587"/>
+              </w:rPr>
+            </w:pPr>
+          </w:p>
+          <w:p>
+            <w:pPr>
+              <w:rPr>
+                <w:i/>
+                <w:color w:val="1C4587"/>
+              </w:rPr>
+            </w:pPr>
+            <w:r>
+              <w:rPr>
+                <w:i/>
+                <w:color w:val="1C4587"/>
+              </w:rPr>
+              <w:t xml:space="preserve">In this analysis, we considered load as the total amount of data in our database. Other approaches are also possible, such as using monthly load instead of cumulative load, or weighting posts, comments, and new users differently, </w:t>
+            </w:r>
+            <w:r>
+              <w:rPr>
+                <w:i/>
+                <w:color w:val="1C4587"/>
+              </w:rPr>
+              <w:t>because</w:t>
+            </w:r>
+            <w:r>
+              <w:rPr>
+                <w:i/>
+                <w:color w:val="1C4587"/>
+              </w:rPr>
+              <w:t xml:space="preserve"> for example, a new user might generate more overall activity than a single new post.</w:t>
+            </w:r>
           </w:p>
         </w:tc>
       </w:tr>
@@ -6353,6 +6425,7 @@
         <w:rPr>
           <w:b/>
         </w:rPr>
+        <w:lastRenderedPageBreak/>
         <w:t xml:space="preserve">Exercise 2.2 </w:t>
       </w:r>
       <w:r>
@@ -6419,24 +6492,1336 @@
                 <w:i/>
                 <w:color w:val="1C4587"/>
               </w:rPr>
-              <w:t>Write your answer here…</w:t>
-            </w:r>
-          </w:p>
-          <w:p>
-            <w:pPr>
-              <w:rPr>
-                <w:i/>
-                <w:color w:val="1C4587"/>
-              </w:rPr>
-            </w:pPr>
-          </w:p>
-          <w:p>
-            <w:pPr>
-              <w:rPr>
-                <w:i/>
-                <w:color w:val="1C4587"/>
-              </w:rPr>
-            </w:pPr>
+              <w:t>I used two subqueries to calculate engagement for each post.</w:t>
+            </w:r>
+          </w:p>
+          <w:p>
+            <w:pPr>
+              <w:pStyle w:val="ListParagraph"/>
+              <w:numPr>
+                <w:ilvl w:val="0"/>
+                <w:numId w:val="1"/>
+              </w:numPr>
+              <w:rPr>
+                <w:i/>
+                <w:color w:val="1C4587"/>
+              </w:rPr>
+            </w:pPr>
+            <w:r>
+              <w:rPr>
+                <w:i/>
+                <w:color w:val="1C4587"/>
+              </w:rPr>
+              <w:t>In the first subquery (</w:t>
+            </w:r>
+            <w:proofErr w:type="spellStart"/>
+            <w:r>
+              <w:rPr>
+                <w:i/>
+                <w:color w:val="1C4587"/>
+              </w:rPr>
+              <w:t>comments_count</w:t>
+            </w:r>
+            <w:proofErr w:type="spellEnd"/>
+            <w:r>
+              <w:rPr>
+                <w:i/>
+                <w:color w:val="1C4587"/>
+              </w:rPr>
+              <w:t>), I counted the number of comments for each post.</w:t>
+            </w:r>
+          </w:p>
+          <w:p>
+            <w:pPr>
+              <w:pStyle w:val="ListParagraph"/>
+              <w:numPr>
+                <w:ilvl w:val="0"/>
+                <w:numId w:val="1"/>
+              </w:numPr>
+              <w:rPr>
+                <w:i/>
+                <w:color w:val="1C4587"/>
+              </w:rPr>
+            </w:pPr>
+            <w:r>
+              <w:rPr>
+                <w:i/>
+                <w:color w:val="1C4587"/>
+              </w:rPr>
+              <w:t>In the second subquery (</w:t>
+            </w:r>
+            <w:proofErr w:type="spellStart"/>
+            <w:r>
+              <w:rPr>
+                <w:i/>
+                <w:color w:val="1C4587"/>
+              </w:rPr>
+              <w:t>reactions_count</w:t>
+            </w:r>
+            <w:proofErr w:type="spellEnd"/>
+            <w:r>
+              <w:rPr>
+                <w:i/>
+                <w:color w:val="1C4587"/>
+              </w:rPr>
+              <w:t>), I counted the number of reactions for each post.</w:t>
+            </w:r>
+          </w:p>
+          <w:p>
+            <w:pPr>
+              <w:rPr>
+                <w:i/>
+                <w:color w:val="1C4587"/>
+              </w:rPr>
+            </w:pPr>
+            <w:r>
+              <w:rPr>
+                <w:i/>
+                <w:color w:val="1C4587"/>
+              </w:rPr>
+              <w:t>Then, I joined these two subqueries using a FULL JOIN so that we can have both counts for each post. After checking the data, I saw that comments are always present, and only a few posts have NULL for reactions</w:t>
+            </w:r>
+            <w:r>
+              <w:rPr>
+                <w:i/>
+                <w:color w:val="1C4587"/>
+              </w:rPr>
+              <w:t xml:space="preserve"> count</w:t>
+            </w:r>
+            <w:r>
+              <w:rPr>
+                <w:i/>
+                <w:color w:val="1C4587"/>
+              </w:rPr>
+              <w:t xml:space="preserve">. Therefore, I used the </w:t>
+            </w:r>
+            <w:proofErr w:type="spellStart"/>
+            <w:r>
+              <w:rPr>
+                <w:i/>
+                <w:color w:val="1C4587"/>
+              </w:rPr>
+              <w:t>post_id</w:t>
+            </w:r>
+            <w:proofErr w:type="spellEnd"/>
+            <w:r>
+              <w:rPr>
+                <w:i/>
+                <w:color w:val="1C4587"/>
+              </w:rPr>
+              <w:t xml:space="preserve"> from </w:t>
+            </w:r>
+            <w:proofErr w:type="spellStart"/>
+            <w:r>
+              <w:rPr>
+                <w:i/>
+                <w:color w:val="1C4587"/>
+              </w:rPr>
+              <w:t>comments_count</w:t>
+            </w:r>
+            <w:proofErr w:type="spellEnd"/>
+            <w:r>
+              <w:rPr>
+                <w:i/>
+                <w:color w:val="1C4587"/>
+              </w:rPr>
+              <w:t xml:space="preserve"> because it is never null. For posts where reactions are null, I used the COALESCE function to replace NULL with 0. I then defined a total virality score as:</w:t>
+            </w:r>
+          </w:p>
+          <w:p>
+            <w:pPr>
+              <w:rPr>
+                <w:i/>
+                <w:color w:val="1C4587"/>
+              </w:rPr>
+            </w:pPr>
+            <w:r>
+              <w:rPr>
+                <w:i/>
+                <w:color w:val="1C4587"/>
+              </w:rPr>
+              <w:t>total</w:t>
+            </w:r>
+            <w:r>
+              <w:rPr>
+                <w:i/>
+                <w:color w:val="1C4587"/>
+              </w:rPr>
+              <w:t xml:space="preserve"> </w:t>
+            </w:r>
+            <w:r>
+              <w:rPr>
+                <w:i/>
+                <w:color w:val="1C4587"/>
+              </w:rPr>
+              <w:t>= count of comments + count of reactions</w:t>
+            </w:r>
+          </w:p>
+          <w:p>
+            <w:pPr>
+              <w:rPr>
+                <w:i/>
+                <w:color w:val="1C4587"/>
+              </w:rPr>
+            </w:pPr>
+            <w:r>
+              <w:rPr>
+                <w:i/>
+                <w:color w:val="1C4587"/>
+              </w:rPr>
+              <w:t>We could also assign weights if we want, for example, valuing a comment more than a reaction, but here I kept it simple and just summed them.</w:t>
+            </w:r>
+          </w:p>
+          <w:p>
+            <w:pPr>
+              <w:rPr>
+                <w:i/>
+                <w:color w:val="1C4587"/>
+              </w:rPr>
+            </w:pPr>
+            <w:r>
+              <w:rPr>
+                <w:i/>
+                <w:color w:val="1C4587"/>
+              </w:rPr>
+              <w:t>Using this method, the top 3 most viral posts are: 2351, 2813, and 2195.</w:t>
+            </w:r>
+          </w:p>
+          <w:p>
+            <w:pPr>
+              <w:shd w:val="clear" w:color="auto" w:fill="1F1F1F"/>
+              <w:spacing w:line="270" w:lineRule="atLeast"/>
+              <w:rPr>
+                <w:rFonts w:ascii="Menlo" w:hAnsi="Menlo" w:cs="Menlo"/>
+                <w:color w:val="CCCCCC"/>
+                <w:sz w:val="18"/>
+                <w:szCs w:val="18"/>
+              </w:rPr>
+            </w:pPr>
+            <w:r>
+              <w:rPr>
+                <w:rFonts w:ascii="Menlo" w:hAnsi="Menlo" w:cs="Menlo"/>
+                <w:color w:val="569CD6"/>
+                <w:sz w:val="18"/>
+                <w:szCs w:val="18"/>
+              </w:rPr>
+              <w:t>WITH</w:t>
+            </w:r>
+            <w:r>
+              <w:rPr>
+                <w:rFonts w:ascii="Menlo" w:hAnsi="Menlo" w:cs="Menlo"/>
+                <w:color w:val="CCCCCC"/>
+                <w:sz w:val="18"/>
+                <w:szCs w:val="18"/>
+              </w:rPr>
+              <w:t xml:space="preserve"> </w:t>
+            </w:r>
+            <w:proofErr w:type="spellStart"/>
+            <w:r>
+              <w:rPr>
+                <w:rFonts w:ascii="Menlo" w:hAnsi="Menlo" w:cs="Menlo"/>
+                <w:color w:val="CCCCCC"/>
+                <w:sz w:val="18"/>
+                <w:szCs w:val="18"/>
+              </w:rPr>
+              <w:t>comments_count</w:t>
+            </w:r>
+            <w:proofErr w:type="spellEnd"/>
+            <w:r>
+              <w:rPr>
+                <w:rFonts w:ascii="Menlo" w:hAnsi="Menlo" w:cs="Menlo"/>
+                <w:color w:val="CCCCCC"/>
+                <w:sz w:val="18"/>
+                <w:szCs w:val="18"/>
+              </w:rPr>
+              <w:t xml:space="preserve"> </w:t>
+            </w:r>
+            <w:r>
+              <w:rPr>
+                <w:rFonts w:ascii="Menlo" w:hAnsi="Menlo" w:cs="Menlo"/>
+                <w:color w:val="569CD6"/>
+                <w:sz w:val="18"/>
+                <w:szCs w:val="18"/>
+              </w:rPr>
+              <w:t>AS</w:t>
+            </w:r>
+            <w:r>
+              <w:rPr>
+                <w:rFonts w:ascii="Menlo" w:hAnsi="Menlo" w:cs="Menlo"/>
+                <w:color w:val="CCCCCC"/>
+                <w:sz w:val="18"/>
+                <w:szCs w:val="18"/>
+              </w:rPr>
+              <w:t xml:space="preserve"> (</w:t>
+            </w:r>
+          </w:p>
+          <w:p>
+            <w:pPr>
+              <w:shd w:val="clear" w:color="auto" w:fill="1F1F1F"/>
+              <w:spacing w:line="270" w:lineRule="atLeast"/>
+              <w:rPr>
+                <w:rFonts w:ascii="Menlo" w:hAnsi="Menlo" w:cs="Menlo"/>
+                <w:color w:val="CCCCCC"/>
+                <w:sz w:val="18"/>
+                <w:szCs w:val="18"/>
+              </w:rPr>
+            </w:pPr>
+            <w:r>
+              <w:rPr>
+                <w:rFonts w:ascii="Menlo" w:hAnsi="Menlo" w:cs="Menlo"/>
+                <w:color w:val="CCCCCC"/>
+                <w:sz w:val="18"/>
+                <w:szCs w:val="18"/>
+              </w:rPr>
+              <w:t xml:space="preserve">        </w:t>
+            </w:r>
+            <w:r>
+              <w:rPr>
+                <w:rFonts w:ascii="Menlo" w:hAnsi="Menlo" w:cs="Menlo"/>
+                <w:color w:val="569CD6"/>
+                <w:sz w:val="18"/>
+                <w:szCs w:val="18"/>
+              </w:rPr>
+              <w:t>SELECT</w:t>
+            </w:r>
+            <w:r>
+              <w:rPr>
+                <w:rFonts w:ascii="Menlo" w:hAnsi="Menlo" w:cs="Menlo"/>
+                <w:color w:val="CCCCCC"/>
+                <w:sz w:val="18"/>
+                <w:szCs w:val="18"/>
+              </w:rPr>
+              <w:t xml:space="preserve"> </w:t>
+            </w:r>
+            <w:proofErr w:type="spellStart"/>
+            <w:r>
+              <w:rPr>
+                <w:rFonts w:ascii="Menlo" w:hAnsi="Menlo" w:cs="Menlo"/>
+                <w:color w:val="CCCCCC"/>
+                <w:sz w:val="18"/>
+                <w:szCs w:val="18"/>
+              </w:rPr>
+              <w:t>post_id</w:t>
+            </w:r>
+            <w:proofErr w:type="spellEnd"/>
+            <w:r>
+              <w:rPr>
+                <w:rFonts w:ascii="Menlo" w:hAnsi="Menlo" w:cs="Menlo"/>
+                <w:color w:val="CCCCCC"/>
+                <w:sz w:val="18"/>
+                <w:szCs w:val="18"/>
+              </w:rPr>
+              <w:t xml:space="preserve">, </w:t>
+            </w:r>
+            <w:proofErr w:type="gramStart"/>
+            <w:r>
+              <w:rPr>
+                <w:rFonts w:ascii="Menlo" w:hAnsi="Menlo" w:cs="Menlo"/>
+                <w:color w:val="DCDCAA"/>
+                <w:sz w:val="18"/>
+                <w:szCs w:val="18"/>
+              </w:rPr>
+              <w:t>COUNT</w:t>
+            </w:r>
+            <w:r>
+              <w:rPr>
+                <w:rFonts w:ascii="Menlo" w:hAnsi="Menlo" w:cs="Menlo"/>
+                <w:color w:val="CCCCCC"/>
+                <w:sz w:val="18"/>
+                <w:szCs w:val="18"/>
+              </w:rPr>
+              <w:t>(</w:t>
+            </w:r>
+            <w:proofErr w:type="gramEnd"/>
+            <w:r>
+              <w:rPr>
+                <w:rFonts w:ascii="Menlo" w:hAnsi="Menlo" w:cs="Menlo"/>
+                <w:color w:val="B5CEA8"/>
+                <w:sz w:val="18"/>
+                <w:szCs w:val="18"/>
+              </w:rPr>
+              <w:t>1</w:t>
+            </w:r>
+            <w:r>
+              <w:rPr>
+                <w:rFonts w:ascii="Menlo" w:hAnsi="Menlo" w:cs="Menlo"/>
+                <w:color w:val="CCCCCC"/>
+                <w:sz w:val="18"/>
+                <w:szCs w:val="18"/>
+              </w:rPr>
+              <w:t xml:space="preserve">) </w:t>
+            </w:r>
+            <w:r>
+              <w:rPr>
+                <w:rFonts w:ascii="Menlo" w:hAnsi="Menlo" w:cs="Menlo"/>
+                <w:color w:val="569CD6"/>
+                <w:sz w:val="18"/>
+                <w:szCs w:val="18"/>
+              </w:rPr>
+              <w:t>AS</w:t>
+            </w:r>
+            <w:r>
+              <w:rPr>
+                <w:rFonts w:ascii="Menlo" w:hAnsi="Menlo" w:cs="Menlo"/>
+                <w:color w:val="CCCCCC"/>
+                <w:sz w:val="18"/>
+                <w:szCs w:val="18"/>
+              </w:rPr>
+              <w:t xml:space="preserve"> </w:t>
+            </w:r>
+            <w:proofErr w:type="spellStart"/>
+            <w:r>
+              <w:rPr>
+                <w:rFonts w:ascii="Menlo" w:hAnsi="Menlo" w:cs="Menlo"/>
+                <w:color w:val="CCCCCC"/>
+                <w:sz w:val="18"/>
+                <w:szCs w:val="18"/>
+              </w:rPr>
+              <w:t>cnt</w:t>
+            </w:r>
+            <w:proofErr w:type="spellEnd"/>
+          </w:p>
+          <w:p>
+            <w:pPr>
+              <w:shd w:val="clear" w:color="auto" w:fill="1F1F1F"/>
+              <w:spacing w:line="270" w:lineRule="atLeast"/>
+              <w:rPr>
+                <w:rFonts w:ascii="Menlo" w:hAnsi="Menlo" w:cs="Menlo"/>
+                <w:color w:val="CCCCCC"/>
+                <w:sz w:val="18"/>
+                <w:szCs w:val="18"/>
+              </w:rPr>
+            </w:pPr>
+            <w:r>
+              <w:rPr>
+                <w:rFonts w:ascii="Menlo" w:hAnsi="Menlo" w:cs="Menlo"/>
+                <w:color w:val="CCCCCC"/>
+                <w:sz w:val="18"/>
+                <w:szCs w:val="18"/>
+              </w:rPr>
+              <w:t xml:space="preserve">        </w:t>
+            </w:r>
+            <w:r>
+              <w:rPr>
+                <w:rFonts w:ascii="Menlo" w:hAnsi="Menlo" w:cs="Menlo"/>
+                <w:color w:val="569CD6"/>
+                <w:sz w:val="18"/>
+                <w:szCs w:val="18"/>
+              </w:rPr>
+              <w:t>FROM</w:t>
+            </w:r>
+            <w:r>
+              <w:rPr>
+                <w:rFonts w:ascii="Menlo" w:hAnsi="Menlo" w:cs="Menlo"/>
+                <w:color w:val="CCCCCC"/>
+                <w:sz w:val="18"/>
+                <w:szCs w:val="18"/>
+              </w:rPr>
+              <w:t xml:space="preserve"> comments</w:t>
+            </w:r>
+          </w:p>
+          <w:p>
+            <w:pPr>
+              <w:shd w:val="clear" w:color="auto" w:fill="1F1F1F"/>
+              <w:spacing w:line="270" w:lineRule="atLeast"/>
+              <w:rPr>
+                <w:rFonts w:ascii="Menlo" w:hAnsi="Menlo" w:cs="Menlo"/>
+                <w:color w:val="CCCCCC"/>
+                <w:sz w:val="18"/>
+                <w:szCs w:val="18"/>
+              </w:rPr>
+            </w:pPr>
+            <w:r>
+              <w:rPr>
+                <w:rFonts w:ascii="Menlo" w:hAnsi="Menlo" w:cs="Menlo"/>
+                <w:color w:val="CCCCCC"/>
+                <w:sz w:val="18"/>
+                <w:szCs w:val="18"/>
+              </w:rPr>
+              <w:t xml:space="preserve">        </w:t>
+            </w:r>
+            <w:r>
+              <w:rPr>
+                <w:rFonts w:ascii="Menlo" w:hAnsi="Menlo" w:cs="Menlo"/>
+                <w:color w:val="569CD6"/>
+                <w:sz w:val="18"/>
+                <w:szCs w:val="18"/>
+              </w:rPr>
+              <w:t>GROUP BY</w:t>
+            </w:r>
+            <w:r>
+              <w:rPr>
+                <w:rFonts w:ascii="Menlo" w:hAnsi="Menlo" w:cs="Menlo"/>
+                <w:color w:val="CCCCCC"/>
+                <w:sz w:val="18"/>
+                <w:szCs w:val="18"/>
+              </w:rPr>
+              <w:t xml:space="preserve"> </w:t>
+            </w:r>
+            <w:r>
+              <w:rPr>
+                <w:rFonts w:ascii="Menlo" w:hAnsi="Menlo" w:cs="Menlo"/>
+                <w:color w:val="B5CEA8"/>
+                <w:sz w:val="18"/>
+                <w:szCs w:val="18"/>
+              </w:rPr>
+              <w:t>1</w:t>
+            </w:r>
+          </w:p>
+          <w:p>
+            <w:pPr>
+              <w:shd w:val="clear" w:color="auto" w:fill="1F1F1F"/>
+              <w:spacing w:line="270" w:lineRule="atLeast"/>
+              <w:rPr>
+                <w:rFonts w:ascii="Menlo" w:hAnsi="Menlo" w:cs="Menlo"/>
+                <w:color w:val="CCCCCC"/>
+                <w:sz w:val="18"/>
+                <w:szCs w:val="18"/>
+              </w:rPr>
+            </w:pPr>
+            <w:r>
+              <w:rPr>
+                <w:rFonts w:ascii="Menlo" w:hAnsi="Menlo" w:cs="Menlo"/>
+                <w:color w:val="CCCCCC"/>
+                <w:sz w:val="18"/>
+                <w:szCs w:val="18"/>
+              </w:rPr>
+              <w:t xml:space="preserve">    ), </w:t>
+            </w:r>
+            <w:proofErr w:type="spellStart"/>
+            <w:r>
+              <w:rPr>
+                <w:rFonts w:ascii="Menlo" w:hAnsi="Menlo" w:cs="Menlo"/>
+                <w:color w:val="CCCCCC"/>
+                <w:sz w:val="18"/>
+                <w:szCs w:val="18"/>
+              </w:rPr>
+              <w:t>reactions_count</w:t>
+            </w:r>
+            <w:proofErr w:type="spellEnd"/>
+            <w:r>
+              <w:rPr>
+                <w:rFonts w:ascii="Menlo" w:hAnsi="Menlo" w:cs="Menlo"/>
+                <w:color w:val="CCCCCC"/>
+                <w:sz w:val="18"/>
+                <w:szCs w:val="18"/>
+              </w:rPr>
+              <w:t xml:space="preserve"> </w:t>
+            </w:r>
+            <w:r>
+              <w:rPr>
+                <w:rFonts w:ascii="Menlo" w:hAnsi="Menlo" w:cs="Menlo"/>
+                <w:color w:val="569CD6"/>
+                <w:sz w:val="18"/>
+                <w:szCs w:val="18"/>
+              </w:rPr>
+              <w:t>AS</w:t>
+            </w:r>
+            <w:r>
+              <w:rPr>
+                <w:rFonts w:ascii="Menlo" w:hAnsi="Menlo" w:cs="Menlo"/>
+                <w:color w:val="CCCCCC"/>
+                <w:sz w:val="18"/>
+                <w:szCs w:val="18"/>
+              </w:rPr>
+              <w:t xml:space="preserve"> (</w:t>
+            </w:r>
+          </w:p>
+          <w:p>
+            <w:pPr>
+              <w:shd w:val="clear" w:color="auto" w:fill="1F1F1F"/>
+              <w:spacing w:line="270" w:lineRule="atLeast"/>
+              <w:rPr>
+                <w:rFonts w:ascii="Menlo" w:hAnsi="Menlo" w:cs="Menlo"/>
+                <w:color w:val="CCCCCC"/>
+                <w:sz w:val="18"/>
+                <w:szCs w:val="18"/>
+              </w:rPr>
+            </w:pPr>
+            <w:r>
+              <w:rPr>
+                <w:rFonts w:ascii="Menlo" w:hAnsi="Menlo" w:cs="Menlo"/>
+                <w:color w:val="CCCCCC"/>
+                <w:sz w:val="18"/>
+                <w:szCs w:val="18"/>
+              </w:rPr>
+              <w:t xml:space="preserve">        </w:t>
+            </w:r>
+            <w:r>
+              <w:rPr>
+                <w:rFonts w:ascii="Menlo" w:hAnsi="Menlo" w:cs="Menlo"/>
+                <w:color w:val="569CD6"/>
+                <w:sz w:val="18"/>
+                <w:szCs w:val="18"/>
+              </w:rPr>
+              <w:t>SELECT</w:t>
+            </w:r>
+            <w:r>
+              <w:rPr>
+                <w:rFonts w:ascii="Menlo" w:hAnsi="Menlo" w:cs="Menlo"/>
+                <w:color w:val="CCCCCC"/>
+                <w:sz w:val="18"/>
+                <w:szCs w:val="18"/>
+              </w:rPr>
+              <w:t xml:space="preserve"> </w:t>
+            </w:r>
+            <w:proofErr w:type="spellStart"/>
+            <w:r>
+              <w:rPr>
+                <w:rFonts w:ascii="Menlo" w:hAnsi="Menlo" w:cs="Menlo"/>
+                <w:color w:val="CCCCCC"/>
+                <w:sz w:val="18"/>
+                <w:szCs w:val="18"/>
+              </w:rPr>
+              <w:t>post_id</w:t>
+            </w:r>
+            <w:proofErr w:type="spellEnd"/>
+            <w:r>
+              <w:rPr>
+                <w:rFonts w:ascii="Menlo" w:hAnsi="Menlo" w:cs="Menlo"/>
+                <w:color w:val="CCCCCC"/>
+                <w:sz w:val="18"/>
+                <w:szCs w:val="18"/>
+              </w:rPr>
+              <w:t xml:space="preserve">, </w:t>
+            </w:r>
+            <w:proofErr w:type="gramStart"/>
+            <w:r>
+              <w:rPr>
+                <w:rFonts w:ascii="Menlo" w:hAnsi="Menlo" w:cs="Menlo"/>
+                <w:color w:val="DCDCAA"/>
+                <w:sz w:val="18"/>
+                <w:szCs w:val="18"/>
+              </w:rPr>
+              <w:t>COUNT</w:t>
+            </w:r>
+            <w:r>
+              <w:rPr>
+                <w:rFonts w:ascii="Menlo" w:hAnsi="Menlo" w:cs="Menlo"/>
+                <w:color w:val="CCCCCC"/>
+                <w:sz w:val="18"/>
+                <w:szCs w:val="18"/>
+              </w:rPr>
+              <w:t>(</w:t>
+            </w:r>
+            <w:proofErr w:type="gramEnd"/>
+            <w:r>
+              <w:rPr>
+                <w:rFonts w:ascii="Menlo" w:hAnsi="Menlo" w:cs="Menlo"/>
+                <w:color w:val="B5CEA8"/>
+                <w:sz w:val="18"/>
+                <w:szCs w:val="18"/>
+              </w:rPr>
+              <w:t>1</w:t>
+            </w:r>
+            <w:r>
+              <w:rPr>
+                <w:rFonts w:ascii="Menlo" w:hAnsi="Menlo" w:cs="Menlo"/>
+                <w:color w:val="CCCCCC"/>
+                <w:sz w:val="18"/>
+                <w:szCs w:val="18"/>
+              </w:rPr>
+              <w:t xml:space="preserve">) </w:t>
+            </w:r>
+            <w:r>
+              <w:rPr>
+                <w:rFonts w:ascii="Menlo" w:hAnsi="Menlo" w:cs="Menlo"/>
+                <w:color w:val="569CD6"/>
+                <w:sz w:val="18"/>
+                <w:szCs w:val="18"/>
+              </w:rPr>
+              <w:t>AS</w:t>
+            </w:r>
+            <w:r>
+              <w:rPr>
+                <w:rFonts w:ascii="Menlo" w:hAnsi="Menlo" w:cs="Menlo"/>
+                <w:color w:val="CCCCCC"/>
+                <w:sz w:val="18"/>
+                <w:szCs w:val="18"/>
+              </w:rPr>
+              <w:t xml:space="preserve"> </w:t>
+            </w:r>
+            <w:proofErr w:type="spellStart"/>
+            <w:r>
+              <w:rPr>
+                <w:rFonts w:ascii="Menlo" w:hAnsi="Menlo" w:cs="Menlo"/>
+                <w:color w:val="CCCCCC"/>
+                <w:sz w:val="18"/>
+                <w:szCs w:val="18"/>
+              </w:rPr>
+              <w:t>cnt</w:t>
+            </w:r>
+            <w:proofErr w:type="spellEnd"/>
+          </w:p>
+          <w:p>
+            <w:pPr>
+              <w:shd w:val="clear" w:color="auto" w:fill="1F1F1F"/>
+              <w:spacing w:line="270" w:lineRule="atLeast"/>
+              <w:rPr>
+                <w:rFonts w:ascii="Menlo" w:hAnsi="Menlo" w:cs="Menlo"/>
+                <w:color w:val="CCCCCC"/>
+                <w:sz w:val="18"/>
+                <w:szCs w:val="18"/>
+              </w:rPr>
+            </w:pPr>
+            <w:r>
+              <w:rPr>
+                <w:rFonts w:ascii="Menlo" w:hAnsi="Menlo" w:cs="Menlo"/>
+                <w:color w:val="CCCCCC"/>
+                <w:sz w:val="18"/>
+                <w:szCs w:val="18"/>
+              </w:rPr>
+              <w:t xml:space="preserve">        </w:t>
+            </w:r>
+            <w:r>
+              <w:rPr>
+                <w:rFonts w:ascii="Menlo" w:hAnsi="Menlo" w:cs="Menlo"/>
+                <w:color w:val="569CD6"/>
+                <w:sz w:val="18"/>
+                <w:szCs w:val="18"/>
+              </w:rPr>
+              <w:t>FROM</w:t>
+            </w:r>
+            <w:r>
+              <w:rPr>
+                <w:rFonts w:ascii="Menlo" w:hAnsi="Menlo" w:cs="Menlo"/>
+                <w:color w:val="CCCCCC"/>
+                <w:sz w:val="18"/>
+                <w:szCs w:val="18"/>
+              </w:rPr>
+              <w:t xml:space="preserve"> reactions</w:t>
+            </w:r>
+          </w:p>
+          <w:p>
+            <w:pPr>
+              <w:shd w:val="clear" w:color="auto" w:fill="1F1F1F"/>
+              <w:spacing w:line="270" w:lineRule="atLeast"/>
+              <w:rPr>
+                <w:rFonts w:ascii="Menlo" w:hAnsi="Menlo" w:cs="Menlo"/>
+                <w:color w:val="CCCCCC"/>
+                <w:sz w:val="18"/>
+                <w:szCs w:val="18"/>
+              </w:rPr>
+            </w:pPr>
+            <w:r>
+              <w:rPr>
+                <w:rFonts w:ascii="Menlo" w:hAnsi="Menlo" w:cs="Menlo"/>
+                <w:color w:val="CCCCCC"/>
+                <w:sz w:val="18"/>
+                <w:szCs w:val="18"/>
+              </w:rPr>
+              <w:t xml:space="preserve">        </w:t>
+            </w:r>
+            <w:r>
+              <w:rPr>
+                <w:rFonts w:ascii="Menlo" w:hAnsi="Menlo" w:cs="Menlo"/>
+                <w:color w:val="569CD6"/>
+                <w:sz w:val="18"/>
+                <w:szCs w:val="18"/>
+              </w:rPr>
+              <w:t>GROUP BY</w:t>
+            </w:r>
+            <w:r>
+              <w:rPr>
+                <w:rFonts w:ascii="Menlo" w:hAnsi="Menlo" w:cs="Menlo"/>
+                <w:color w:val="CCCCCC"/>
+                <w:sz w:val="18"/>
+                <w:szCs w:val="18"/>
+              </w:rPr>
+              <w:t xml:space="preserve"> </w:t>
+            </w:r>
+            <w:r>
+              <w:rPr>
+                <w:rFonts w:ascii="Menlo" w:hAnsi="Menlo" w:cs="Menlo"/>
+                <w:color w:val="B5CEA8"/>
+                <w:sz w:val="18"/>
+                <w:szCs w:val="18"/>
+              </w:rPr>
+              <w:t>1</w:t>
+            </w:r>
+          </w:p>
+          <w:p>
+            <w:pPr>
+              <w:shd w:val="clear" w:color="auto" w:fill="1F1F1F"/>
+              <w:spacing w:line="270" w:lineRule="atLeast"/>
+              <w:rPr>
+                <w:rFonts w:ascii="Menlo" w:hAnsi="Menlo" w:cs="Menlo"/>
+                <w:color w:val="CCCCCC"/>
+                <w:sz w:val="18"/>
+                <w:szCs w:val="18"/>
+              </w:rPr>
+            </w:pPr>
+            <w:r>
+              <w:rPr>
+                <w:rFonts w:ascii="Menlo" w:hAnsi="Menlo" w:cs="Menlo"/>
+                <w:color w:val="CCCCCC"/>
+                <w:sz w:val="18"/>
+                <w:szCs w:val="18"/>
+              </w:rPr>
+              <w:t xml:space="preserve">    )</w:t>
+            </w:r>
+          </w:p>
+          <w:p>
+            <w:pPr>
+              <w:shd w:val="clear" w:color="auto" w:fill="1F1F1F"/>
+              <w:spacing w:line="270" w:lineRule="atLeast"/>
+              <w:rPr>
+                <w:rFonts w:ascii="Menlo" w:hAnsi="Menlo" w:cs="Menlo"/>
+                <w:color w:val="CCCCCC"/>
+                <w:sz w:val="18"/>
+                <w:szCs w:val="18"/>
+              </w:rPr>
+            </w:pPr>
+            <w:r>
+              <w:rPr>
+                <w:rFonts w:ascii="Menlo" w:hAnsi="Menlo" w:cs="Menlo"/>
+                <w:color w:val="569CD6"/>
+                <w:sz w:val="18"/>
+                <w:szCs w:val="18"/>
+              </w:rPr>
+              <w:t>SELECT</w:t>
+            </w:r>
+            <w:r>
+              <w:rPr>
+                <w:rFonts w:ascii="Menlo" w:hAnsi="Menlo" w:cs="Menlo"/>
+                <w:color w:val="CCCCCC"/>
+                <w:sz w:val="18"/>
+                <w:szCs w:val="18"/>
+              </w:rPr>
+              <w:t xml:space="preserve"> </w:t>
+            </w:r>
+            <w:proofErr w:type="spellStart"/>
+            <w:r>
+              <w:rPr>
+                <w:rFonts w:ascii="Menlo" w:hAnsi="Menlo" w:cs="Menlo"/>
+                <w:color w:val="CCCCCC"/>
+                <w:sz w:val="18"/>
+                <w:szCs w:val="18"/>
+              </w:rPr>
+              <w:t>cc.post_id</w:t>
+            </w:r>
+            <w:proofErr w:type="spellEnd"/>
+            <w:r>
+              <w:rPr>
+                <w:rFonts w:ascii="Menlo" w:hAnsi="Menlo" w:cs="Menlo"/>
+                <w:color w:val="CCCCCC"/>
+                <w:sz w:val="18"/>
+                <w:szCs w:val="18"/>
+              </w:rPr>
+              <w:t xml:space="preserve">, </w:t>
+            </w:r>
+            <w:proofErr w:type="spellStart"/>
+            <w:r>
+              <w:rPr>
+                <w:rFonts w:ascii="Menlo" w:hAnsi="Menlo" w:cs="Menlo"/>
+                <w:color w:val="CCCCCC"/>
+                <w:sz w:val="18"/>
+                <w:szCs w:val="18"/>
+              </w:rPr>
+              <w:t>cc.cnt</w:t>
+            </w:r>
+            <w:proofErr w:type="spellEnd"/>
+            <w:r>
+              <w:rPr>
+                <w:rFonts w:ascii="Menlo" w:hAnsi="Menlo" w:cs="Menlo"/>
+                <w:color w:val="CCCCCC"/>
+                <w:sz w:val="18"/>
+                <w:szCs w:val="18"/>
+              </w:rPr>
+              <w:t xml:space="preserve"> </w:t>
+            </w:r>
+            <w:r>
+              <w:rPr>
+                <w:rFonts w:ascii="Menlo" w:hAnsi="Menlo" w:cs="Menlo"/>
+                <w:color w:val="569CD6"/>
+                <w:sz w:val="18"/>
+                <w:szCs w:val="18"/>
+              </w:rPr>
+              <w:t>AS</w:t>
+            </w:r>
+            <w:r>
+              <w:rPr>
+                <w:rFonts w:ascii="Menlo" w:hAnsi="Menlo" w:cs="Menlo"/>
+                <w:color w:val="CCCCCC"/>
+                <w:sz w:val="18"/>
+                <w:szCs w:val="18"/>
+              </w:rPr>
+              <w:t xml:space="preserve"> comments, </w:t>
+            </w:r>
+            <w:proofErr w:type="spellStart"/>
+            <w:r>
+              <w:rPr>
+                <w:rFonts w:ascii="Menlo" w:hAnsi="Menlo" w:cs="Menlo"/>
+                <w:color w:val="CCCCCC"/>
+                <w:sz w:val="18"/>
+                <w:szCs w:val="18"/>
+              </w:rPr>
+              <w:t>rc.cnt</w:t>
+            </w:r>
+            <w:proofErr w:type="spellEnd"/>
+            <w:r>
+              <w:rPr>
+                <w:rFonts w:ascii="Menlo" w:hAnsi="Menlo" w:cs="Menlo"/>
+                <w:color w:val="CCCCCC"/>
+                <w:sz w:val="18"/>
+                <w:szCs w:val="18"/>
+              </w:rPr>
+              <w:t xml:space="preserve"> </w:t>
+            </w:r>
+            <w:r>
+              <w:rPr>
+                <w:rFonts w:ascii="Menlo" w:hAnsi="Menlo" w:cs="Menlo"/>
+                <w:color w:val="569CD6"/>
+                <w:sz w:val="18"/>
+                <w:szCs w:val="18"/>
+              </w:rPr>
+              <w:t>AS</w:t>
+            </w:r>
+            <w:r>
+              <w:rPr>
+                <w:rFonts w:ascii="Menlo" w:hAnsi="Menlo" w:cs="Menlo"/>
+                <w:color w:val="CCCCCC"/>
+                <w:sz w:val="18"/>
+                <w:szCs w:val="18"/>
+              </w:rPr>
+              <w:t xml:space="preserve"> reactions,</w:t>
+            </w:r>
+          </w:p>
+          <w:p>
+            <w:pPr>
+              <w:shd w:val="clear" w:color="auto" w:fill="1F1F1F"/>
+              <w:spacing w:line="270" w:lineRule="atLeast"/>
+              <w:rPr>
+                <w:rFonts w:ascii="Menlo" w:hAnsi="Menlo" w:cs="Menlo"/>
+                <w:color w:val="CCCCCC"/>
+                <w:sz w:val="18"/>
+                <w:szCs w:val="18"/>
+              </w:rPr>
+            </w:pPr>
+            <w:r>
+              <w:rPr>
+                <w:rFonts w:ascii="Menlo" w:hAnsi="Menlo" w:cs="Menlo"/>
+                <w:color w:val="CCCCCC"/>
+                <w:sz w:val="18"/>
+                <w:szCs w:val="18"/>
+              </w:rPr>
+              <w:t xml:space="preserve">       </w:t>
+            </w:r>
+            <w:proofErr w:type="spellStart"/>
+            <w:r>
+              <w:rPr>
+                <w:rFonts w:ascii="Menlo" w:hAnsi="Menlo" w:cs="Menlo"/>
+                <w:color w:val="CCCCCC"/>
+                <w:sz w:val="18"/>
+                <w:szCs w:val="18"/>
+              </w:rPr>
+              <w:t>cc.cnt</w:t>
+            </w:r>
+            <w:proofErr w:type="spellEnd"/>
+            <w:r>
+              <w:rPr>
+                <w:rFonts w:ascii="Menlo" w:hAnsi="Menlo" w:cs="Menlo"/>
+                <w:color w:val="CCCCCC"/>
+                <w:sz w:val="18"/>
+                <w:szCs w:val="18"/>
+              </w:rPr>
+              <w:t xml:space="preserve"> </w:t>
+            </w:r>
+            <w:r>
+              <w:rPr>
+                <w:rFonts w:ascii="Menlo" w:hAnsi="Menlo" w:cs="Menlo"/>
+                <w:color w:val="D4D4D4"/>
+                <w:sz w:val="18"/>
+                <w:szCs w:val="18"/>
+              </w:rPr>
+              <w:t>+</w:t>
+            </w:r>
+            <w:r>
+              <w:rPr>
+                <w:rFonts w:ascii="Menlo" w:hAnsi="Menlo" w:cs="Menlo"/>
+                <w:color w:val="CCCCCC"/>
+                <w:sz w:val="18"/>
+                <w:szCs w:val="18"/>
+              </w:rPr>
+              <w:t xml:space="preserve"> </w:t>
+            </w:r>
+            <w:proofErr w:type="gramStart"/>
+            <w:r>
+              <w:rPr>
+                <w:rFonts w:ascii="Menlo" w:hAnsi="Menlo" w:cs="Menlo"/>
+                <w:color w:val="DCDCAA"/>
+                <w:sz w:val="18"/>
+                <w:szCs w:val="18"/>
+              </w:rPr>
+              <w:t>COALESCE</w:t>
+            </w:r>
+            <w:r>
+              <w:rPr>
+                <w:rFonts w:ascii="Menlo" w:hAnsi="Menlo" w:cs="Menlo"/>
+                <w:color w:val="CCCCCC"/>
+                <w:sz w:val="18"/>
+                <w:szCs w:val="18"/>
+              </w:rPr>
+              <w:t>(</w:t>
+            </w:r>
+            <w:proofErr w:type="spellStart"/>
+            <w:proofErr w:type="gramEnd"/>
+            <w:r>
+              <w:rPr>
+                <w:rFonts w:ascii="Menlo" w:hAnsi="Menlo" w:cs="Menlo"/>
+                <w:color w:val="CCCCCC"/>
+                <w:sz w:val="18"/>
+                <w:szCs w:val="18"/>
+              </w:rPr>
+              <w:t>rc.cnt</w:t>
+            </w:r>
+            <w:proofErr w:type="spellEnd"/>
+            <w:r>
+              <w:rPr>
+                <w:rFonts w:ascii="Menlo" w:hAnsi="Menlo" w:cs="Menlo"/>
+                <w:color w:val="CCCCCC"/>
+                <w:sz w:val="18"/>
+                <w:szCs w:val="18"/>
+              </w:rPr>
+              <w:t xml:space="preserve">, </w:t>
+            </w:r>
+            <w:r>
+              <w:rPr>
+                <w:rFonts w:ascii="Menlo" w:hAnsi="Menlo" w:cs="Menlo"/>
+                <w:color w:val="B5CEA8"/>
+                <w:sz w:val="18"/>
+                <w:szCs w:val="18"/>
+              </w:rPr>
+              <w:t>0</w:t>
+            </w:r>
+            <w:r>
+              <w:rPr>
+                <w:rFonts w:ascii="Menlo" w:hAnsi="Menlo" w:cs="Menlo"/>
+                <w:color w:val="CCCCCC"/>
+                <w:sz w:val="18"/>
+                <w:szCs w:val="18"/>
+              </w:rPr>
+              <w:t xml:space="preserve">) </w:t>
+            </w:r>
+            <w:r>
+              <w:rPr>
+                <w:rFonts w:ascii="Menlo" w:hAnsi="Menlo" w:cs="Menlo"/>
+                <w:color w:val="569CD6"/>
+                <w:sz w:val="18"/>
+                <w:szCs w:val="18"/>
+              </w:rPr>
+              <w:t>AS</w:t>
+            </w:r>
+            <w:r>
+              <w:rPr>
+                <w:rFonts w:ascii="Menlo" w:hAnsi="Menlo" w:cs="Menlo"/>
+                <w:color w:val="CCCCCC"/>
+                <w:sz w:val="18"/>
+                <w:szCs w:val="18"/>
+              </w:rPr>
+              <w:t xml:space="preserve"> total</w:t>
+            </w:r>
+          </w:p>
+          <w:p>
+            <w:pPr>
+              <w:shd w:val="clear" w:color="auto" w:fill="1F1F1F"/>
+              <w:spacing w:line="270" w:lineRule="atLeast"/>
+              <w:rPr>
+                <w:rFonts w:ascii="Menlo" w:hAnsi="Menlo" w:cs="Menlo"/>
+                <w:color w:val="CCCCCC"/>
+                <w:sz w:val="18"/>
+                <w:szCs w:val="18"/>
+              </w:rPr>
+            </w:pPr>
+            <w:r>
+              <w:rPr>
+                <w:rFonts w:ascii="Menlo" w:hAnsi="Menlo" w:cs="Menlo"/>
+                <w:color w:val="569CD6"/>
+                <w:sz w:val="18"/>
+                <w:szCs w:val="18"/>
+              </w:rPr>
+              <w:t>FROM</w:t>
+            </w:r>
+            <w:r>
+              <w:rPr>
+                <w:rFonts w:ascii="Menlo" w:hAnsi="Menlo" w:cs="Menlo"/>
+                <w:color w:val="CCCCCC"/>
+                <w:sz w:val="18"/>
+                <w:szCs w:val="18"/>
+              </w:rPr>
+              <w:t xml:space="preserve"> </w:t>
+            </w:r>
+            <w:proofErr w:type="spellStart"/>
+            <w:r>
+              <w:rPr>
+                <w:rFonts w:ascii="Menlo" w:hAnsi="Menlo" w:cs="Menlo"/>
+                <w:color w:val="CCCCCC"/>
+                <w:sz w:val="18"/>
+                <w:szCs w:val="18"/>
+              </w:rPr>
+              <w:t>comments_count</w:t>
+            </w:r>
+            <w:proofErr w:type="spellEnd"/>
+            <w:r>
+              <w:rPr>
+                <w:rFonts w:ascii="Menlo" w:hAnsi="Menlo" w:cs="Menlo"/>
+                <w:color w:val="CCCCCC"/>
+                <w:sz w:val="18"/>
+                <w:szCs w:val="18"/>
+              </w:rPr>
+              <w:t xml:space="preserve"> cc</w:t>
+            </w:r>
+          </w:p>
+          <w:p>
+            <w:pPr>
+              <w:shd w:val="clear" w:color="auto" w:fill="1F1F1F"/>
+              <w:spacing w:line="270" w:lineRule="atLeast"/>
+              <w:rPr>
+                <w:rFonts w:ascii="Menlo" w:hAnsi="Menlo" w:cs="Menlo"/>
+                <w:color w:val="CCCCCC"/>
+                <w:sz w:val="18"/>
+                <w:szCs w:val="18"/>
+              </w:rPr>
+            </w:pPr>
+            <w:r>
+              <w:rPr>
+                <w:rFonts w:ascii="Menlo" w:hAnsi="Menlo" w:cs="Menlo"/>
+                <w:color w:val="CCCCCC"/>
+                <w:sz w:val="18"/>
+                <w:szCs w:val="18"/>
+              </w:rPr>
+              <w:t xml:space="preserve">    </w:t>
+            </w:r>
+            <w:r>
+              <w:rPr>
+                <w:rFonts w:ascii="Menlo" w:hAnsi="Menlo" w:cs="Menlo"/>
+                <w:color w:val="569CD6"/>
+                <w:sz w:val="18"/>
+                <w:szCs w:val="18"/>
+              </w:rPr>
+              <w:t>FULL JOIN</w:t>
+            </w:r>
+            <w:r>
+              <w:rPr>
+                <w:rFonts w:ascii="Menlo" w:hAnsi="Menlo" w:cs="Menlo"/>
+                <w:color w:val="CCCCCC"/>
+                <w:sz w:val="18"/>
+                <w:szCs w:val="18"/>
+              </w:rPr>
+              <w:t xml:space="preserve"> </w:t>
+            </w:r>
+            <w:proofErr w:type="spellStart"/>
+            <w:r>
+              <w:rPr>
+                <w:rFonts w:ascii="Menlo" w:hAnsi="Menlo" w:cs="Menlo"/>
+                <w:color w:val="CCCCCC"/>
+                <w:sz w:val="18"/>
+                <w:szCs w:val="18"/>
+              </w:rPr>
+              <w:t>reactions_count</w:t>
+            </w:r>
+            <w:proofErr w:type="spellEnd"/>
+            <w:r>
+              <w:rPr>
+                <w:rFonts w:ascii="Menlo" w:hAnsi="Menlo" w:cs="Menlo"/>
+                <w:color w:val="CCCCCC"/>
+                <w:sz w:val="18"/>
+                <w:szCs w:val="18"/>
+              </w:rPr>
+              <w:t xml:space="preserve"> </w:t>
+            </w:r>
+            <w:proofErr w:type="spellStart"/>
+            <w:r>
+              <w:rPr>
+                <w:rFonts w:ascii="Menlo" w:hAnsi="Menlo" w:cs="Menlo"/>
+                <w:color w:val="CCCCCC"/>
+                <w:sz w:val="18"/>
+                <w:szCs w:val="18"/>
+              </w:rPr>
+              <w:t>rc</w:t>
+            </w:r>
+            <w:proofErr w:type="spellEnd"/>
+            <w:r>
+              <w:rPr>
+                <w:rFonts w:ascii="Menlo" w:hAnsi="Menlo" w:cs="Menlo"/>
+                <w:color w:val="CCCCCC"/>
+                <w:sz w:val="18"/>
+                <w:szCs w:val="18"/>
+              </w:rPr>
+              <w:t xml:space="preserve"> </w:t>
+            </w:r>
+            <w:r>
+              <w:rPr>
+                <w:rFonts w:ascii="Menlo" w:hAnsi="Menlo" w:cs="Menlo"/>
+                <w:color w:val="569CD6"/>
+                <w:sz w:val="18"/>
+                <w:szCs w:val="18"/>
+              </w:rPr>
+              <w:t>ON</w:t>
+            </w:r>
+            <w:r>
+              <w:rPr>
+                <w:rFonts w:ascii="Menlo" w:hAnsi="Menlo" w:cs="Menlo"/>
+                <w:color w:val="CCCCCC"/>
+                <w:sz w:val="18"/>
+                <w:szCs w:val="18"/>
+              </w:rPr>
+              <w:t xml:space="preserve"> </w:t>
+            </w:r>
+            <w:proofErr w:type="spellStart"/>
+            <w:r>
+              <w:rPr>
+                <w:rFonts w:ascii="Menlo" w:hAnsi="Menlo" w:cs="Menlo"/>
+                <w:color w:val="CCCCCC"/>
+                <w:sz w:val="18"/>
+                <w:szCs w:val="18"/>
+              </w:rPr>
+              <w:t>cc.post_id</w:t>
+            </w:r>
+            <w:proofErr w:type="spellEnd"/>
+            <w:r>
+              <w:rPr>
+                <w:rFonts w:ascii="Menlo" w:hAnsi="Menlo" w:cs="Menlo"/>
+                <w:color w:val="CCCCCC"/>
+                <w:sz w:val="18"/>
+                <w:szCs w:val="18"/>
+              </w:rPr>
+              <w:t xml:space="preserve"> </w:t>
+            </w:r>
+            <w:r>
+              <w:rPr>
+                <w:rFonts w:ascii="Menlo" w:hAnsi="Menlo" w:cs="Menlo"/>
+                <w:color w:val="D4D4D4"/>
+                <w:sz w:val="18"/>
+                <w:szCs w:val="18"/>
+              </w:rPr>
+              <w:t>=</w:t>
+            </w:r>
+            <w:r>
+              <w:rPr>
+                <w:rFonts w:ascii="Menlo" w:hAnsi="Menlo" w:cs="Menlo"/>
+                <w:color w:val="CCCCCC"/>
+                <w:sz w:val="18"/>
+                <w:szCs w:val="18"/>
+              </w:rPr>
+              <w:t xml:space="preserve"> </w:t>
+            </w:r>
+            <w:proofErr w:type="spellStart"/>
+            <w:r>
+              <w:rPr>
+                <w:rFonts w:ascii="Menlo" w:hAnsi="Menlo" w:cs="Menlo"/>
+                <w:color w:val="CCCCCC"/>
+                <w:sz w:val="18"/>
+                <w:szCs w:val="18"/>
+              </w:rPr>
+              <w:t>rc.post_id</w:t>
+            </w:r>
+            <w:proofErr w:type="spellEnd"/>
+          </w:p>
+          <w:p>
+            <w:pPr>
+              <w:shd w:val="clear" w:color="auto" w:fill="1F1F1F"/>
+              <w:spacing w:line="270" w:lineRule="atLeast"/>
+              <w:rPr>
+                <w:rFonts w:ascii="Menlo" w:hAnsi="Menlo" w:cs="Menlo"/>
+                <w:color w:val="CCCCCC"/>
+                <w:sz w:val="18"/>
+                <w:szCs w:val="18"/>
+              </w:rPr>
+            </w:pPr>
+            <w:r>
+              <w:rPr>
+                <w:rFonts w:ascii="Menlo" w:hAnsi="Menlo" w:cs="Menlo"/>
+                <w:color w:val="569CD6"/>
+                <w:sz w:val="18"/>
+                <w:szCs w:val="18"/>
+              </w:rPr>
+              <w:t>ORDER BY</w:t>
+            </w:r>
+            <w:r>
+              <w:rPr>
+                <w:rFonts w:ascii="Menlo" w:hAnsi="Menlo" w:cs="Menlo"/>
+                <w:color w:val="CCCCCC"/>
+                <w:sz w:val="18"/>
+                <w:szCs w:val="18"/>
+              </w:rPr>
+              <w:t xml:space="preserve"> </w:t>
+            </w:r>
+            <w:r>
+              <w:rPr>
+                <w:rFonts w:ascii="Menlo" w:hAnsi="Menlo" w:cs="Menlo"/>
+                <w:color w:val="B5CEA8"/>
+                <w:sz w:val="18"/>
+                <w:szCs w:val="18"/>
+              </w:rPr>
+              <w:t>4</w:t>
+            </w:r>
+            <w:r>
+              <w:rPr>
+                <w:rFonts w:ascii="Menlo" w:hAnsi="Menlo" w:cs="Menlo"/>
+                <w:color w:val="CCCCCC"/>
+                <w:sz w:val="18"/>
+                <w:szCs w:val="18"/>
+              </w:rPr>
+              <w:t xml:space="preserve"> </w:t>
+            </w:r>
+            <w:r>
+              <w:rPr>
+                <w:rFonts w:ascii="Menlo" w:hAnsi="Menlo" w:cs="Menlo"/>
+                <w:color w:val="569CD6"/>
+                <w:sz w:val="18"/>
+                <w:szCs w:val="18"/>
+              </w:rPr>
+              <w:t>DESC</w:t>
+            </w:r>
+          </w:p>
+          <w:p>
+            <w:pPr>
+              <w:shd w:val="clear" w:color="auto" w:fill="1F1F1F"/>
+              <w:spacing w:line="270" w:lineRule="atLeast"/>
+              <w:rPr>
+                <w:rFonts w:ascii="Menlo" w:hAnsi="Menlo" w:cs="Menlo"/>
+                <w:color w:val="CCCCCC"/>
+                <w:sz w:val="18"/>
+                <w:szCs w:val="18"/>
+              </w:rPr>
+            </w:pPr>
+            <w:r>
+              <w:rPr>
+                <w:rFonts w:ascii="Menlo" w:hAnsi="Menlo" w:cs="Menlo"/>
+                <w:color w:val="569CD6"/>
+                <w:sz w:val="18"/>
+                <w:szCs w:val="18"/>
+              </w:rPr>
+              <w:t>LIMIT</w:t>
+            </w:r>
+            <w:r>
+              <w:rPr>
+                <w:rFonts w:ascii="Menlo" w:hAnsi="Menlo" w:cs="Menlo"/>
+                <w:color w:val="CCCCCC"/>
+                <w:sz w:val="18"/>
+                <w:szCs w:val="18"/>
+              </w:rPr>
+              <w:t xml:space="preserve"> </w:t>
+            </w:r>
+            <w:r>
+              <w:rPr>
+                <w:rFonts w:ascii="Menlo" w:hAnsi="Menlo" w:cs="Menlo"/>
+                <w:color w:val="B5CEA8"/>
+                <w:sz w:val="18"/>
+                <w:szCs w:val="18"/>
+              </w:rPr>
+              <w:t>3</w:t>
+            </w:r>
+            <w:r>
+              <w:rPr>
+                <w:rFonts w:ascii="Menlo" w:hAnsi="Menlo" w:cs="Menlo"/>
+                <w:color w:val="CCCCCC"/>
+                <w:sz w:val="18"/>
+                <w:szCs w:val="18"/>
+              </w:rPr>
+              <w:t>;</w:t>
+            </w:r>
           </w:p>
         </w:tc>
       </w:tr>
@@ -6519,24 +7904,1712 @@
                 <w:i/>
                 <w:color w:val="1C4587"/>
               </w:rPr>
-              <w:t>Write your answer here…</w:t>
-            </w:r>
-          </w:p>
-          <w:p>
-            <w:pPr>
-              <w:rPr>
-                <w:i/>
-                <w:color w:val="1C4587"/>
-              </w:rPr>
-            </w:pPr>
-          </w:p>
-          <w:p>
-            <w:pPr>
-              <w:rPr>
-                <w:i/>
-                <w:color w:val="1C4587"/>
-              </w:rPr>
-            </w:pPr>
+              <w:t>Since reactions don’t have timestamps, I only used comments as the measure of engagement.</w:t>
+            </w:r>
+          </w:p>
+          <w:p>
+            <w:pPr>
+              <w:rPr>
+                <w:i/>
+                <w:color w:val="1C4587"/>
+              </w:rPr>
+            </w:pPr>
+            <w:r>
+              <w:rPr>
+                <w:i/>
+                <w:color w:val="1C4587"/>
+              </w:rPr>
+              <w:t>In the subquery (</w:t>
+            </w:r>
+            <w:r>
+              <w:rPr>
+                <w:i/>
+                <w:color w:val="1C4587"/>
+              </w:rPr>
+              <w:t>cte</w:t>
+            </w:r>
+            <w:r>
+              <w:rPr>
+                <w:i/>
+                <w:color w:val="1C4587"/>
+              </w:rPr>
+              <w:t>), I joined the posts table with the comments table. For each post, I calculated the earliest comment (</w:t>
+            </w:r>
+            <w:proofErr w:type="gramStart"/>
+            <w:r>
+              <w:rPr>
+                <w:i/>
+                <w:color w:val="1C4587"/>
+              </w:rPr>
+              <w:t>MIN(</w:t>
+            </w:r>
+            <w:proofErr w:type="spellStart"/>
+            <w:proofErr w:type="gramEnd"/>
+            <w:r>
+              <w:rPr>
+                <w:i/>
+                <w:color w:val="1C4587"/>
+              </w:rPr>
+              <w:t>created_at</w:t>
+            </w:r>
+            <w:proofErr w:type="spellEnd"/>
+            <w:r>
+              <w:rPr>
+                <w:i/>
+                <w:color w:val="1C4587"/>
+              </w:rPr>
+              <w:t>)) and the latest comment (</w:t>
+            </w:r>
+            <w:proofErr w:type="gramStart"/>
+            <w:r>
+              <w:rPr>
+                <w:i/>
+                <w:color w:val="1C4587"/>
+              </w:rPr>
+              <w:t>MAX(</w:t>
+            </w:r>
+            <w:proofErr w:type="spellStart"/>
+            <w:proofErr w:type="gramEnd"/>
+            <w:r>
+              <w:rPr>
+                <w:i/>
+                <w:color w:val="1C4587"/>
+              </w:rPr>
+              <w:t>created_at</w:t>
+            </w:r>
+            <w:proofErr w:type="spellEnd"/>
+            <w:r>
+              <w:rPr>
+                <w:i/>
+                <w:color w:val="1C4587"/>
+              </w:rPr>
+              <w:t xml:space="preserve">)). After that, I used the </w:t>
+            </w:r>
+            <w:r>
+              <w:rPr>
+                <w:i/>
+                <w:color w:val="1C4587"/>
+              </w:rPr>
+              <w:t>JULIANDAY</w:t>
+            </w:r>
+            <w:r>
+              <w:rPr>
+                <w:i/>
+                <w:color w:val="1C4587"/>
+              </w:rPr>
+              <w:t xml:space="preserve"> function to find the difference between the post creation time and these </w:t>
+            </w:r>
+            <w:r>
+              <w:rPr>
+                <w:i/>
+                <w:color w:val="1C4587"/>
+              </w:rPr>
+              <w:t>first and last comment</w:t>
+            </w:r>
+            <w:r>
+              <w:rPr>
+                <w:i/>
+                <w:color w:val="1C4587"/>
+              </w:rPr>
+              <w:t xml:space="preserve"> times.</w:t>
+            </w:r>
+          </w:p>
+          <w:p>
+            <w:pPr>
+              <w:rPr>
+                <w:i/>
+                <w:color w:val="1C4587"/>
+              </w:rPr>
+            </w:pPr>
+            <w:r>
+              <w:rPr>
+                <w:i/>
+                <w:color w:val="1C4587"/>
+              </w:rPr>
+              <w:lastRenderedPageBreak/>
+              <w:t>JULIANDAY</w:t>
+            </w:r>
+            <w:r>
+              <w:rPr>
+                <w:i/>
+                <w:color w:val="1C4587"/>
+              </w:rPr>
+              <w:t xml:space="preserve"> returns the date as a number, so by subtracting two dates and multiplying by 24, we get the difference in hours.</w:t>
+            </w:r>
+          </w:p>
+          <w:p>
+            <w:pPr>
+              <w:rPr>
+                <w:i/>
+                <w:color w:val="1C4587"/>
+              </w:rPr>
+            </w:pPr>
+            <w:r>
+              <w:rPr>
+                <w:i/>
+                <w:color w:val="1C4587"/>
+              </w:rPr>
+              <w:t>Finally, I calculated the average of these differences across all posts for both the first and the last comment.</w:t>
+            </w:r>
+          </w:p>
+          <w:p>
+            <w:pPr>
+              <w:rPr>
+                <w:i/>
+                <w:color w:val="1C4587"/>
+              </w:rPr>
+            </w:pPr>
+            <w:r>
+              <w:rPr>
+                <w:i/>
+                <w:color w:val="1C4587"/>
+              </w:rPr>
+              <w:t>The results show that, on average:</w:t>
+            </w:r>
+          </w:p>
+          <w:p>
+            <w:pPr>
+              <w:pStyle w:val="ListParagraph"/>
+              <w:numPr>
+                <w:ilvl w:val="0"/>
+                <w:numId w:val="1"/>
+              </w:numPr>
+              <w:rPr>
+                <w:i/>
+                <w:color w:val="1C4587"/>
+              </w:rPr>
+            </w:pPr>
+            <w:r>
+              <w:rPr>
+                <w:i/>
+                <w:color w:val="1C4587"/>
+              </w:rPr>
+              <w:t xml:space="preserve">A post receives its first </w:t>
+            </w:r>
+            <w:r>
+              <w:rPr>
+                <w:i/>
+                <w:color w:val="1C4587"/>
+              </w:rPr>
+              <w:t>comment</w:t>
+            </w:r>
+            <w:r>
+              <w:rPr>
+                <w:i/>
+                <w:color w:val="1C4587"/>
+              </w:rPr>
+              <w:t xml:space="preserve"> about 45.</w:t>
+            </w:r>
+            <w:r>
+              <w:rPr>
+                <w:i/>
+                <w:color w:val="1C4587"/>
+              </w:rPr>
+              <w:t>2</w:t>
+            </w:r>
+            <w:r>
+              <w:rPr>
+                <w:i/>
+                <w:color w:val="1C4587"/>
+              </w:rPr>
+              <w:t xml:space="preserve"> hours (</w:t>
+            </w:r>
+            <w:r>
+              <w:rPr>
+                <w:i/>
+                <w:color w:val="1C4587"/>
+              </w:rPr>
+              <w:t xml:space="preserve">about </w:t>
+            </w:r>
+            <w:r>
+              <w:rPr>
+                <w:i/>
+                <w:color w:val="1C4587"/>
+              </w:rPr>
+              <w:t>1.9 days) after being published.</w:t>
+            </w:r>
+            <w:r>
+              <w:rPr>
+                <w:i/>
+                <w:color w:val="1C4587"/>
+              </w:rPr>
+              <w:t xml:space="preserve"> </w:t>
+            </w:r>
+            <w:r>
+              <w:rPr>
+                <w:i/>
+                <w:color w:val="1C4587"/>
+              </w:rPr>
+              <w:t>This means posts usually start to get noticed within the first two days</w:t>
+            </w:r>
+          </w:p>
+          <w:p>
+            <w:pPr>
+              <w:pStyle w:val="ListParagraph"/>
+              <w:numPr>
+                <w:ilvl w:val="0"/>
+                <w:numId w:val="1"/>
+              </w:numPr>
+              <w:rPr>
+                <w:i/>
+                <w:color w:val="1C4587"/>
+              </w:rPr>
+            </w:pPr>
+            <w:r>
+              <w:rPr>
+                <w:i/>
+                <w:color w:val="1C4587"/>
+              </w:rPr>
+              <w:t xml:space="preserve">A post receives its last </w:t>
+            </w:r>
+            <w:r>
+              <w:rPr>
+                <w:i/>
+                <w:color w:val="1C4587"/>
+              </w:rPr>
+              <w:t>comment</w:t>
+            </w:r>
+            <w:r>
+              <w:rPr>
+                <w:i/>
+                <w:color w:val="1C4587"/>
+              </w:rPr>
+              <w:t xml:space="preserve"> about 13</w:t>
+            </w:r>
+            <w:r>
+              <w:rPr>
+                <w:i/>
+                <w:color w:val="1C4587"/>
+              </w:rPr>
+              <w:t>9</w:t>
+            </w:r>
+            <w:r>
+              <w:rPr>
+                <w:i/>
+                <w:color w:val="1C4587"/>
+              </w:rPr>
+              <w:t>.</w:t>
+            </w:r>
+            <w:r>
+              <w:rPr>
+                <w:i/>
+                <w:color w:val="1C4587"/>
+              </w:rPr>
+              <w:t>0</w:t>
+            </w:r>
+            <w:r>
+              <w:rPr>
+                <w:i/>
+                <w:color w:val="1C4587"/>
+              </w:rPr>
+              <w:t xml:space="preserve"> hours (</w:t>
+            </w:r>
+            <w:r>
+              <w:rPr>
+                <w:i/>
+                <w:color w:val="1C4587"/>
+              </w:rPr>
+              <w:t xml:space="preserve">about </w:t>
+            </w:r>
+            <w:r>
+              <w:rPr>
+                <w:i/>
+                <w:color w:val="1C4587"/>
+              </w:rPr>
+              <w:t>5.8 days) after being published.</w:t>
+            </w:r>
+            <w:r>
+              <w:rPr>
+                <w:i/>
+                <w:color w:val="1C4587"/>
+              </w:rPr>
+              <w:t xml:space="preserve"> </w:t>
+            </w:r>
+            <w:r>
+              <w:rPr>
+                <w:i/>
+                <w:color w:val="1C4587"/>
+              </w:rPr>
+              <w:t>This means posts usually continue</w:t>
+            </w:r>
+            <w:r>
+              <w:rPr>
+                <w:i/>
+                <w:color w:val="1C4587"/>
+              </w:rPr>
+              <w:t>s</w:t>
+            </w:r>
+            <w:r>
+              <w:rPr>
+                <w:i/>
+                <w:color w:val="1C4587"/>
+              </w:rPr>
+              <w:t xml:space="preserve"> to attract engagement for almost a week.</w:t>
+            </w:r>
+          </w:p>
+          <w:p>
+            <w:pPr>
+              <w:shd w:val="clear" w:color="auto" w:fill="1F1F1F"/>
+              <w:spacing w:line="270" w:lineRule="atLeast"/>
+              <w:rPr>
+                <w:rFonts w:ascii="Menlo" w:hAnsi="Menlo" w:cs="Menlo"/>
+                <w:color w:val="CCCCCC"/>
+                <w:sz w:val="18"/>
+                <w:szCs w:val="18"/>
+              </w:rPr>
+            </w:pPr>
+            <w:r>
+              <w:rPr>
+                <w:rFonts w:ascii="Menlo" w:hAnsi="Menlo" w:cs="Menlo"/>
+                <w:color w:val="569CD6"/>
+                <w:sz w:val="18"/>
+                <w:szCs w:val="18"/>
+              </w:rPr>
+              <w:t>WITH</w:t>
+            </w:r>
+            <w:r>
+              <w:rPr>
+                <w:rFonts w:ascii="Menlo" w:hAnsi="Menlo" w:cs="Menlo"/>
+                <w:color w:val="CCCCCC"/>
+                <w:sz w:val="18"/>
+                <w:szCs w:val="18"/>
+              </w:rPr>
+              <w:t xml:space="preserve"> </w:t>
+            </w:r>
+            <w:proofErr w:type="spellStart"/>
+            <w:r>
+              <w:rPr>
+                <w:rFonts w:ascii="Menlo" w:hAnsi="Menlo" w:cs="Menlo"/>
+                <w:color w:val="CCCCCC"/>
+                <w:sz w:val="18"/>
+                <w:szCs w:val="18"/>
+              </w:rPr>
+              <w:t>cte</w:t>
+            </w:r>
+            <w:proofErr w:type="spellEnd"/>
+            <w:r>
+              <w:rPr>
+                <w:rFonts w:ascii="Menlo" w:hAnsi="Menlo" w:cs="Menlo"/>
+                <w:color w:val="CCCCCC"/>
+                <w:sz w:val="18"/>
+                <w:szCs w:val="18"/>
+              </w:rPr>
+              <w:t xml:space="preserve"> </w:t>
+            </w:r>
+            <w:r>
+              <w:rPr>
+                <w:rFonts w:ascii="Menlo" w:hAnsi="Menlo" w:cs="Menlo"/>
+                <w:color w:val="569CD6"/>
+                <w:sz w:val="18"/>
+                <w:szCs w:val="18"/>
+              </w:rPr>
+              <w:t>AS</w:t>
+            </w:r>
+            <w:r>
+              <w:rPr>
+                <w:rFonts w:ascii="Menlo" w:hAnsi="Menlo" w:cs="Menlo"/>
+                <w:color w:val="CCCCCC"/>
+                <w:sz w:val="18"/>
+                <w:szCs w:val="18"/>
+              </w:rPr>
+              <w:t xml:space="preserve"> (</w:t>
+            </w:r>
+          </w:p>
+          <w:p>
+            <w:pPr>
+              <w:shd w:val="clear" w:color="auto" w:fill="1F1F1F"/>
+              <w:spacing w:line="270" w:lineRule="atLeast"/>
+              <w:rPr>
+                <w:rFonts w:ascii="Menlo" w:hAnsi="Menlo" w:cs="Menlo"/>
+                <w:color w:val="CCCCCC"/>
+                <w:sz w:val="18"/>
+                <w:szCs w:val="18"/>
+              </w:rPr>
+            </w:pPr>
+            <w:r>
+              <w:rPr>
+                <w:rFonts w:ascii="Menlo" w:hAnsi="Menlo" w:cs="Menlo"/>
+                <w:color w:val="CCCCCC"/>
+                <w:sz w:val="18"/>
+                <w:szCs w:val="18"/>
+              </w:rPr>
+              <w:t xml:space="preserve">        </w:t>
+            </w:r>
+            <w:r>
+              <w:rPr>
+                <w:rFonts w:ascii="Menlo" w:hAnsi="Menlo" w:cs="Menlo"/>
+                <w:color w:val="569CD6"/>
+                <w:sz w:val="18"/>
+                <w:szCs w:val="18"/>
+              </w:rPr>
+              <w:t>SELECT</w:t>
+            </w:r>
+            <w:r>
+              <w:rPr>
+                <w:rFonts w:ascii="Menlo" w:hAnsi="Menlo" w:cs="Menlo"/>
+                <w:color w:val="CCCCCC"/>
+                <w:sz w:val="18"/>
+                <w:szCs w:val="18"/>
+              </w:rPr>
+              <w:t xml:space="preserve"> </w:t>
+            </w:r>
+            <w:proofErr w:type="spellStart"/>
+            <w:r>
+              <w:rPr>
+                <w:rFonts w:ascii="Menlo" w:hAnsi="Menlo" w:cs="Menlo"/>
+                <w:color w:val="CCCCCC"/>
+                <w:sz w:val="18"/>
+                <w:szCs w:val="18"/>
+              </w:rPr>
+              <w:t>post_id</w:t>
+            </w:r>
+            <w:proofErr w:type="spellEnd"/>
+            <w:r>
+              <w:rPr>
+                <w:rFonts w:ascii="Menlo" w:hAnsi="Menlo" w:cs="Menlo"/>
+                <w:color w:val="CCCCCC"/>
+                <w:sz w:val="18"/>
+                <w:szCs w:val="18"/>
+              </w:rPr>
+              <w:t xml:space="preserve">, </w:t>
+            </w:r>
+            <w:proofErr w:type="spellStart"/>
+            <w:proofErr w:type="gramStart"/>
+            <w:r>
+              <w:rPr>
+                <w:rFonts w:ascii="Menlo" w:hAnsi="Menlo" w:cs="Menlo"/>
+                <w:color w:val="CCCCCC"/>
+                <w:sz w:val="18"/>
+                <w:szCs w:val="18"/>
+              </w:rPr>
+              <w:t>posts.created</w:t>
+            </w:r>
+            <w:proofErr w:type="gramEnd"/>
+            <w:r>
+              <w:rPr>
+                <w:rFonts w:ascii="Menlo" w:hAnsi="Menlo" w:cs="Menlo"/>
+                <w:color w:val="CCCCCC"/>
+                <w:sz w:val="18"/>
+                <w:szCs w:val="18"/>
+              </w:rPr>
+              <w:t>_at</w:t>
+            </w:r>
+            <w:proofErr w:type="spellEnd"/>
+            <w:r>
+              <w:rPr>
+                <w:rFonts w:ascii="Menlo" w:hAnsi="Menlo" w:cs="Menlo"/>
+                <w:color w:val="CCCCCC"/>
+                <w:sz w:val="18"/>
+                <w:szCs w:val="18"/>
+              </w:rPr>
+              <w:t xml:space="preserve"> </w:t>
+            </w:r>
+            <w:r>
+              <w:rPr>
+                <w:rFonts w:ascii="Menlo" w:hAnsi="Menlo" w:cs="Menlo"/>
+                <w:color w:val="569CD6"/>
+                <w:sz w:val="18"/>
+                <w:szCs w:val="18"/>
+              </w:rPr>
+              <w:t>AS</w:t>
+            </w:r>
+            <w:r>
+              <w:rPr>
+                <w:rFonts w:ascii="Menlo" w:hAnsi="Menlo" w:cs="Menlo"/>
+                <w:color w:val="CCCCCC"/>
+                <w:sz w:val="18"/>
+                <w:szCs w:val="18"/>
+              </w:rPr>
+              <w:t xml:space="preserve"> </w:t>
+            </w:r>
+            <w:proofErr w:type="spellStart"/>
+            <w:r>
+              <w:rPr>
+                <w:rFonts w:ascii="Menlo" w:hAnsi="Menlo" w:cs="Menlo"/>
+                <w:color w:val="CCCCCC"/>
+                <w:sz w:val="18"/>
+                <w:szCs w:val="18"/>
+              </w:rPr>
+              <w:t>post_created</w:t>
+            </w:r>
+            <w:proofErr w:type="spellEnd"/>
+            <w:r>
+              <w:rPr>
+                <w:rFonts w:ascii="Menlo" w:hAnsi="Menlo" w:cs="Menlo"/>
+                <w:color w:val="CCCCCC"/>
+                <w:sz w:val="18"/>
+                <w:szCs w:val="18"/>
+              </w:rPr>
+              <w:t>,</w:t>
+            </w:r>
+          </w:p>
+          <w:p>
+            <w:pPr>
+              <w:shd w:val="clear" w:color="auto" w:fill="1F1F1F"/>
+              <w:spacing w:line="270" w:lineRule="atLeast"/>
+              <w:rPr>
+                <w:rFonts w:ascii="Menlo" w:hAnsi="Menlo" w:cs="Menlo"/>
+                <w:color w:val="CCCCCC"/>
+                <w:sz w:val="18"/>
+                <w:szCs w:val="18"/>
+              </w:rPr>
+            </w:pPr>
+            <w:r>
+              <w:rPr>
+                <w:rFonts w:ascii="Menlo" w:hAnsi="Menlo" w:cs="Menlo"/>
+                <w:color w:val="CCCCCC"/>
+                <w:sz w:val="18"/>
+                <w:szCs w:val="18"/>
+              </w:rPr>
+              <w:t xml:space="preserve">            </w:t>
+            </w:r>
+            <w:proofErr w:type="gramStart"/>
+            <w:r>
+              <w:rPr>
+                <w:rFonts w:ascii="Menlo" w:hAnsi="Menlo" w:cs="Menlo"/>
+                <w:color w:val="DCDCAA"/>
+                <w:sz w:val="18"/>
+                <w:szCs w:val="18"/>
+              </w:rPr>
+              <w:t>MIN</w:t>
+            </w:r>
+            <w:r>
+              <w:rPr>
+                <w:rFonts w:ascii="Menlo" w:hAnsi="Menlo" w:cs="Menlo"/>
+                <w:color w:val="CCCCCC"/>
+                <w:sz w:val="18"/>
+                <w:szCs w:val="18"/>
+              </w:rPr>
+              <w:t>(</w:t>
+            </w:r>
+            <w:proofErr w:type="spellStart"/>
+            <w:r>
+              <w:rPr>
+                <w:rFonts w:ascii="Menlo" w:hAnsi="Menlo" w:cs="Menlo"/>
+                <w:color w:val="CCCCCC"/>
+                <w:sz w:val="18"/>
+                <w:szCs w:val="18"/>
+              </w:rPr>
+              <w:t>comments.created</w:t>
+            </w:r>
+            <w:proofErr w:type="gramEnd"/>
+            <w:r>
+              <w:rPr>
+                <w:rFonts w:ascii="Menlo" w:hAnsi="Menlo" w:cs="Menlo"/>
+                <w:color w:val="CCCCCC"/>
+                <w:sz w:val="18"/>
+                <w:szCs w:val="18"/>
+              </w:rPr>
+              <w:t>_at</w:t>
+            </w:r>
+            <w:proofErr w:type="spellEnd"/>
+            <w:r>
+              <w:rPr>
+                <w:rFonts w:ascii="Menlo" w:hAnsi="Menlo" w:cs="Menlo"/>
+                <w:color w:val="CCCCCC"/>
+                <w:sz w:val="18"/>
+                <w:szCs w:val="18"/>
+              </w:rPr>
+              <w:t xml:space="preserve">) </w:t>
+            </w:r>
+            <w:r>
+              <w:rPr>
+                <w:rFonts w:ascii="Menlo" w:hAnsi="Menlo" w:cs="Menlo"/>
+                <w:color w:val="569CD6"/>
+                <w:sz w:val="18"/>
+                <w:szCs w:val="18"/>
+              </w:rPr>
+              <w:t>AS</w:t>
+            </w:r>
+            <w:r>
+              <w:rPr>
+                <w:rFonts w:ascii="Menlo" w:hAnsi="Menlo" w:cs="Menlo"/>
+                <w:color w:val="CCCCCC"/>
+                <w:sz w:val="18"/>
+                <w:szCs w:val="18"/>
+              </w:rPr>
+              <w:t xml:space="preserve"> </w:t>
+            </w:r>
+            <w:proofErr w:type="spellStart"/>
+            <w:r>
+              <w:rPr>
+                <w:rFonts w:ascii="Menlo" w:hAnsi="Menlo" w:cs="Menlo"/>
+                <w:color w:val="CCCCCC"/>
+                <w:sz w:val="18"/>
+                <w:szCs w:val="18"/>
+              </w:rPr>
+              <w:t>first_comment</w:t>
+            </w:r>
+            <w:proofErr w:type="spellEnd"/>
+            <w:r>
+              <w:rPr>
+                <w:rFonts w:ascii="Menlo" w:hAnsi="Menlo" w:cs="Menlo"/>
+                <w:color w:val="CCCCCC"/>
+                <w:sz w:val="18"/>
+                <w:szCs w:val="18"/>
+              </w:rPr>
+              <w:t>,</w:t>
+            </w:r>
+          </w:p>
+          <w:p>
+            <w:pPr>
+              <w:shd w:val="clear" w:color="auto" w:fill="1F1F1F"/>
+              <w:spacing w:line="270" w:lineRule="atLeast"/>
+              <w:rPr>
+                <w:rFonts w:ascii="Menlo" w:hAnsi="Menlo" w:cs="Menlo"/>
+                <w:color w:val="CCCCCC"/>
+                <w:sz w:val="18"/>
+                <w:szCs w:val="18"/>
+              </w:rPr>
+            </w:pPr>
+            <w:r>
+              <w:rPr>
+                <w:rFonts w:ascii="Menlo" w:hAnsi="Menlo" w:cs="Menlo"/>
+                <w:color w:val="CCCCCC"/>
+                <w:sz w:val="18"/>
+                <w:szCs w:val="18"/>
+              </w:rPr>
+              <w:t xml:space="preserve">            </w:t>
+            </w:r>
+            <w:proofErr w:type="gramStart"/>
+            <w:r>
+              <w:rPr>
+                <w:rFonts w:ascii="Menlo" w:hAnsi="Menlo" w:cs="Menlo"/>
+                <w:color w:val="DCDCAA"/>
+                <w:sz w:val="18"/>
+                <w:szCs w:val="18"/>
+              </w:rPr>
+              <w:t>MAX</w:t>
+            </w:r>
+            <w:r>
+              <w:rPr>
+                <w:rFonts w:ascii="Menlo" w:hAnsi="Menlo" w:cs="Menlo"/>
+                <w:color w:val="CCCCCC"/>
+                <w:sz w:val="18"/>
+                <w:szCs w:val="18"/>
+              </w:rPr>
+              <w:t>(</w:t>
+            </w:r>
+            <w:proofErr w:type="spellStart"/>
+            <w:r>
+              <w:rPr>
+                <w:rFonts w:ascii="Menlo" w:hAnsi="Menlo" w:cs="Menlo"/>
+                <w:color w:val="CCCCCC"/>
+                <w:sz w:val="18"/>
+                <w:szCs w:val="18"/>
+              </w:rPr>
+              <w:t>comments.created</w:t>
+            </w:r>
+            <w:proofErr w:type="gramEnd"/>
+            <w:r>
+              <w:rPr>
+                <w:rFonts w:ascii="Menlo" w:hAnsi="Menlo" w:cs="Menlo"/>
+                <w:color w:val="CCCCCC"/>
+                <w:sz w:val="18"/>
+                <w:szCs w:val="18"/>
+              </w:rPr>
+              <w:t>_at</w:t>
+            </w:r>
+            <w:proofErr w:type="spellEnd"/>
+            <w:r>
+              <w:rPr>
+                <w:rFonts w:ascii="Menlo" w:hAnsi="Menlo" w:cs="Menlo"/>
+                <w:color w:val="CCCCCC"/>
+                <w:sz w:val="18"/>
+                <w:szCs w:val="18"/>
+              </w:rPr>
+              <w:t xml:space="preserve">) </w:t>
+            </w:r>
+            <w:r>
+              <w:rPr>
+                <w:rFonts w:ascii="Menlo" w:hAnsi="Menlo" w:cs="Menlo"/>
+                <w:color w:val="569CD6"/>
+                <w:sz w:val="18"/>
+                <w:szCs w:val="18"/>
+              </w:rPr>
+              <w:t>AS</w:t>
+            </w:r>
+            <w:r>
+              <w:rPr>
+                <w:rFonts w:ascii="Menlo" w:hAnsi="Menlo" w:cs="Menlo"/>
+                <w:color w:val="CCCCCC"/>
+                <w:sz w:val="18"/>
+                <w:szCs w:val="18"/>
+              </w:rPr>
+              <w:t xml:space="preserve"> </w:t>
+            </w:r>
+            <w:proofErr w:type="spellStart"/>
+            <w:r>
+              <w:rPr>
+                <w:rFonts w:ascii="Menlo" w:hAnsi="Menlo" w:cs="Menlo"/>
+                <w:color w:val="CCCCCC"/>
+                <w:sz w:val="18"/>
+                <w:szCs w:val="18"/>
+              </w:rPr>
+              <w:t>last_comment</w:t>
+            </w:r>
+            <w:proofErr w:type="spellEnd"/>
+            <w:r>
+              <w:rPr>
+                <w:rFonts w:ascii="Menlo" w:hAnsi="Menlo" w:cs="Menlo"/>
+                <w:color w:val="CCCCCC"/>
+                <w:sz w:val="18"/>
+                <w:szCs w:val="18"/>
+              </w:rPr>
+              <w:t>,</w:t>
+            </w:r>
+          </w:p>
+          <w:p>
+            <w:pPr>
+              <w:shd w:val="clear" w:color="auto" w:fill="1F1F1F"/>
+              <w:spacing w:line="270" w:lineRule="atLeast"/>
+              <w:rPr>
+                <w:rFonts w:ascii="Menlo" w:hAnsi="Menlo" w:cs="Menlo"/>
+                <w:color w:val="CCCCCC"/>
+                <w:sz w:val="18"/>
+                <w:szCs w:val="18"/>
+              </w:rPr>
+            </w:pPr>
+            <w:r>
+              <w:rPr>
+                <w:rFonts w:ascii="Menlo" w:hAnsi="Menlo" w:cs="Menlo"/>
+                <w:color w:val="CCCCCC"/>
+                <w:sz w:val="18"/>
+                <w:szCs w:val="18"/>
+              </w:rPr>
+              <w:t xml:space="preserve">            </w:t>
+            </w:r>
+            <w:r>
+              <w:rPr>
+                <w:rFonts w:ascii="Menlo" w:hAnsi="Menlo" w:cs="Menlo"/>
+                <w:color w:val="B5CEA8"/>
+                <w:sz w:val="18"/>
+                <w:szCs w:val="18"/>
+              </w:rPr>
+              <w:t>24</w:t>
+            </w:r>
+            <w:r>
+              <w:rPr>
+                <w:rFonts w:ascii="Menlo" w:hAnsi="Menlo" w:cs="Menlo"/>
+                <w:color w:val="CCCCCC"/>
+                <w:sz w:val="18"/>
+                <w:szCs w:val="18"/>
+              </w:rPr>
+              <w:t xml:space="preserve"> </w:t>
+            </w:r>
+            <w:r>
+              <w:rPr>
+                <w:rFonts w:ascii="Menlo" w:hAnsi="Menlo" w:cs="Menlo"/>
+                <w:color w:val="D4D4D4"/>
+                <w:sz w:val="18"/>
+                <w:szCs w:val="18"/>
+              </w:rPr>
+              <w:t>*</w:t>
+            </w:r>
+            <w:r>
+              <w:rPr>
+                <w:rFonts w:ascii="Menlo" w:hAnsi="Menlo" w:cs="Menlo"/>
+                <w:color w:val="CCCCCC"/>
+                <w:sz w:val="18"/>
+                <w:szCs w:val="18"/>
+              </w:rPr>
+              <w:t xml:space="preserve"> (JULIANDAY(</w:t>
+            </w:r>
+            <w:proofErr w:type="gramStart"/>
+            <w:r>
+              <w:rPr>
+                <w:rFonts w:ascii="Menlo" w:hAnsi="Menlo" w:cs="Menlo"/>
+                <w:color w:val="DCDCAA"/>
+                <w:sz w:val="18"/>
+                <w:szCs w:val="18"/>
+              </w:rPr>
+              <w:t>MIN</w:t>
+            </w:r>
+            <w:r>
+              <w:rPr>
+                <w:rFonts w:ascii="Menlo" w:hAnsi="Menlo" w:cs="Menlo"/>
+                <w:color w:val="CCCCCC"/>
+                <w:sz w:val="18"/>
+                <w:szCs w:val="18"/>
+              </w:rPr>
+              <w:t>(</w:t>
+            </w:r>
+            <w:proofErr w:type="spellStart"/>
+            <w:r>
+              <w:rPr>
+                <w:rFonts w:ascii="Menlo" w:hAnsi="Menlo" w:cs="Menlo"/>
+                <w:color w:val="CCCCCC"/>
+                <w:sz w:val="18"/>
+                <w:szCs w:val="18"/>
+              </w:rPr>
+              <w:t>comments.created</w:t>
+            </w:r>
+            <w:proofErr w:type="gramEnd"/>
+            <w:r>
+              <w:rPr>
+                <w:rFonts w:ascii="Menlo" w:hAnsi="Menlo" w:cs="Menlo"/>
+                <w:color w:val="CCCCCC"/>
+                <w:sz w:val="18"/>
+                <w:szCs w:val="18"/>
+              </w:rPr>
+              <w:t>_at</w:t>
+            </w:r>
+            <w:proofErr w:type="spellEnd"/>
+            <w:r>
+              <w:rPr>
+                <w:rFonts w:ascii="Menlo" w:hAnsi="Menlo" w:cs="Menlo"/>
+                <w:color w:val="CCCCCC"/>
+                <w:sz w:val="18"/>
+                <w:szCs w:val="18"/>
+              </w:rPr>
+              <w:t xml:space="preserve">)) </w:t>
+            </w:r>
+            <w:r>
+              <w:rPr>
+                <w:rFonts w:ascii="Menlo" w:hAnsi="Menlo" w:cs="Menlo"/>
+                <w:color w:val="D4D4D4"/>
+                <w:sz w:val="18"/>
+                <w:szCs w:val="18"/>
+              </w:rPr>
+              <w:t>-</w:t>
+            </w:r>
+            <w:r>
+              <w:rPr>
+                <w:rFonts w:ascii="Menlo" w:hAnsi="Menlo" w:cs="Menlo"/>
+                <w:color w:val="CCCCCC"/>
+                <w:sz w:val="18"/>
+                <w:szCs w:val="18"/>
+              </w:rPr>
+              <w:t xml:space="preserve"> </w:t>
+            </w:r>
+            <w:proofErr w:type="gramStart"/>
+            <w:r>
+              <w:rPr>
+                <w:rFonts w:ascii="Menlo" w:hAnsi="Menlo" w:cs="Menlo"/>
+                <w:color w:val="CCCCCC"/>
+                <w:sz w:val="18"/>
+                <w:szCs w:val="18"/>
+              </w:rPr>
+              <w:t>JULIANDAY(</w:t>
+            </w:r>
+            <w:proofErr w:type="spellStart"/>
+            <w:r>
+              <w:rPr>
+                <w:rFonts w:ascii="Menlo" w:hAnsi="Menlo" w:cs="Menlo"/>
+                <w:color w:val="CCCCCC"/>
+                <w:sz w:val="18"/>
+                <w:szCs w:val="18"/>
+              </w:rPr>
+              <w:t>posts.created</w:t>
+            </w:r>
+            <w:proofErr w:type="gramEnd"/>
+            <w:r>
+              <w:rPr>
+                <w:rFonts w:ascii="Menlo" w:hAnsi="Menlo" w:cs="Menlo"/>
+                <w:color w:val="CCCCCC"/>
+                <w:sz w:val="18"/>
+                <w:szCs w:val="18"/>
+              </w:rPr>
+              <w:t>_at</w:t>
+            </w:r>
+            <w:proofErr w:type="spellEnd"/>
+            <w:r>
+              <w:rPr>
+                <w:rFonts w:ascii="Menlo" w:hAnsi="Menlo" w:cs="Menlo"/>
+                <w:color w:val="CCCCCC"/>
+                <w:sz w:val="18"/>
+                <w:szCs w:val="18"/>
+              </w:rPr>
+              <w:t xml:space="preserve">)) </w:t>
+            </w:r>
+            <w:r>
+              <w:rPr>
+                <w:rFonts w:ascii="Menlo" w:hAnsi="Menlo" w:cs="Menlo"/>
+                <w:color w:val="569CD6"/>
+                <w:sz w:val="18"/>
+                <w:szCs w:val="18"/>
+              </w:rPr>
+              <w:t>AS</w:t>
+            </w:r>
+            <w:r>
+              <w:rPr>
+                <w:rFonts w:ascii="Menlo" w:hAnsi="Menlo" w:cs="Menlo"/>
+                <w:color w:val="CCCCCC"/>
+                <w:sz w:val="18"/>
+                <w:szCs w:val="18"/>
+              </w:rPr>
+              <w:t xml:space="preserve"> </w:t>
+            </w:r>
+            <w:proofErr w:type="spellStart"/>
+            <w:r>
+              <w:rPr>
+                <w:rFonts w:ascii="Menlo" w:hAnsi="Menlo" w:cs="Menlo"/>
+                <w:color w:val="CCCCCC"/>
+                <w:sz w:val="18"/>
+                <w:szCs w:val="18"/>
+              </w:rPr>
+              <w:t>first_comment_diff</w:t>
+            </w:r>
+            <w:proofErr w:type="spellEnd"/>
+            <w:r>
+              <w:rPr>
+                <w:rFonts w:ascii="Menlo" w:hAnsi="Menlo" w:cs="Menlo"/>
+                <w:color w:val="CCCCCC"/>
+                <w:sz w:val="18"/>
+                <w:szCs w:val="18"/>
+              </w:rPr>
+              <w:t>,</w:t>
+            </w:r>
+          </w:p>
+          <w:p>
+            <w:pPr>
+              <w:shd w:val="clear" w:color="auto" w:fill="1F1F1F"/>
+              <w:spacing w:line="270" w:lineRule="atLeast"/>
+              <w:rPr>
+                <w:rFonts w:ascii="Menlo" w:hAnsi="Menlo" w:cs="Menlo"/>
+                <w:color w:val="CCCCCC"/>
+                <w:sz w:val="18"/>
+                <w:szCs w:val="18"/>
+              </w:rPr>
+            </w:pPr>
+            <w:r>
+              <w:rPr>
+                <w:rFonts w:ascii="Menlo" w:hAnsi="Menlo" w:cs="Menlo"/>
+                <w:color w:val="CCCCCC"/>
+                <w:sz w:val="18"/>
+                <w:szCs w:val="18"/>
+              </w:rPr>
+              <w:t xml:space="preserve">            </w:t>
+            </w:r>
+            <w:r>
+              <w:rPr>
+                <w:rFonts w:ascii="Menlo" w:hAnsi="Menlo" w:cs="Menlo"/>
+                <w:color w:val="B5CEA8"/>
+                <w:sz w:val="18"/>
+                <w:szCs w:val="18"/>
+              </w:rPr>
+              <w:t>24</w:t>
+            </w:r>
+            <w:r>
+              <w:rPr>
+                <w:rFonts w:ascii="Menlo" w:hAnsi="Menlo" w:cs="Menlo"/>
+                <w:color w:val="CCCCCC"/>
+                <w:sz w:val="18"/>
+                <w:szCs w:val="18"/>
+              </w:rPr>
+              <w:t xml:space="preserve"> </w:t>
+            </w:r>
+            <w:r>
+              <w:rPr>
+                <w:rFonts w:ascii="Menlo" w:hAnsi="Menlo" w:cs="Menlo"/>
+                <w:color w:val="D4D4D4"/>
+                <w:sz w:val="18"/>
+                <w:szCs w:val="18"/>
+              </w:rPr>
+              <w:t>*</w:t>
+            </w:r>
+            <w:r>
+              <w:rPr>
+                <w:rFonts w:ascii="Menlo" w:hAnsi="Menlo" w:cs="Menlo"/>
+                <w:color w:val="CCCCCC"/>
+                <w:sz w:val="18"/>
+                <w:szCs w:val="18"/>
+              </w:rPr>
+              <w:t xml:space="preserve"> (JULIANDAY(</w:t>
+            </w:r>
+            <w:proofErr w:type="gramStart"/>
+            <w:r>
+              <w:rPr>
+                <w:rFonts w:ascii="Menlo" w:hAnsi="Menlo" w:cs="Menlo"/>
+                <w:color w:val="DCDCAA"/>
+                <w:sz w:val="18"/>
+                <w:szCs w:val="18"/>
+              </w:rPr>
+              <w:t>MAX</w:t>
+            </w:r>
+            <w:r>
+              <w:rPr>
+                <w:rFonts w:ascii="Menlo" w:hAnsi="Menlo" w:cs="Menlo"/>
+                <w:color w:val="CCCCCC"/>
+                <w:sz w:val="18"/>
+                <w:szCs w:val="18"/>
+              </w:rPr>
+              <w:t>(</w:t>
+            </w:r>
+            <w:proofErr w:type="spellStart"/>
+            <w:r>
+              <w:rPr>
+                <w:rFonts w:ascii="Menlo" w:hAnsi="Menlo" w:cs="Menlo"/>
+                <w:color w:val="CCCCCC"/>
+                <w:sz w:val="18"/>
+                <w:szCs w:val="18"/>
+              </w:rPr>
+              <w:t>comments.created</w:t>
+            </w:r>
+            <w:proofErr w:type="gramEnd"/>
+            <w:r>
+              <w:rPr>
+                <w:rFonts w:ascii="Menlo" w:hAnsi="Menlo" w:cs="Menlo"/>
+                <w:color w:val="CCCCCC"/>
+                <w:sz w:val="18"/>
+                <w:szCs w:val="18"/>
+              </w:rPr>
+              <w:t>_at</w:t>
+            </w:r>
+            <w:proofErr w:type="spellEnd"/>
+            <w:r>
+              <w:rPr>
+                <w:rFonts w:ascii="Menlo" w:hAnsi="Menlo" w:cs="Menlo"/>
+                <w:color w:val="CCCCCC"/>
+                <w:sz w:val="18"/>
+                <w:szCs w:val="18"/>
+              </w:rPr>
+              <w:t xml:space="preserve">)) </w:t>
+            </w:r>
+            <w:r>
+              <w:rPr>
+                <w:rFonts w:ascii="Menlo" w:hAnsi="Menlo" w:cs="Menlo"/>
+                <w:color w:val="D4D4D4"/>
+                <w:sz w:val="18"/>
+                <w:szCs w:val="18"/>
+              </w:rPr>
+              <w:t>-</w:t>
+            </w:r>
+            <w:r>
+              <w:rPr>
+                <w:rFonts w:ascii="Menlo" w:hAnsi="Menlo" w:cs="Menlo"/>
+                <w:color w:val="CCCCCC"/>
+                <w:sz w:val="18"/>
+                <w:szCs w:val="18"/>
+              </w:rPr>
+              <w:t xml:space="preserve"> </w:t>
+            </w:r>
+            <w:proofErr w:type="gramStart"/>
+            <w:r>
+              <w:rPr>
+                <w:rFonts w:ascii="Menlo" w:hAnsi="Menlo" w:cs="Menlo"/>
+                <w:color w:val="CCCCCC"/>
+                <w:sz w:val="18"/>
+                <w:szCs w:val="18"/>
+              </w:rPr>
+              <w:t>JULIANDAY(</w:t>
+            </w:r>
+            <w:proofErr w:type="spellStart"/>
+            <w:r>
+              <w:rPr>
+                <w:rFonts w:ascii="Menlo" w:hAnsi="Menlo" w:cs="Menlo"/>
+                <w:color w:val="CCCCCC"/>
+                <w:sz w:val="18"/>
+                <w:szCs w:val="18"/>
+              </w:rPr>
+              <w:t>posts.created</w:t>
+            </w:r>
+            <w:proofErr w:type="gramEnd"/>
+            <w:r>
+              <w:rPr>
+                <w:rFonts w:ascii="Menlo" w:hAnsi="Menlo" w:cs="Menlo"/>
+                <w:color w:val="CCCCCC"/>
+                <w:sz w:val="18"/>
+                <w:szCs w:val="18"/>
+              </w:rPr>
+              <w:t>_at</w:t>
+            </w:r>
+            <w:proofErr w:type="spellEnd"/>
+            <w:r>
+              <w:rPr>
+                <w:rFonts w:ascii="Menlo" w:hAnsi="Menlo" w:cs="Menlo"/>
+                <w:color w:val="CCCCCC"/>
+                <w:sz w:val="18"/>
+                <w:szCs w:val="18"/>
+              </w:rPr>
+              <w:t xml:space="preserve">)) </w:t>
+            </w:r>
+            <w:r>
+              <w:rPr>
+                <w:rFonts w:ascii="Menlo" w:hAnsi="Menlo" w:cs="Menlo"/>
+                <w:color w:val="569CD6"/>
+                <w:sz w:val="18"/>
+                <w:szCs w:val="18"/>
+              </w:rPr>
+              <w:t>AS</w:t>
+            </w:r>
+            <w:r>
+              <w:rPr>
+                <w:rFonts w:ascii="Menlo" w:hAnsi="Menlo" w:cs="Menlo"/>
+                <w:color w:val="CCCCCC"/>
+                <w:sz w:val="18"/>
+                <w:szCs w:val="18"/>
+              </w:rPr>
+              <w:t xml:space="preserve"> </w:t>
+            </w:r>
+            <w:proofErr w:type="spellStart"/>
+            <w:r>
+              <w:rPr>
+                <w:rFonts w:ascii="Menlo" w:hAnsi="Menlo" w:cs="Menlo"/>
+                <w:color w:val="CCCCCC"/>
+                <w:sz w:val="18"/>
+                <w:szCs w:val="18"/>
+              </w:rPr>
+              <w:t>last_comment_diff</w:t>
+            </w:r>
+            <w:proofErr w:type="spellEnd"/>
+            <w:r>
+              <w:rPr>
+                <w:rFonts w:ascii="Menlo" w:hAnsi="Menlo" w:cs="Menlo"/>
+                <w:color w:val="CCCCCC"/>
+                <w:sz w:val="18"/>
+                <w:szCs w:val="18"/>
+              </w:rPr>
+              <w:t>,</w:t>
+            </w:r>
+          </w:p>
+          <w:p>
+            <w:pPr>
+              <w:shd w:val="clear" w:color="auto" w:fill="1F1F1F"/>
+              <w:spacing w:line="270" w:lineRule="atLeast"/>
+              <w:rPr>
+                <w:rFonts w:ascii="Menlo" w:hAnsi="Menlo" w:cs="Menlo"/>
+                <w:color w:val="CCCCCC"/>
+                <w:sz w:val="18"/>
+                <w:szCs w:val="18"/>
+              </w:rPr>
+            </w:pPr>
+            <w:r>
+              <w:rPr>
+                <w:rFonts w:ascii="Menlo" w:hAnsi="Menlo" w:cs="Menlo"/>
+                <w:color w:val="CCCCCC"/>
+                <w:sz w:val="18"/>
+                <w:szCs w:val="18"/>
+              </w:rPr>
+              <w:t xml:space="preserve">            </w:t>
+            </w:r>
+            <w:proofErr w:type="gramStart"/>
+            <w:r>
+              <w:rPr>
+                <w:rFonts w:ascii="Menlo" w:hAnsi="Menlo" w:cs="Menlo"/>
+                <w:color w:val="DCDCAA"/>
+                <w:sz w:val="18"/>
+                <w:szCs w:val="18"/>
+              </w:rPr>
+              <w:t>COUNT</w:t>
+            </w:r>
+            <w:r>
+              <w:rPr>
+                <w:rFonts w:ascii="Menlo" w:hAnsi="Menlo" w:cs="Menlo"/>
+                <w:color w:val="CCCCCC"/>
+                <w:sz w:val="18"/>
+                <w:szCs w:val="18"/>
+              </w:rPr>
+              <w:t>(</w:t>
+            </w:r>
+            <w:proofErr w:type="gramEnd"/>
+            <w:r>
+              <w:rPr>
+                <w:rFonts w:ascii="Menlo" w:hAnsi="Menlo" w:cs="Menlo"/>
+                <w:color w:val="B5CEA8"/>
+                <w:sz w:val="18"/>
+                <w:szCs w:val="18"/>
+              </w:rPr>
+              <w:t>1</w:t>
+            </w:r>
+            <w:r>
+              <w:rPr>
+                <w:rFonts w:ascii="Menlo" w:hAnsi="Menlo" w:cs="Menlo"/>
+                <w:color w:val="CCCCCC"/>
+                <w:sz w:val="18"/>
+                <w:szCs w:val="18"/>
+              </w:rPr>
+              <w:t xml:space="preserve">) </w:t>
+            </w:r>
+            <w:r>
+              <w:rPr>
+                <w:rFonts w:ascii="Menlo" w:hAnsi="Menlo" w:cs="Menlo"/>
+                <w:color w:val="569CD6"/>
+                <w:sz w:val="18"/>
+                <w:szCs w:val="18"/>
+              </w:rPr>
+              <w:t>AS</w:t>
+            </w:r>
+            <w:r>
+              <w:rPr>
+                <w:rFonts w:ascii="Menlo" w:hAnsi="Menlo" w:cs="Menlo"/>
+                <w:color w:val="CCCCCC"/>
+                <w:sz w:val="18"/>
+                <w:szCs w:val="18"/>
+              </w:rPr>
+              <w:t xml:space="preserve"> </w:t>
+            </w:r>
+            <w:proofErr w:type="spellStart"/>
+            <w:r>
+              <w:rPr>
+                <w:rFonts w:ascii="Menlo" w:hAnsi="Menlo" w:cs="Menlo"/>
+                <w:color w:val="CCCCCC"/>
+                <w:sz w:val="18"/>
+                <w:szCs w:val="18"/>
+              </w:rPr>
+              <w:t>cnt</w:t>
+            </w:r>
+            <w:proofErr w:type="spellEnd"/>
+          </w:p>
+          <w:p>
+            <w:pPr>
+              <w:shd w:val="clear" w:color="auto" w:fill="1F1F1F"/>
+              <w:spacing w:line="270" w:lineRule="atLeast"/>
+              <w:rPr>
+                <w:rFonts w:ascii="Menlo" w:hAnsi="Menlo" w:cs="Menlo"/>
+                <w:color w:val="CCCCCC"/>
+                <w:sz w:val="18"/>
+                <w:szCs w:val="18"/>
+              </w:rPr>
+            </w:pPr>
+            <w:r>
+              <w:rPr>
+                <w:rFonts w:ascii="Menlo" w:hAnsi="Menlo" w:cs="Menlo"/>
+                <w:color w:val="CCCCCC"/>
+                <w:sz w:val="18"/>
+                <w:szCs w:val="18"/>
+              </w:rPr>
+              <w:t xml:space="preserve">        </w:t>
+            </w:r>
+            <w:r>
+              <w:rPr>
+                <w:rFonts w:ascii="Menlo" w:hAnsi="Menlo" w:cs="Menlo"/>
+                <w:color w:val="569CD6"/>
+                <w:sz w:val="18"/>
+                <w:szCs w:val="18"/>
+              </w:rPr>
+              <w:t>FROM</w:t>
+            </w:r>
+            <w:r>
+              <w:rPr>
+                <w:rFonts w:ascii="Menlo" w:hAnsi="Menlo" w:cs="Menlo"/>
+                <w:color w:val="CCCCCC"/>
+                <w:sz w:val="18"/>
+                <w:szCs w:val="18"/>
+              </w:rPr>
+              <w:t xml:space="preserve"> posts</w:t>
+            </w:r>
+          </w:p>
+          <w:p>
+            <w:pPr>
+              <w:shd w:val="clear" w:color="auto" w:fill="1F1F1F"/>
+              <w:spacing w:line="270" w:lineRule="atLeast"/>
+              <w:rPr>
+                <w:rFonts w:ascii="Menlo" w:hAnsi="Menlo" w:cs="Menlo"/>
+                <w:color w:val="CCCCCC"/>
+                <w:sz w:val="18"/>
+                <w:szCs w:val="18"/>
+              </w:rPr>
+            </w:pPr>
+            <w:r>
+              <w:rPr>
+                <w:rFonts w:ascii="Menlo" w:hAnsi="Menlo" w:cs="Menlo"/>
+                <w:color w:val="CCCCCC"/>
+                <w:sz w:val="18"/>
+                <w:szCs w:val="18"/>
+              </w:rPr>
+              <w:t xml:space="preserve">            </w:t>
+            </w:r>
+            <w:r>
+              <w:rPr>
+                <w:rFonts w:ascii="Menlo" w:hAnsi="Menlo" w:cs="Menlo"/>
+                <w:color w:val="569CD6"/>
+                <w:sz w:val="18"/>
+                <w:szCs w:val="18"/>
+              </w:rPr>
+              <w:t>JOIN</w:t>
+            </w:r>
+            <w:r>
+              <w:rPr>
+                <w:rFonts w:ascii="Menlo" w:hAnsi="Menlo" w:cs="Menlo"/>
+                <w:color w:val="CCCCCC"/>
+                <w:sz w:val="18"/>
+                <w:szCs w:val="18"/>
+              </w:rPr>
+              <w:t xml:space="preserve"> comments </w:t>
+            </w:r>
+            <w:r>
+              <w:rPr>
+                <w:rFonts w:ascii="Menlo" w:hAnsi="Menlo" w:cs="Menlo"/>
+                <w:color w:val="569CD6"/>
+                <w:sz w:val="18"/>
+                <w:szCs w:val="18"/>
+              </w:rPr>
+              <w:t>ON</w:t>
+            </w:r>
+            <w:r>
+              <w:rPr>
+                <w:rFonts w:ascii="Menlo" w:hAnsi="Menlo" w:cs="Menlo"/>
+                <w:color w:val="CCCCCC"/>
+                <w:sz w:val="18"/>
+                <w:szCs w:val="18"/>
+              </w:rPr>
+              <w:t xml:space="preserve"> posts.id </w:t>
+            </w:r>
+            <w:r>
+              <w:rPr>
+                <w:rFonts w:ascii="Menlo" w:hAnsi="Menlo" w:cs="Menlo"/>
+                <w:color w:val="D4D4D4"/>
+                <w:sz w:val="18"/>
+                <w:szCs w:val="18"/>
+              </w:rPr>
+              <w:t>=</w:t>
+            </w:r>
+            <w:r>
+              <w:rPr>
+                <w:rFonts w:ascii="Menlo" w:hAnsi="Menlo" w:cs="Menlo"/>
+                <w:color w:val="CCCCCC"/>
+                <w:sz w:val="18"/>
+                <w:szCs w:val="18"/>
+              </w:rPr>
+              <w:t xml:space="preserve"> </w:t>
+            </w:r>
+            <w:proofErr w:type="spellStart"/>
+            <w:r>
+              <w:rPr>
+                <w:rFonts w:ascii="Menlo" w:hAnsi="Menlo" w:cs="Menlo"/>
+                <w:color w:val="CCCCCC"/>
+                <w:sz w:val="18"/>
+                <w:szCs w:val="18"/>
+              </w:rPr>
+              <w:t>comments.post_id</w:t>
+            </w:r>
+            <w:proofErr w:type="spellEnd"/>
+          </w:p>
+          <w:p>
+            <w:pPr>
+              <w:shd w:val="clear" w:color="auto" w:fill="1F1F1F"/>
+              <w:spacing w:line="270" w:lineRule="atLeast"/>
+              <w:rPr>
+                <w:rFonts w:ascii="Menlo" w:hAnsi="Menlo" w:cs="Menlo"/>
+                <w:color w:val="CCCCCC"/>
+                <w:sz w:val="18"/>
+                <w:szCs w:val="18"/>
+              </w:rPr>
+            </w:pPr>
+            <w:r>
+              <w:rPr>
+                <w:rFonts w:ascii="Menlo" w:hAnsi="Menlo" w:cs="Menlo"/>
+                <w:color w:val="CCCCCC"/>
+                <w:sz w:val="18"/>
+                <w:szCs w:val="18"/>
+              </w:rPr>
+              <w:t xml:space="preserve">        </w:t>
+            </w:r>
+            <w:r>
+              <w:rPr>
+                <w:rFonts w:ascii="Menlo" w:hAnsi="Menlo" w:cs="Menlo"/>
+                <w:color w:val="569CD6"/>
+                <w:sz w:val="18"/>
+                <w:szCs w:val="18"/>
+              </w:rPr>
+              <w:t>GROUP BY</w:t>
+            </w:r>
+            <w:r>
+              <w:rPr>
+                <w:rFonts w:ascii="Menlo" w:hAnsi="Menlo" w:cs="Menlo"/>
+                <w:color w:val="CCCCCC"/>
+                <w:sz w:val="18"/>
+                <w:szCs w:val="18"/>
+              </w:rPr>
+              <w:t xml:space="preserve"> </w:t>
+            </w:r>
+            <w:r>
+              <w:rPr>
+                <w:rFonts w:ascii="Menlo" w:hAnsi="Menlo" w:cs="Menlo"/>
+                <w:color w:val="B5CEA8"/>
+                <w:sz w:val="18"/>
+                <w:szCs w:val="18"/>
+              </w:rPr>
+              <w:t>1</w:t>
+            </w:r>
+            <w:r>
+              <w:rPr>
+                <w:rFonts w:ascii="Menlo" w:hAnsi="Menlo" w:cs="Menlo"/>
+                <w:color w:val="CCCCCC"/>
+                <w:sz w:val="18"/>
+                <w:szCs w:val="18"/>
+              </w:rPr>
+              <w:t xml:space="preserve">, </w:t>
+            </w:r>
+            <w:r>
+              <w:rPr>
+                <w:rFonts w:ascii="Menlo" w:hAnsi="Menlo" w:cs="Menlo"/>
+                <w:color w:val="B5CEA8"/>
+                <w:sz w:val="18"/>
+                <w:szCs w:val="18"/>
+              </w:rPr>
+              <w:t>2</w:t>
+            </w:r>
+          </w:p>
+          <w:p>
+            <w:pPr>
+              <w:shd w:val="clear" w:color="auto" w:fill="1F1F1F"/>
+              <w:spacing w:line="270" w:lineRule="atLeast"/>
+              <w:rPr>
+                <w:rFonts w:ascii="Menlo" w:hAnsi="Menlo" w:cs="Menlo"/>
+                <w:color w:val="CCCCCC"/>
+                <w:sz w:val="18"/>
+                <w:szCs w:val="18"/>
+              </w:rPr>
+            </w:pPr>
+            <w:r>
+              <w:rPr>
+                <w:rFonts w:ascii="Menlo" w:hAnsi="Menlo" w:cs="Menlo"/>
+                <w:color w:val="CCCCCC"/>
+                <w:sz w:val="18"/>
+                <w:szCs w:val="18"/>
+              </w:rPr>
+              <w:t>)</w:t>
+            </w:r>
+          </w:p>
+          <w:p>
+            <w:pPr>
+              <w:shd w:val="clear" w:color="auto" w:fill="1F1F1F"/>
+              <w:spacing w:line="270" w:lineRule="atLeast"/>
+              <w:rPr>
+                <w:rFonts w:ascii="Menlo" w:hAnsi="Menlo" w:cs="Menlo"/>
+                <w:color w:val="CCCCCC"/>
+                <w:sz w:val="18"/>
+                <w:szCs w:val="18"/>
+              </w:rPr>
+            </w:pPr>
+            <w:r>
+              <w:rPr>
+                <w:rFonts w:ascii="Menlo" w:hAnsi="Menlo" w:cs="Menlo"/>
+                <w:color w:val="569CD6"/>
+                <w:sz w:val="18"/>
+                <w:szCs w:val="18"/>
+              </w:rPr>
+              <w:t>SELECT</w:t>
+            </w:r>
+            <w:r>
+              <w:rPr>
+                <w:rFonts w:ascii="Menlo" w:hAnsi="Menlo" w:cs="Menlo"/>
+                <w:color w:val="CCCCCC"/>
+                <w:sz w:val="18"/>
+                <w:szCs w:val="18"/>
+              </w:rPr>
+              <w:t xml:space="preserve"> </w:t>
+            </w:r>
+            <w:proofErr w:type="gramStart"/>
+            <w:r>
+              <w:rPr>
+                <w:rFonts w:ascii="Menlo" w:hAnsi="Menlo" w:cs="Menlo"/>
+                <w:color w:val="DCDCAA"/>
+                <w:sz w:val="18"/>
+                <w:szCs w:val="18"/>
+              </w:rPr>
+              <w:t>AVG</w:t>
+            </w:r>
+            <w:r>
+              <w:rPr>
+                <w:rFonts w:ascii="Menlo" w:hAnsi="Menlo" w:cs="Menlo"/>
+                <w:color w:val="CCCCCC"/>
+                <w:sz w:val="18"/>
+                <w:szCs w:val="18"/>
+              </w:rPr>
+              <w:t>(</w:t>
+            </w:r>
+            <w:proofErr w:type="spellStart"/>
+            <w:proofErr w:type="gramEnd"/>
+            <w:r>
+              <w:rPr>
+                <w:rFonts w:ascii="Menlo" w:hAnsi="Menlo" w:cs="Menlo"/>
+                <w:color w:val="CCCCCC"/>
+                <w:sz w:val="18"/>
+                <w:szCs w:val="18"/>
+              </w:rPr>
+              <w:t>first_comment_diff</w:t>
+            </w:r>
+            <w:proofErr w:type="spellEnd"/>
+            <w:r>
+              <w:rPr>
+                <w:rFonts w:ascii="Menlo" w:hAnsi="Menlo" w:cs="Menlo"/>
+                <w:color w:val="CCCCCC"/>
+                <w:sz w:val="18"/>
+                <w:szCs w:val="18"/>
+              </w:rPr>
+              <w:t xml:space="preserve">) </w:t>
+            </w:r>
+            <w:r>
+              <w:rPr>
+                <w:rFonts w:ascii="Menlo" w:hAnsi="Menlo" w:cs="Menlo"/>
+                <w:color w:val="569CD6"/>
+                <w:sz w:val="18"/>
+                <w:szCs w:val="18"/>
+              </w:rPr>
+              <w:t>AS</w:t>
+            </w:r>
+            <w:r>
+              <w:rPr>
+                <w:rFonts w:ascii="Menlo" w:hAnsi="Menlo" w:cs="Menlo"/>
+                <w:color w:val="CCCCCC"/>
+                <w:sz w:val="18"/>
+                <w:szCs w:val="18"/>
+              </w:rPr>
+              <w:t xml:space="preserve"> </w:t>
+            </w:r>
+            <w:proofErr w:type="spellStart"/>
+            <w:r>
+              <w:rPr>
+                <w:rFonts w:ascii="Menlo" w:hAnsi="Menlo" w:cs="Menlo"/>
+                <w:color w:val="CCCCCC"/>
+                <w:sz w:val="18"/>
+                <w:szCs w:val="18"/>
+              </w:rPr>
+              <w:t>average_hours_first_comment</w:t>
+            </w:r>
+            <w:proofErr w:type="spellEnd"/>
+            <w:r>
+              <w:rPr>
+                <w:rFonts w:ascii="Menlo" w:hAnsi="Menlo" w:cs="Menlo"/>
+                <w:color w:val="CCCCCC"/>
+                <w:sz w:val="18"/>
+                <w:szCs w:val="18"/>
+              </w:rPr>
+              <w:t>,</w:t>
+            </w:r>
+          </w:p>
+          <w:p>
+            <w:pPr>
+              <w:shd w:val="clear" w:color="auto" w:fill="1F1F1F"/>
+              <w:spacing w:line="270" w:lineRule="atLeast"/>
+              <w:rPr>
+                <w:rFonts w:ascii="Menlo" w:hAnsi="Menlo" w:cs="Menlo"/>
+                <w:color w:val="CCCCCC"/>
+                <w:sz w:val="18"/>
+                <w:szCs w:val="18"/>
+              </w:rPr>
+            </w:pPr>
+            <w:r>
+              <w:rPr>
+                <w:rFonts w:ascii="Menlo" w:hAnsi="Menlo" w:cs="Menlo"/>
+                <w:color w:val="CCCCCC"/>
+                <w:sz w:val="18"/>
+                <w:szCs w:val="18"/>
+              </w:rPr>
+              <w:t xml:space="preserve">       </w:t>
+            </w:r>
+            <w:proofErr w:type="gramStart"/>
+            <w:r>
+              <w:rPr>
+                <w:rFonts w:ascii="Menlo" w:hAnsi="Menlo" w:cs="Menlo"/>
+                <w:color w:val="DCDCAA"/>
+                <w:sz w:val="18"/>
+                <w:szCs w:val="18"/>
+              </w:rPr>
+              <w:t>AVG</w:t>
+            </w:r>
+            <w:r>
+              <w:rPr>
+                <w:rFonts w:ascii="Menlo" w:hAnsi="Menlo" w:cs="Menlo"/>
+                <w:color w:val="CCCCCC"/>
+                <w:sz w:val="18"/>
+                <w:szCs w:val="18"/>
+              </w:rPr>
+              <w:t>(</w:t>
+            </w:r>
+            <w:proofErr w:type="spellStart"/>
+            <w:proofErr w:type="gramEnd"/>
+            <w:r>
+              <w:rPr>
+                <w:rFonts w:ascii="Menlo" w:hAnsi="Menlo" w:cs="Menlo"/>
+                <w:color w:val="CCCCCC"/>
+                <w:sz w:val="18"/>
+                <w:szCs w:val="18"/>
+              </w:rPr>
+              <w:t>last_comment_diff</w:t>
+            </w:r>
+            <w:proofErr w:type="spellEnd"/>
+            <w:r>
+              <w:rPr>
+                <w:rFonts w:ascii="Menlo" w:hAnsi="Menlo" w:cs="Menlo"/>
+                <w:color w:val="CCCCCC"/>
+                <w:sz w:val="18"/>
+                <w:szCs w:val="18"/>
+              </w:rPr>
+              <w:t xml:space="preserve">) </w:t>
+            </w:r>
+            <w:r>
+              <w:rPr>
+                <w:rFonts w:ascii="Menlo" w:hAnsi="Menlo" w:cs="Menlo"/>
+                <w:color w:val="569CD6"/>
+                <w:sz w:val="18"/>
+                <w:szCs w:val="18"/>
+              </w:rPr>
+              <w:t>AS</w:t>
+            </w:r>
+            <w:r>
+              <w:rPr>
+                <w:rFonts w:ascii="Menlo" w:hAnsi="Menlo" w:cs="Menlo"/>
+                <w:color w:val="CCCCCC"/>
+                <w:sz w:val="18"/>
+                <w:szCs w:val="18"/>
+              </w:rPr>
+              <w:t xml:space="preserve"> </w:t>
+            </w:r>
+            <w:proofErr w:type="spellStart"/>
+            <w:r>
+              <w:rPr>
+                <w:rFonts w:ascii="Menlo" w:hAnsi="Menlo" w:cs="Menlo"/>
+                <w:color w:val="CCCCCC"/>
+                <w:sz w:val="18"/>
+                <w:szCs w:val="18"/>
+              </w:rPr>
+              <w:t>average_hours_last_comment</w:t>
+            </w:r>
+            <w:proofErr w:type="spellEnd"/>
+          </w:p>
+          <w:p>
+            <w:pPr>
+              <w:shd w:val="clear" w:color="auto" w:fill="1F1F1F"/>
+              <w:spacing w:line="270" w:lineRule="atLeast"/>
+              <w:rPr>
+                <w:rFonts w:ascii="Menlo" w:hAnsi="Menlo" w:cs="Menlo"/>
+                <w:color w:val="CCCCCC"/>
+                <w:sz w:val="18"/>
+                <w:szCs w:val="18"/>
+              </w:rPr>
+            </w:pPr>
+            <w:r>
+              <w:rPr>
+                <w:rFonts w:ascii="Menlo" w:hAnsi="Menlo" w:cs="Menlo"/>
+                <w:color w:val="569CD6"/>
+                <w:sz w:val="18"/>
+                <w:szCs w:val="18"/>
+              </w:rPr>
+              <w:t>FROM</w:t>
+            </w:r>
+            <w:r>
+              <w:rPr>
+                <w:rFonts w:ascii="Menlo" w:hAnsi="Menlo" w:cs="Menlo"/>
+                <w:color w:val="CCCCCC"/>
+                <w:sz w:val="18"/>
+                <w:szCs w:val="18"/>
+              </w:rPr>
+              <w:t xml:space="preserve"> </w:t>
+            </w:r>
+            <w:proofErr w:type="spellStart"/>
+            <w:r>
+              <w:rPr>
+                <w:rFonts w:ascii="Menlo" w:hAnsi="Menlo" w:cs="Menlo"/>
+                <w:color w:val="CCCCCC"/>
+                <w:sz w:val="18"/>
+                <w:szCs w:val="18"/>
+              </w:rPr>
+              <w:t>cte</w:t>
+            </w:r>
+            <w:proofErr w:type="spellEnd"/>
+            <w:r>
+              <w:rPr>
+                <w:rFonts w:ascii="Menlo" w:hAnsi="Menlo" w:cs="Menlo"/>
+                <w:color w:val="CCCCCC"/>
+                <w:sz w:val="18"/>
+                <w:szCs w:val="18"/>
+              </w:rPr>
+              <w:t>;</w:t>
+            </w:r>
           </w:p>
         </w:tc>
       </w:tr>
@@ -6619,25 +9692,2619 @@
                 <w:i/>
                 <w:color w:val="1C4587"/>
               </w:rPr>
+              <w:t xml:space="preserve">I defined engagement between two users as the number of times one user comments on or reacts to the other user’s posts. To measure this, I considered both directions (user </w:t>
+            </w:r>
+            <w:proofErr w:type="spellStart"/>
+            <w:r>
+              <w:rPr>
+                <w:i/>
+                <w:color w:val="1C4587"/>
+              </w:rPr>
+              <w:t>A</w:t>
+            </w:r>
+            <w:proofErr w:type="spellEnd"/>
+            <w:r>
+              <w:rPr>
+                <w:i/>
+                <w:color w:val="1C4587"/>
+              </w:rPr>
+              <w:t xml:space="preserve"> engaging with user B and user B engaging with user A), and then counted the total engagements between each pair.</w:t>
+            </w:r>
+          </w:p>
+          <w:p>
+            <w:pPr>
+              <w:rPr>
+                <w:i/>
+                <w:color w:val="1C4587"/>
+              </w:rPr>
+            </w:pPr>
+            <w:r>
+              <w:rPr>
+                <w:i/>
+                <w:color w:val="1C4587"/>
+              </w:rPr>
+              <w:t>In the first subquery, I counted the number of comments a user made on another user’s posts.</w:t>
+            </w:r>
+          </w:p>
+          <w:p>
+            <w:pPr>
+              <w:rPr>
+                <w:i/>
+                <w:color w:val="1C4587"/>
+              </w:rPr>
+            </w:pPr>
+            <w:r>
+              <w:rPr>
+                <w:i/>
+                <w:color w:val="1C4587"/>
+              </w:rPr>
+              <w:t>In the second subquery, I did the same for reactions.</w:t>
+            </w:r>
+          </w:p>
+          <w:p>
+            <w:pPr>
+              <w:rPr>
+                <w:i/>
+                <w:color w:val="1C4587"/>
+              </w:rPr>
+            </w:pPr>
+            <w:r>
+              <w:rPr>
+                <w:i/>
+                <w:color w:val="1C4587"/>
+              </w:rPr>
+              <w:t>I combined these two using UNION ALL so that all engagements are considered together.</w:t>
+            </w:r>
+          </w:p>
+          <w:p>
+            <w:pPr>
+              <w:rPr>
+                <w:i/>
+                <w:color w:val="1C4587"/>
+              </w:rPr>
+            </w:pPr>
+            <w:r>
+              <w:rPr>
+                <w:i/>
+                <w:color w:val="1C4587"/>
+              </w:rPr>
+              <w:t>E</w:t>
+            </w:r>
+            <w:r>
+              <w:rPr>
+                <w:i/>
+                <w:color w:val="1C4587"/>
+              </w:rPr>
+              <w:t xml:space="preserve">ngagement is mutual, </w:t>
+            </w:r>
+            <w:r>
+              <w:rPr>
+                <w:i/>
+                <w:color w:val="1C4587"/>
+              </w:rPr>
+              <w:t xml:space="preserve">so, </w:t>
+            </w:r>
+            <w:r>
+              <w:rPr>
+                <w:i/>
+                <w:color w:val="1C4587"/>
+              </w:rPr>
+              <w:t xml:space="preserve">I used a CASE WHEN to always order the pair of users </w:t>
+            </w:r>
+            <w:r>
+              <w:rPr>
+                <w:i/>
+                <w:color w:val="1C4587"/>
+              </w:rPr>
+              <w:t xml:space="preserve">in a </w:t>
+            </w:r>
+            <w:r>
+              <w:rPr>
+                <w:i/>
+                <w:color w:val="1C4587"/>
+              </w:rPr>
+              <w:t>consistent</w:t>
+            </w:r>
+            <w:r>
+              <w:rPr>
+                <w:i/>
+                <w:color w:val="1C4587"/>
+              </w:rPr>
+              <w:t xml:space="preserve"> way</w:t>
+            </w:r>
+            <w:r>
+              <w:rPr>
+                <w:i/>
+                <w:color w:val="1C4587"/>
+              </w:rPr>
+              <w:t xml:space="preserve"> (the smaller user ID is user1 and the larger </w:t>
+            </w:r>
+            <w:r>
+              <w:rPr>
+                <w:i/>
+                <w:color w:val="1C4587"/>
+              </w:rPr>
+              <w:t>is</w:t>
+            </w:r>
+            <w:r>
+              <w:rPr>
+                <w:i/>
+                <w:color w:val="1C4587"/>
+              </w:rPr>
+              <w:t xml:space="preserve"> user2). This way, (user A, user B) and (user B, user A) are treated as the same pair.</w:t>
+            </w:r>
+          </w:p>
+          <w:p>
+            <w:pPr>
+              <w:rPr>
+                <w:i/>
+                <w:color w:val="1C4587"/>
+              </w:rPr>
+            </w:pPr>
+            <w:r>
+              <w:rPr>
+                <w:i/>
+                <w:color w:val="1C4587"/>
+              </w:rPr>
+              <w:t>Finally, I summed up the total engagements between each pair and selected the top 3.</w:t>
+            </w:r>
+          </w:p>
+          <w:p>
+            <w:pPr>
+              <w:rPr>
+                <w:i/>
+                <w:color w:val="1C4587"/>
+              </w:rPr>
+            </w:pPr>
+            <w:r>
+              <w:rPr>
+                <w:i/>
+                <w:color w:val="1C4587"/>
+              </w:rPr>
+              <w:t>The result shows the top 3 user pairs with the highest engagement:</w:t>
+            </w:r>
+          </w:p>
+          <w:p>
+            <w:pPr>
+              <w:pStyle w:val="ListParagraph"/>
+              <w:numPr>
+                <w:ilvl w:val="0"/>
+                <w:numId w:val="1"/>
+              </w:numPr>
+              <w:rPr>
+                <w:i/>
+                <w:color w:val="1C4587"/>
+              </w:rPr>
+            </w:pPr>
+            <w:r>
+              <w:rPr>
+                <w:i/>
+                <w:color w:val="1C4587"/>
+              </w:rPr>
+              <w:t>Users 38 and 88 with 16 engagements</w:t>
+            </w:r>
+          </w:p>
+          <w:p>
+            <w:pPr>
+              <w:pStyle w:val="ListParagraph"/>
+              <w:numPr>
+                <w:ilvl w:val="0"/>
+                <w:numId w:val="1"/>
+              </w:numPr>
+              <w:rPr>
+                <w:i/>
+                <w:color w:val="1C4587"/>
+              </w:rPr>
+            </w:pPr>
+            <w:r>
+              <w:rPr>
+                <w:i/>
+                <w:color w:val="1C4587"/>
+              </w:rPr>
+              <w:t>Users 9 and 51 with 13 engagements</w:t>
+            </w:r>
+          </w:p>
+          <w:p>
+            <w:pPr>
+              <w:pStyle w:val="ListParagraph"/>
+              <w:numPr>
+                <w:ilvl w:val="0"/>
+                <w:numId w:val="1"/>
+              </w:numPr>
+              <w:rPr>
+                <w:i/>
+                <w:color w:val="1C4587"/>
+              </w:rPr>
+            </w:pPr>
+            <w:r>
+              <w:rPr>
+                <w:i/>
+                <w:color w:val="1C4587"/>
+              </w:rPr>
+              <w:t>Users 13 and 54 with 13 engagements</w:t>
+            </w:r>
+          </w:p>
+          <w:p>
+            <w:pPr>
+              <w:shd w:val="clear" w:color="auto" w:fill="1F1F1F"/>
+              <w:spacing w:line="270" w:lineRule="atLeast"/>
+              <w:rPr>
+                <w:rFonts w:ascii="Menlo" w:hAnsi="Menlo" w:cs="Menlo"/>
+                <w:color w:val="CCCCCC"/>
+                <w:sz w:val="18"/>
+                <w:szCs w:val="18"/>
+              </w:rPr>
+            </w:pPr>
+            <w:r>
+              <w:rPr>
+                <w:rFonts w:ascii="Menlo" w:hAnsi="Menlo" w:cs="Menlo"/>
+                <w:color w:val="569CD6"/>
+                <w:sz w:val="18"/>
+                <w:szCs w:val="18"/>
+              </w:rPr>
               <w:lastRenderedPageBreak/>
-              <w:t>Write your answer here…</w:t>
-            </w:r>
-          </w:p>
-          <w:p>
-            <w:pPr>
-              <w:rPr>
-                <w:i/>
-                <w:color w:val="1C4587"/>
-              </w:rPr>
-            </w:pPr>
-          </w:p>
-          <w:p>
-            <w:pPr>
-              <w:rPr>
-                <w:i/>
-                <w:color w:val="1C4587"/>
-              </w:rPr>
-            </w:pPr>
+              <w:t>WITH</w:t>
+            </w:r>
+            <w:r>
+              <w:rPr>
+                <w:rFonts w:ascii="Menlo" w:hAnsi="Menlo" w:cs="Menlo"/>
+                <w:color w:val="CCCCCC"/>
+                <w:sz w:val="18"/>
+                <w:szCs w:val="18"/>
+              </w:rPr>
+              <w:t xml:space="preserve"> </w:t>
+            </w:r>
+            <w:proofErr w:type="spellStart"/>
+            <w:r>
+              <w:rPr>
+                <w:rFonts w:ascii="Menlo" w:hAnsi="Menlo" w:cs="Menlo"/>
+                <w:color w:val="CCCCCC"/>
+                <w:sz w:val="18"/>
+                <w:szCs w:val="18"/>
+              </w:rPr>
+              <w:t>comment_engagement</w:t>
+            </w:r>
+            <w:proofErr w:type="spellEnd"/>
+            <w:r>
+              <w:rPr>
+                <w:rFonts w:ascii="Menlo" w:hAnsi="Menlo" w:cs="Menlo"/>
+                <w:color w:val="CCCCCC"/>
+                <w:sz w:val="18"/>
+                <w:szCs w:val="18"/>
+              </w:rPr>
+              <w:t xml:space="preserve"> </w:t>
+            </w:r>
+            <w:r>
+              <w:rPr>
+                <w:rFonts w:ascii="Menlo" w:hAnsi="Menlo" w:cs="Menlo"/>
+                <w:color w:val="569CD6"/>
+                <w:sz w:val="18"/>
+                <w:szCs w:val="18"/>
+              </w:rPr>
+              <w:t>AS</w:t>
+            </w:r>
+            <w:r>
+              <w:rPr>
+                <w:rFonts w:ascii="Menlo" w:hAnsi="Menlo" w:cs="Menlo"/>
+                <w:color w:val="CCCCCC"/>
+                <w:sz w:val="18"/>
+                <w:szCs w:val="18"/>
+              </w:rPr>
+              <w:t xml:space="preserve"> (</w:t>
+            </w:r>
+          </w:p>
+          <w:p>
+            <w:pPr>
+              <w:shd w:val="clear" w:color="auto" w:fill="1F1F1F"/>
+              <w:spacing w:line="270" w:lineRule="atLeast"/>
+              <w:rPr>
+                <w:rFonts w:ascii="Menlo" w:hAnsi="Menlo" w:cs="Menlo"/>
+                <w:color w:val="CCCCCC"/>
+                <w:sz w:val="18"/>
+                <w:szCs w:val="18"/>
+              </w:rPr>
+            </w:pPr>
+            <w:r>
+              <w:rPr>
+                <w:rFonts w:ascii="Menlo" w:hAnsi="Menlo" w:cs="Menlo"/>
+                <w:color w:val="CCCCCC"/>
+                <w:sz w:val="18"/>
+                <w:szCs w:val="18"/>
+              </w:rPr>
+              <w:t xml:space="preserve">    </w:t>
+            </w:r>
+            <w:r>
+              <w:rPr>
+                <w:rFonts w:ascii="Menlo" w:hAnsi="Menlo" w:cs="Menlo"/>
+                <w:color w:val="569CD6"/>
+                <w:sz w:val="18"/>
+                <w:szCs w:val="18"/>
+              </w:rPr>
+              <w:t>SELECT</w:t>
+            </w:r>
+            <w:r>
+              <w:rPr>
+                <w:rFonts w:ascii="Menlo" w:hAnsi="Menlo" w:cs="Menlo"/>
+                <w:color w:val="CCCCCC"/>
+                <w:sz w:val="18"/>
+                <w:szCs w:val="18"/>
+              </w:rPr>
+              <w:t xml:space="preserve"> </w:t>
+            </w:r>
+            <w:proofErr w:type="spellStart"/>
+            <w:r>
+              <w:rPr>
+                <w:rFonts w:ascii="Menlo" w:hAnsi="Menlo" w:cs="Menlo"/>
+                <w:color w:val="CCCCCC"/>
+                <w:sz w:val="18"/>
+                <w:szCs w:val="18"/>
+              </w:rPr>
+              <w:t>posts.user_id</w:t>
+            </w:r>
+            <w:proofErr w:type="spellEnd"/>
+            <w:r>
+              <w:rPr>
+                <w:rFonts w:ascii="Menlo" w:hAnsi="Menlo" w:cs="Menlo"/>
+                <w:color w:val="CCCCCC"/>
+                <w:sz w:val="18"/>
+                <w:szCs w:val="18"/>
+              </w:rPr>
+              <w:t xml:space="preserve"> </w:t>
+            </w:r>
+            <w:r>
+              <w:rPr>
+                <w:rFonts w:ascii="Menlo" w:hAnsi="Menlo" w:cs="Menlo"/>
+                <w:color w:val="569CD6"/>
+                <w:sz w:val="18"/>
+                <w:szCs w:val="18"/>
+              </w:rPr>
+              <w:t>AS</w:t>
+            </w:r>
+            <w:r>
+              <w:rPr>
+                <w:rFonts w:ascii="Menlo" w:hAnsi="Menlo" w:cs="Menlo"/>
+                <w:color w:val="CCCCCC"/>
+                <w:sz w:val="18"/>
+                <w:szCs w:val="18"/>
+              </w:rPr>
+              <w:t xml:space="preserve"> </w:t>
+            </w:r>
+            <w:proofErr w:type="spellStart"/>
+            <w:r>
+              <w:rPr>
+                <w:rFonts w:ascii="Menlo" w:hAnsi="Menlo" w:cs="Menlo"/>
+                <w:color w:val="CCCCCC"/>
+                <w:sz w:val="18"/>
+                <w:szCs w:val="18"/>
+              </w:rPr>
+              <w:t>author_id</w:t>
+            </w:r>
+            <w:proofErr w:type="spellEnd"/>
+            <w:r>
+              <w:rPr>
+                <w:rFonts w:ascii="Menlo" w:hAnsi="Menlo" w:cs="Menlo"/>
+                <w:color w:val="CCCCCC"/>
+                <w:sz w:val="18"/>
+                <w:szCs w:val="18"/>
+              </w:rPr>
+              <w:t>,</w:t>
+            </w:r>
+          </w:p>
+          <w:p>
+            <w:pPr>
+              <w:shd w:val="clear" w:color="auto" w:fill="1F1F1F"/>
+              <w:spacing w:line="270" w:lineRule="atLeast"/>
+              <w:rPr>
+                <w:rFonts w:ascii="Menlo" w:hAnsi="Menlo" w:cs="Menlo"/>
+                <w:color w:val="CCCCCC"/>
+                <w:sz w:val="18"/>
+                <w:szCs w:val="18"/>
+              </w:rPr>
+            </w:pPr>
+            <w:r>
+              <w:rPr>
+                <w:rFonts w:ascii="Menlo" w:hAnsi="Menlo" w:cs="Menlo"/>
+                <w:color w:val="CCCCCC"/>
+                <w:sz w:val="18"/>
+                <w:szCs w:val="18"/>
+              </w:rPr>
+              <w:t xml:space="preserve">           </w:t>
+            </w:r>
+            <w:proofErr w:type="spellStart"/>
+            <w:r>
+              <w:rPr>
+                <w:rFonts w:ascii="Menlo" w:hAnsi="Menlo" w:cs="Menlo"/>
+                <w:color w:val="CCCCCC"/>
+                <w:sz w:val="18"/>
+                <w:szCs w:val="18"/>
+              </w:rPr>
+              <w:t>comments.user_id</w:t>
+            </w:r>
+            <w:proofErr w:type="spellEnd"/>
+            <w:r>
+              <w:rPr>
+                <w:rFonts w:ascii="Menlo" w:hAnsi="Menlo" w:cs="Menlo"/>
+                <w:color w:val="CCCCCC"/>
+                <w:sz w:val="18"/>
+                <w:szCs w:val="18"/>
+              </w:rPr>
+              <w:t xml:space="preserve"> </w:t>
+            </w:r>
+            <w:r>
+              <w:rPr>
+                <w:rFonts w:ascii="Menlo" w:hAnsi="Menlo" w:cs="Menlo"/>
+                <w:color w:val="569CD6"/>
+                <w:sz w:val="18"/>
+                <w:szCs w:val="18"/>
+              </w:rPr>
+              <w:t>AS</w:t>
+            </w:r>
+            <w:r>
+              <w:rPr>
+                <w:rFonts w:ascii="Menlo" w:hAnsi="Menlo" w:cs="Menlo"/>
+                <w:color w:val="CCCCCC"/>
+                <w:sz w:val="18"/>
+                <w:szCs w:val="18"/>
+              </w:rPr>
+              <w:t xml:space="preserve"> </w:t>
+            </w:r>
+            <w:proofErr w:type="spellStart"/>
+            <w:r>
+              <w:rPr>
+                <w:rFonts w:ascii="Menlo" w:hAnsi="Menlo" w:cs="Menlo"/>
+                <w:color w:val="CCCCCC"/>
+                <w:sz w:val="18"/>
+                <w:szCs w:val="18"/>
+              </w:rPr>
+              <w:t>engager_id</w:t>
+            </w:r>
+            <w:proofErr w:type="spellEnd"/>
+            <w:r>
+              <w:rPr>
+                <w:rFonts w:ascii="Menlo" w:hAnsi="Menlo" w:cs="Menlo"/>
+                <w:color w:val="CCCCCC"/>
+                <w:sz w:val="18"/>
+                <w:szCs w:val="18"/>
+              </w:rPr>
+              <w:t>,</w:t>
+            </w:r>
+          </w:p>
+          <w:p>
+            <w:pPr>
+              <w:shd w:val="clear" w:color="auto" w:fill="1F1F1F"/>
+              <w:spacing w:line="270" w:lineRule="atLeast"/>
+              <w:rPr>
+                <w:rFonts w:ascii="Menlo" w:hAnsi="Menlo" w:cs="Menlo"/>
+                <w:color w:val="CCCCCC"/>
+                <w:sz w:val="18"/>
+                <w:szCs w:val="18"/>
+              </w:rPr>
+            </w:pPr>
+            <w:r>
+              <w:rPr>
+                <w:rFonts w:ascii="Menlo" w:hAnsi="Menlo" w:cs="Menlo"/>
+                <w:color w:val="CCCCCC"/>
+                <w:sz w:val="18"/>
+                <w:szCs w:val="18"/>
+              </w:rPr>
+              <w:t xml:space="preserve">           </w:t>
+            </w:r>
+            <w:proofErr w:type="gramStart"/>
+            <w:r>
+              <w:rPr>
+                <w:rFonts w:ascii="Menlo" w:hAnsi="Menlo" w:cs="Menlo"/>
+                <w:color w:val="DCDCAA"/>
+                <w:sz w:val="18"/>
+                <w:szCs w:val="18"/>
+              </w:rPr>
+              <w:t>COUNT</w:t>
+            </w:r>
+            <w:r>
+              <w:rPr>
+                <w:rFonts w:ascii="Menlo" w:hAnsi="Menlo" w:cs="Menlo"/>
+                <w:color w:val="CCCCCC"/>
+                <w:sz w:val="18"/>
+                <w:szCs w:val="18"/>
+              </w:rPr>
+              <w:t>(</w:t>
+            </w:r>
+            <w:proofErr w:type="gramEnd"/>
+            <w:r>
+              <w:rPr>
+                <w:rFonts w:ascii="Menlo" w:hAnsi="Menlo" w:cs="Menlo"/>
+                <w:color w:val="B5CEA8"/>
+                <w:sz w:val="18"/>
+                <w:szCs w:val="18"/>
+              </w:rPr>
+              <w:t>1</w:t>
+            </w:r>
+            <w:r>
+              <w:rPr>
+                <w:rFonts w:ascii="Menlo" w:hAnsi="Menlo" w:cs="Menlo"/>
+                <w:color w:val="CCCCCC"/>
+                <w:sz w:val="18"/>
+                <w:szCs w:val="18"/>
+              </w:rPr>
+              <w:t xml:space="preserve">) </w:t>
+            </w:r>
+            <w:r>
+              <w:rPr>
+                <w:rFonts w:ascii="Menlo" w:hAnsi="Menlo" w:cs="Menlo"/>
+                <w:color w:val="569CD6"/>
+                <w:sz w:val="18"/>
+                <w:szCs w:val="18"/>
+              </w:rPr>
+              <w:t>AS</w:t>
+            </w:r>
+            <w:r>
+              <w:rPr>
+                <w:rFonts w:ascii="Menlo" w:hAnsi="Menlo" w:cs="Menlo"/>
+                <w:color w:val="CCCCCC"/>
+                <w:sz w:val="18"/>
+                <w:szCs w:val="18"/>
+              </w:rPr>
+              <w:t xml:space="preserve"> </w:t>
+            </w:r>
+            <w:proofErr w:type="spellStart"/>
+            <w:r>
+              <w:rPr>
+                <w:rFonts w:ascii="Menlo" w:hAnsi="Menlo" w:cs="Menlo"/>
+                <w:color w:val="CCCCCC"/>
+                <w:sz w:val="18"/>
+                <w:szCs w:val="18"/>
+              </w:rPr>
+              <w:t>cnt</w:t>
+            </w:r>
+            <w:proofErr w:type="spellEnd"/>
+          </w:p>
+          <w:p>
+            <w:pPr>
+              <w:shd w:val="clear" w:color="auto" w:fill="1F1F1F"/>
+              <w:spacing w:line="270" w:lineRule="atLeast"/>
+              <w:rPr>
+                <w:rFonts w:ascii="Menlo" w:hAnsi="Menlo" w:cs="Menlo"/>
+                <w:color w:val="CCCCCC"/>
+                <w:sz w:val="18"/>
+                <w:szCs w:val="18"/>
+              </w:rPr>
+            </w:pPr>
+            <w:r>
+              <w:rPr>
+                <w:rFonts w:ascii="Menlo" w:hAnsi="Menlo" w:cs="Menlo"/>
+                <w:color w:val="CCCCCC"/>
+                <w:sz w:val="18"/>
+                <w:szCs w:val="18"/>
+              </w:rPr>
+              <w:t xml:space="preserve">    </w:t>
+            </w:r>
+            <w:r>
+              <w:rPr>
+                <w:rFonts w:ascii="Menlo" w:hAnsi="Menlo" w:cs="Menlo"/>
+                <w:color w:val="569CD6"/>
+                <w:sz w:val="18"/>
+                <w:szCs w:val="18"/>
+              </w:rPr>
+              <w:t>FROM</w:t>
+            </w:r>
+            <w:r>
+              <w:rPr>
+                <w:rFonts w:ascii="Menlo" w:hAnsi="Menlo" w:cs="Menlo"/>
+                <w:color w:val="CCCCCC"/>
+                <w:sz w:val="18"/>
+                <w:szCs w:val="18"/>
+              </w:rPr>
+              <w:t xml:space="preserve"> comments</w:t>
+            </w:r>
+          </w:p>
+          <w:p>
+            <w:pPr>
+              <w:shd w:val="clear" w:color="auto" w:fill="1F1F1F"/>
+              <w:spacing w:line="270" w:lineRule="atLeast"/>
+              <w:rPr>
+                <w:rFonts w:ascii="Menlo" w:hAnsi="Menlo" w:cs="Menlo"/>
+                <w:color w:val="CCCCCC"/>
+                <w:sz w:val="18"/>
+                <w:szCs w:val="18"/>
+              </w:rPr>
+            </w:pPr>
+            <w:r>
+              <w:rPr>
+                <w:rFonts w:ascii="Menlo" w:hAnsi="Menlo" w:cs="Menlo"/>
+                <w:color w:val="CCCCCC"/>
+                <w:sz w:val="18"/>
+                <w:szCs w:val="18"/>
+              </w:rPr>
+              <w:t xml:space="preserve">        </w:t>
+            </w:r>
+            <w:r>
+              <w:rPr>
+                <w:rFonts w:ascii="Menlo" w:hAnsi="Menlo" w:cs="Menlo"/>
+                <w:color w:val="569CD6"/>
+                <w:sz w:val="18"/>
+                <w:szCs w:val="18"/>
+              </w:rPr>
+              <w:t>JOIN</w:t>
+            </w:r>
+            <w:r>
+              <w:rPr>
+                <w:rFonts w:ascii="Menlo" w:hAnsi="Menlo" w:cs="Menlo"/>
+                <w:color w:val="CCCCCC"/>
+                <w:sz w:val="18"/>
+                <w:szCs w:val="18"/>
+              </w:rPr>
+              <w:t xml:space="preserve"> posts </w:t>
+            </w:r>
+            <w:r>
+              <w:rPr>
+                <w:rFonts w:ascii="Menlo" w:hAnsi="Menlo" w:cs="Menlo"/>
+                <w:color w:val="569CD6"/>
+                <w:sz w:val="18"/>
+                <w:szCs w:val="18"/>
+              </w:rPr>
+              <w:t>ON</w:t>
+            </w:r>
+            <w:r>
+              <w:rPr>
+                <w:rFonts w:ascii="Menlo" w:hAnsi="Menlo" w:cs="Menlo"/>
+                <w:color w:val="CCCCCC"/>
+                <w:sz w:val="18"/>
+                <w:szCs w:val="18"/>
+              </w:rPr>
+              <w:t xml:space="preserve"> </w:t>
+            </w:r>
+            <w:proofErr w:type="spellStart"/>
+            <w:r>
+              <w:rPr>
+                <w:rFonts w:ascii="Menlo" w:hAnsi="Menlo" w:cs="Menlo"/>
+                <w:color w:val="CCCCCC"/>
+                <w:sz w:val="18"/>
+                <w:szCs w:val="18"/>
+              </w:rPr>
+              <w:t>comments.post_id</w:t>
+            </w:r>
+            <w:proofErr w:type="spellEnd"/>
+            <w:r>
+              <w:rPr>
+                <w:rFonts w:ascii="Menlo" w:hAnsi="Menlo" w:cs="Menlo"/>
+                <w:color w:val="CCCCCC"/>
+                <w:sz w:val="18"/>
+                <w:szCs w:val="18"/>
+              </w:rPr>
+              <w:t xml:space="preserve"> </w:t>
+            </w:r>
+            <w:r>
+              <w:rPr>
+                <w:rFonts w:ascii="Menlo" w:hAnsi="Menlo" w:cs="Menlo"/>
+                <w:color w:val="D4D4D4"/>
+                <w:sz w:val="18"/>
+                <w:szCs w:val="18"/>
+              </w:rPr>
+              <w:t>=</w:t>
+            </w:r>
+            <w:r>
+              <w:rPr>
+                <w:rFonts w:ascii="Menlo" w:hAnsi="Menlo" w:cs="Menlo"/>
+                <w:color w:val="CCCCCC"/>
+                <w:sz w:val="18"/>
+                <w:szCs w:val="18"/>
+              </w:rPr>
+              <w:t xml:space="preserve"> posts.id</w:t>
+            </w:r>
+          </w:p>
+          <w:p>
+            <w:pPr>
+              <w:shd w:val="clear" w:color="auto" w:fill="1F1F1F"/>
+              <w:spacing w:line="270" w:lineRule="atLeast"/>
+              <w:rPr>
+                <w:rFonts w:ascii="Menlo" w:hAnsi="Menlo" w:cs="Menlo"/>
+                <w:color w:val="CCCCCC"/>
+                <w:sz w:val="18"/>
+                <w:szCs w:val="18"/>
+              </w:rPr>
+            </w:pPr>
+            <w:r>
+              <w:rPr>
+                <w:rFonts w:ascii="Menlo" w:hAnsi="Menlo" w:cs="Menlo"/>
+                <w:color w:val="CCCCCC"/>
+                <w:sz w:val="18"/>
+                <w:szCs w:val="18"/>
+              </w:rPr>
+              <w:t xml:space="preserve">    </w:t>
+            </w:r>
+            <w:r>
+              <w:rPr>
+                <w:rFonts w:ascii="Menlo" w:hAnsi="Menlo" w:cs="Menlo"/>
+                <w:color w:val="569CD6"/>
+                <w:sz w:val="18"/>
+                <w:szCs w:val="18"/>
+              </w:rPr>
+              <w:t>GROUP BY</w:t>
+            </w:r>
+            <w:r>
+              <w:rPr>
+                <w:rFonts w:ascii="Menlo" w:hAnsi="Menlo" w:cs="Menlo"/>
+                <w:color w:val="CCCCCC"/>
+                <w:sz w:val="18"/>
+                <w:szCs w:val="18"/>
+              </w:rPr>
+              <w:t xml:space="preserve"> </w:t>
+            </w:r>
+            <w:r>
+              <w:rPr>
+                <w:rFonts w:ascii="Menlo" w:hAnsi="Menlo" w:cs="Menlo"/>
+                <w:color w:val="B5CEA8"/>
+                <w:sz w:val="18"/>
+                <w:szCs w:val="18"/>
+              </w:rPr>
+              <w:t>1</w:t>
+            </w:r>
+            <w:r>
+              <w:rPr>
+                <w:rFonts w:ascii="Menlo" w:hAnsi="Menlo" w:cs="Menlo"/>
+                <w:color w:val="CCCCCC"/>
+                <w:sz w:val="18"/>
+                <w:szCs w:val="18"/>
+              </w:rPr>
+              <w:t xml:space="preserve">, </w:t>
+            </w:r>
+            <w:r>
+              <w:rPr>
+                <w:rFonts w:ascii="Menlo" w:hAnsi="Menlo" w:cs="Menlo"/>
+                <w:color w:val="B5CEA8"/>
+                <w:sz w:val="18"/>
+                <w:szCs w:val="18"/>
+              </w:rPr>
+              <w:t>2</w:t>
+            </w:r>
+          </w:p>
+          <w:p>
+            <w:pPr>
+              <w:shd w:val="clear" w:color="auto" w:fill="1F1F1F"/>
+              <w:spacing w:line="270" w:lineRule="atLeast"/>
+              <w:rPr>
+                <w:rFonts w:ascii="Menlo" w:hAnsi="Menlo" w:cs="Menlo"/>
+                <w:color w:val="CCCCCC"/>
+                <w:sz w:val="18"/>
+                <w:szCs w:val="18"/>
+              </w:rPr>
+            </w:pPr>
+            <w:r>
+              <w:rPr>
+                <w:rFonts w:ascii="Menlo" w:hAnsi="Menlo" w:cs="Menlo"/>
+                <w:color w:val="CCCCCC"/>
+                <w:sz w:val="18"/>
+                <w:szCs w:val="18"/>
+              </w:rPr>
+              <w:t>),</w:t>
+            </w:r>
+          </w:p>
+          <w:p>
+            <w:pPr>
+              <w:shd w:val="clear" w:color="auto" w:fill="1F1F1F"/>
+              <w:spacing w:line="270" w:lineRule="atLeast"/>
+              <w:rPr>
+                <w:rFonts w:ascii="Menlo" w:hAnsi="Menlo" w:cs="Menlo"/>
+                <w:color w:val="CCCCCC"/>
+                <w:sz w:val="18"/>
+                <w:szCs w:val="18"/>
+              </w:rPr>
+            </w:pPr>
+            <w:proofErr w:type="spellStart"/>
+            <w:r>
+              <w:rPr>
+                <w:rFonts w:ascii="Menlo" w:hAnsi="Menlo" w:cs="Menlo"/>
+                <w:color w:val="CCCCCC"/>
+                <w:sz w:val="18"/>
+                <w:szCs w:val="18"/>
+              </w:rPr>
+              <w:t>reaction_engagement</w:t>
+            </w:r>
+            <w:proofErr w:type="spellEnd"/>
+            <w:r>
+              <w:rPr>
+                <w:rFonts w:ascii="Menlo" w:hAnsi="Menlo" w:cs="Menlo"/>
+                <w:color w:val="CCCCCC"/>
+                <w:sz w:val="18"/>
+                <w:szCs w:val="18"/>
+              </w:rPr>
+              <w:t xml:space="preserve"> </w:t>
+            </w:r>
+            <w:r>
+              <w:rPr>
+                <w:rFonts w:ascii="Menlo" w:hAnsi="Menlo" w:cs="Menlo"/>
+                <w:color w:val="569CD6"/>
+                <w:sz w:val="18"/>
+                <w:szCs w:val="18"/>
+              </w:rPr>
+              <w:t>AS</w:t>
+            </w:r>
+            <w:r>
+              <w:rPr>
+                <w:rFonts w:ascii="Menlo" w:hAnsi="Menlo" w:cs="Menlo"/>
+                <w:color w:val="CCCCCC"/>
+                <w:sz w:val="18"/>
+                <w:szCs w:val="18"/>
+              </w:rPr>
+              <w:t xml:space="preserve"> (</w:t>
+            </w:r>
+          </w:p>
+          <w:p>
+            <w:pPr>
+              <w:shd w:val="clear" w:color="auto" w:fill="1F1F1F"/>
+              <w:spacing w:line="270" w:lineRule="atLeast"/>
+              <w:rPr>
+                <w:rFonts w:ascii="Menlo" w:hAnsi="Menlo" w:cs="Menlo"/>
+                <w:color w:val="CCCCCC"/>
+                <w:sz w:val="18"/>
+                <w:szCs w:val="18"/>
+              </w:rPr>
+            </w:pPr>
+            <w:r>
+              <w:rPr>
+                <w:rFonts w:ascii="Menlo" w:hAnsi="Menlo" w:cs="Menlo"/>
+                <w:color w:val="CCCCCC"/>
+                <w:sz w:val="18"/>
+                <w:szCs w:val="18"/>
+              </w:rPr>
+              <w:t xml:space="preserve">    </w:t>
+            </w:r>
+            <w:r>
+              <w:rPr>
+                <w:rFonts w:ascii="Menlo" w:hAnsi="Menlo" w:cs="Menlo"/>
+                <w:color w:val="569CD6"/>
+                <w:sz w:val="18"/>
+                <w:szCs w:val="18"/>
+              </w:rPr>
+              <w:t>SELECT</w:t>
+            </w:r>
+            <w:r>
+              <w:rPr>
+                <w:rFonts w:ascii="Menlo" w:hAnsi="Menlo" w:cs="Menlo"/>
+                <w:color w:val="CCCCCC"/>
+                <w:sz w:val="18"/>
+                <w:szCs w:val="18"/>
+              </w:rPr>
+              <w:t xml:space="preserve"> </w:t>
+            </w:r>
+            <w:proofErr w:type="spellStart"/>
+            <w:r>
+              <w:rPr>
+                <w:rFonts w:ascii="Menlo" w:hAnsi="Menlo" w:cs="Menlo"/>
+                <w:color w:val="CCCCCC"/>
+                <w:sz w:val="18"/>
+                <w:szCs w:val="18"/>
+              </w:rPr>
+              <w:t>posts.user_id</w:t>
+            </w:r>
+            <w:proofErr w:type="spellEnd"/>
+            <w:r>
+              <w:rPr>
+                <w:rFonts w:ascii="Menlo" w:hAnsi="Menlo" w:cs="Menlo"/>
+                <w:color w:val="CCCCCC"/>
+                <w:sz w:val="18"/>
+                <w:szCs w:val="18"/>
+              </w:rPr>
+              <w:t xml:space="preserve"> </w:t>
+            </w:r>
+            <w:r>
+              <w:rPr>
+                <w:rFonts w:ascii="Menlo" w:hAnsi="Menlo" w:cs="Menlo"/>
+                <w:color w:val="569CD6"/>
+                <w:sz w:val="18"/>
+                <w:szCs w:val="18"/>
+              </w:rPr>
+              <w:t>AS</w:t>
+            </w:r>
+            <w:r>
+              <w:rPr>
+                <w:rFonts w:ascii="Menlo" w:hAnsi="Menlo" w:cs="Menlo"/>
+                <w:color w:val="CCCCCC"/>
+                <w:sz w:val="18"/>
+                <w:szCs w:val="18"/>
+              </w:rPr>
+              <w:t xml:space="preserve"> </w:t>
+            </w:r>
+            <w:proofErr w:type="spellStart"/>
+            <w:r>
+              <w:rPr>
+                <w:rFonts w:ascii="Menlo" w:hAnsi="Menlo" w:cs="Menlo"/>
+                <w:color w:val="CCCCCC"/>
+                <w:sz w:val="18"/>
+                <w:szCs w:val="18"/>
+              </w:rPr>
+              <w:t>author_id</w:t>
+            </w:r>
+            <w:proofErr w:type="spellEnd"/>
+            <w:r>
+              <w:rPr>
+                <w:rFonts w:ascii="Menlo" w:hAnsi="Menlo" w:cs="Menlo"/>
+                <w:color w:val="CCCCCC"/>
+                <w:sz w:val="18"/>
+                <w:szCs w:val="18"/>
+              </w:rPr>
+              <w:t>,</w:t>
+            </w:r>
+          </w:p>
+          <w:p>
+            <w:pPr>
+              <w:shd w:val="clear" w:color="auto" w:fill="1F1F1F"/>
+              <w:spacing w:line="270" w:lineRule="atLeast"/>
+              <w:rPr>
+                <w:rFonts w:ascii="Menlo" w:hAnsi="Menlo" w:cs="Menlo"/>
+                <w:color w:val="CCCCCC"/>
+                <w:sz w:val="18"/>
+                <w:szCs w:val="18"/>
+              </w:rPr>
+            </w:pPr>
+            <w:r>
+              <w:rPr>
+                <w:rFonts w:ascii="Menlo" w:hAnsi="Menlo" w:cs="Menlo"/>
+                <w:color w:val="CCCCCC"/>
+                <w:sz w:val="18"/>
+                <w:szCs w:val="18"/>
+              </w:rPr>
+              <w:t xml:space="preserve">           </w:t>
+            </w:r>
+            <w:proofErr w:type="spellStart"/>
+            <w:r>
+              <w:rPr>
+                <w:rFonts w:ascii="Menlo" w:hAnsi="Menlo" w:cs="Menlo"/>
+                <w:color w:val="CCCCCC"/>
+                <w:sz w:val="18"/>
+                <w:szCs w:val="18"/>
+              </w:rPr>
+              <w:t>reactions.user_id</w:t>
+            </w:r>
+            <w:proofErr w:type="spellEnd"/>
+            <w:r>
+              <w:rPr>
+                <w:rFonts w:ascii="Menlo" w:hAnsi="Menlo" w:cs="Menlo"/>
+                <w:color w:val="CCCCCC"/>
+                <w:sz w:val="18"/>
+                <w:szCs w:val="18"/>
+              </w:rPr>
+              <w:t xml:space="preserve"> </w:t>
+            </w:r>
+            <w:r>
+              <w:rPr>
+                <w:rFonts w:ascii="Menlo" w:hAnsi="Menlo" w:cs="Menlo"/>
+                <w:color w:val="569CD6"/>
+                <w:sz w:val="18"/>
+                <w:szCs w:val="18"/>
+              </w:rPr>
+              <w:t>AS</w:t>
+            </w:r>
+            <w:r>
+              <w:rPr>
+                <w:rFonts w:ascii="Menlo" w:hAnsi="Menlo" w:cs="Menlo"/>
+                <w:color w:val="CCCCCC"/>
+                <w:sz w:val="18"/>
+                <w:szCs w:val="18"/>
+              </w:rPr>
+              <w:t xml:space="preserve"> </w:t>
+            </w:r>
+            <w:proofErr w:type="spellStart"/>
+            <w:r>
+              <w:rPr>
+                <w:rFonts w:ascii="Menlo" w:hAnsi="Menlo" w:cs="Menlo"/>
+                <w:color w:val="CCCCCC"/>
+                <w:sz w:val="18"/>
+                <w:szCs w:val="18"/>
+              </w:rPr>
+              <w:t>engager_id</w:t>
+            </w:r>
+            <w:proofErr w:type="spellEnd"/>
+            <w:r>
+              <w:rPr>
+                <w:rFonts w:ascii="Menlo" w:hAnsi="Menlo" w:cs="Menlo"/>
+                <w:color w:val="CCCCCC"/>
+                <w:sz w:val="18"/>
+                <w:szCs w:val="18"/>
+              </w:rPr>
+              <w:t>,</w:t>
+            </w:r>
+          </w:p>
+          <w:p>
+            <w:pPr>
+              <w:shd w:val="clear" w:color="auto" w:fill="1F1F1F"/>
+              <w:spacing w:line="270" w:lineRule="atLeast"/>
+              <w:rPr>
+                <w:rFonts w:ascii="Menlo" w:hAnsi="Menlo" w:cs="Menlo"/>
+                <w:color w:val="CCCCCC"/>
+                <w:sz w:val="18"/>
+                <w:szCs w:val="18"/>
+              </w:rPr>
+            </w:pPr>
+            <w:r>
+              <w:rPr>
+                <w:rFonts w:ascii="Menlo" w:hAnsi="Menlo" w:cs="Menlo"/>
+                <w:color w:val="CCCCCC"/>
+                <w:sz w:val="18"/>
+                <w:szCs w:val="18"/>
+              </w:rPr>
+              <w:t xml:space="preserve">           </w:t>
+            </w:r>
+            <w:proofErr w:type="gramStart"/>
+            <w:r>
+              <w:rPr>
+                <w:rFonts w:ascii="Menlo" w:hAnsi="Menlo" w:cs="Menlo"/>
+                <w:color w:val="DCDCAA"/>
+                <w:sz w:val="18"/>
+                <w:szCs w:val="18"/>
+              </w:rPr>
+              <w:t>COUNT</w:t>
+            </w:r>
+            <w:r>
+              <w:rPr>
+                <w:rFonts w:ascii="Menlo" w:hAnsi="Menlo" w:cs="Menlo"/>
+                <w:color w:val="CCCCCC"/>
+                <w:sz w:val="18"/>
+                <w:szCs w:val="18"/>
+              </w:rPr>
+              <w:t>(</w:t>
+            </w:r>
+            <w:proofErr w:type="gramEnd"/>
+            <w:r>
+              <w:rPr>
+                <w:rFonts w:ascii="Menlo" w:hAnsi="Menlo" w:cs="Menlo"/>
+                <w:color w:val="B5CEA8"/>
+                <w:sz w:val="18"/>
+                <w:szCs w:val="18"/>
+              </w:rPr>
+              <w:t>1</w:t>
+            </w:r>
+            <w:r>
+              <w:rPr>
+                <w:rFonts w:ascii="Menlo" w:hAnsi="Menlo" w:cs="Menlo"/>
+                <w:color w:val="CCCCCC"/>
+                <w:sz w:val="18"/>
+                <w:szCs w:val="18"/>
+              </w:rPr>
+              <w:t xml:space="preserve">) </w:t>
+            </w:r>
+            <w:r>
+              <w:rPr>
+                <w:rFonts w:ascii="Menlo" w:hAnsi="Menlo" w:cs="Menlo"/>
+                <w:color w:val="569CD6"/>
+                <w:sz w:val="18"/>
+                <w:szCs w:val="18"/>
+              </w:rPr>
+              <w:t>AS</w:t>
+            </w:r>
+            <w:r>
+              <w:rPr>
+                <w:rFonts w:ascii="Menlo" w:hAnsi="Menlo" w:cs="Menlo"/>
+                <w:color w:val="CCCCCC"/>
+                <w:sz w:val="18"/>
+                <w:szCs w:val="18"/>
+              </w:rPr>
+              <w:t xml:space="preserve"> </w:t>
+            </w:r>
+            <w:proofErr w:type="spellStart"/>
+            <w:r>
+              <w:rPr>
+                <w:rFonts w:ascii="Menlo" w:hAnsi="Menlo" w:cs="Menlo"/>
+                <w:color w:val="CCCCCC"/>
+                <w:sz w:val="18"/>
+                <w:szCs w:val="18"/>
+              </w:rPr>
+              <w:t>cnt</w:t>
+            </w:r>
+            <w:proofErr w:type="spellEnd"/>
+          </w:p>
+          <w:p>
+            <w:pPr>
+              <w:shd w:val="clear" w:color="auto" w:fill="1F1F1F"/>
+              <w:spacing w:line="270" w:lineRule="atLeast"/>
+              <w:rPr>
+                <w:rFonts w:ascii="Menlo" w:hAnsi="Menlo" w:cs="Menlo"/>
+                <w:color w:val="CCCCCC"/>
+                <w:sz w:val="18"/>
+                <w:szCs w:val="18"/>
+              </w:rPr>
+            </w:pPr>
+            <w:r>
+              <w:rPr>
+                <w:rFonts w:ascii="Menlo" w:hAnsi="Menlo" w:cs="Menlo"/>
+                <w:color w:val="CCCCCC"/>
+                <w:sz w:val="18"/>
+                <w:szCs w:val="18"/>
+              </w:rPr>
+              <w:t xml:space="preserve">    </w:t>
+            </w:r>
+            <w:r>
+              <w:rPr>
+                <w:rFonts w:ascii="Menlo" w:hAnsi="Menlo" w:cs="Menlo"/>
+                <w:color w:val="569CD6"/>
+                <w:sz w:val="18"/>
+                <w:szCs w:val="18"/>
+              </w:rPr>
+              <w:t>FROM</w:t>
+            </w:r>
+            <w:r>
+              <w:rPr>
+                <w:rFonts w:ascii="Menlo" w:hAnsi="Menlo" w:cs="Menlo"/>
+                <w:color w:val="CCCCCC"/>
+                <w:sz w:val="18"/>
+                <w:szCs w:val="18"/>
+              </w:rPr>
+              <w:t xml:space="preserve"> reactions</w:t>
+            </w:r>
+          </w:p>
+          <w:p>
+            <w:pPr>
+              <w:shd w:val="clear" w:color="auto" w:fill="1F1F1F"/>
+              <w:spacing w:line="270" w:lineRule="atLeast"/>
+              <w:rPr>
+                <w:rFonts w:ascii="Menlo" w:hAnsi="Menlo" w:cs="Menlo"/>
+                <w:color w:val="CCCCCC"/>
+                <w:sz w:val="18"/>
+                <w:szCs w:val="18"/>
+              </w:rPr>
+            </w:pPr>
+            <w:r>
+              <w:rPr>
+                <w:rFonts w:ascii="Menlo" w:hAnsi="Menlo" w:cs="Menlo"/>
+                <w:color w:val="CCCCCC"/>
+                <w:sz w:val="18"/>
+                <w:szCs w:val="18"/>
+              </w:rPr>
+              <w:t xml:space="preserve">    </w:t>
+            </w:r>
+            <w:r>
+              <w:rPr>
+                <w:rFonts w:ascii="Menlo" w:hAnsi="Menlo" w:cs="Menlo"/>
+                <w:color w:val="569CD6"/>
+                <w:sz w:val="18"/>
+                <w:szCs w:val="18"/>
+              </w:rPr>
+              <w:t>JOIN</w:t>
+            </w:r>
+            <w:r>
+              <w:rPr>
+                <w:rFonts w:ascii="Menlo" w:hAnsi="Menlo" w:cs="Menlo"/>
+                <w:color w:val="CCCCCC"/>
+                <w:sz w:val="18"/>
+                <w:szCs w:val="18"/>
+              </w:rPr>
+              <w:t xml:space="preserve"> posts </w:t>
+            </w:r>
+            <w:r>
+              <w:rPr>
+                <w:rFonts w:ascii="Menlo" w:hAnsi="Menlo" w:cs="Menlo"/>
+                <w:color w:val="569CD6"/>
+                <w:sz w:val="18"/>
+                <w:szCs w:val="18"/>
+              </w:rPr>
+              <w:t>ON</w:t>
+            </w:r>
+            <w:r>
+              <w:rPr>
+                <w:rFonts w:ascii="Menlo" w:hAnsi="Menlo" w:cs="Menlo"/>
+                <w:color w:val="CCCCCC"/>
+                <w:sz w:val="18"/>
+                <w:szCs w:val="18"/>
+              </w:rPr>
+              <w:t xml:space="preserve"> </w:t>
+            </w:r>
+            <w:proofErr w:type="spellStart"/>
+            <w:r>
+              <w:rPr>
+                <w:rFonts w:ascii="Menlo" w:hAnsi="Menlo" w:cs="Menlo"/>
+                <w:color w:val="CCCCCC"/>
+                <w:sz w:val="18"/>
+                <w:szCs w:val="18"/>
+              </w:rPr>
+              <w:t>reactions.post_id</w:t>
+            </w:r>
+            <w:proofErr w:type="spellEnd"/>
+            <w:r>
+              <w:rPr>
+                <w:rFonts w:ascii="Menlo" w:hAnsi="Menlo" w:cs="Menlo"/>
+                <w:color w:val="CCCCCC"/>
+                <w:sz w:val="18"/>
+                <w:szCs w:val="18"/>
+              </w:rPr>
+              <w:t xml:space="preserve"> </w:t>
+            </w:r>
+            <w:r>
+              <w:rPr>
+                <w:rFonts w:ascii="Menlo" w:hAnsi="Menlo" w:cs="Menlo"/>
+                <w:color w:val="D4D4D4"/>
+                <w:sz w:val="18"/>
+                <w:szCs w:val="18"/>
+              </w:rPr>
+              <w:t>=</w:t>
+            </w:r>
+            <w:r>
+              <w:rPr>
+                <w:rFonts w:ascii="Menlo" w:hAnsi="Menlo" w:cs="Menlo"/>
+                <w:color w:val="CCCCCC"/>
+                <w:sz w:val="18"/>
+                <w:szCs w:val="18"/>
+              </w:rPr>
+              <w:t xml:space="preserve"> posts.id</w:t>
+            </w:r>
+          </w:p>
+          <w:p>
+            <w:pPr>
+              <w:shd w:val="clear" w:color="auto" w:fill="1F1F1F"/>
+              <w:spacing w:line="270" w:lineRule="atLeast"/>
+              <w:rPr>
+                <w:rFonts w:ascii="Menlo" w:hAnsi="Menlo" w:cs="Menlo"/>
+                <w:color w:val="CCCCCC"/>
+                <w:sz w:val="18"/>
+                <w:szCs w:val="18"/>
+              </w:rPr>
+            </w:pPr>
+            <w:r>
+              <w:rPr>
+                <w:rFonts w:ascii="Menlo" w:hAnsi="Menlo" w:cs="Menlo"/>
+                <w:color w:val="CCCCCC"/>
+                <w:sz w:val="18"/>
+                <w:szCs w:val="18"/>
+              </w:rPr>
+              <w:t xml:space="preserve">    </w:t>
+            </w:r>
+            <w:r>
+              <w:rPr>
+                <w:rFonts w:ascii="Menlo" w:hAnsi="Menlo" w:cs="Menlo"/>
+                <w:color w:val="569CD6"/>
+                <w:sz w:val="18"/>
+                <w:szCs w:val="18"/>
+              </w:rPr>
+              <w:t>GROUP BY</w:t>
+            </w:r>
+            <w:r>
+              <w:rPr>
+                <w:rFonts w:ascii="Menlo" w:hAnsi="Menlo" w:cs="Menlo"/>
+                <w:color w:val="CCCCCC"/>
+                <w:sz w:val="18"/>
+                <w:szCs w:val="18"/>
+              </w:rPr>
+              <w:t xml:space="preserve"> </w:t>
+            </w:r>
+            <w:r>
+              <w:rPr>
+                <w:rFonts w:ascii="Menlo" w:hAnsi="Menlo" w:cs="Menlo"/>
+                <w:color w:val="B5CEA8"/>
+                <w:sz w:val="18"/>
+                <w:szCs w:val="18"/>
+              </w:rPr>
+              <w:t>1</w:t>
+            </w:r>
+            <w:r>
+              <w:rPr>
+                <w:rFonts w:ascii="Menlo" w:hAnsi="Menlo" w:cs="Menlo"/>
+                <w:color w:val="CCCCCC"/>
+                <w:sz w:val="18"/>
+                <w:szCs w:val="18"/>
+              </w:rPr>
+              <w:t xml:space="preserve">, </w:t>
+            </w:r>
+            <w:r>
+              <w:rPr>
+                <w:rFonts w:ascii="Menlo" w:hAnsi="Menlo" w:cs="Menlo"/>
+                <w:color w:val="B5CEA8"/>
+                <w:sz w:val="18"/>
+                <w:szCs w:val="18"/>
+              </w:rPr>
+              <w:t>2</w:t>
+            </w:r>
+          </w:p>
+          <w:p>
+            <w:pPr>
+              <w:shd w:val="clear" w:color="auto" w:fill="1F1F1F"/>
+              <w:spacing w:line="270" w:lineRule="atLeast"/>
+              <w:rPr>
+                <w:rFonts w:ascii="Menlo" w:hAnsi="Menlo" w:cs="Menlo"/>
+                <w:color w:val="CCCCCC"/>
+                <w:sz w:val="18"/>
+                <w:szCs w:val="18"/>
+              </w:rPr>
+            </w:pPr>
+            <w:r>
+              <w:rPr>
+                <w:rFonts w:ascii="Menlo" w:hAnsi="Menlo" w:cs="Menlo"/>
+                <w:color w:val="CCCCCC"/>
+                <w:sz w:val="18"/>
+                <w:szCs w:val="18"/>
+              </w:rPr>
+              <w:t>),</w:t>
+            </w:r>
+          </w:p>
+          <w:p>
+            <w:pPr>
+              <w:shd w:val="clear" w:color="auto" w:fill="1F1F1F"/>
+              <w:spacing w:line="270" w:lineRule="atLeast"/>
+              <w:rPr>
+                <w:rFonts w:ascii="Menlo" w:hAnsi="Menlo" w:cs="Menlo"/>
+                <w:color w:val="CCCCCC"/>
+                <w:sz w:val="18"/>
+                <w:szCs w:val="18"/>
+              </w:rPr>
+            </w:pPr>
+            <w:proofErr w:type="spellStart"/>
+            <w:r>
+              <w:rPr>
+                <w:rFonts w:ascii="Menlo" w:hAnsi="Menlo" w:cs="Menlo"/>
+                <w:color w:val="CCCCCC"/>
+                <w:sz w:val="18"/>
+                <w:szCs w:val="18"/>
+              </w:rPr>
+              <w:t>all_engagement</w:t>
+            </w:r>
+            <w:proofErr w:type="spellEnd"/>
+            <w:r>
+              <w:rPr>
+                <w:rFonts w:ascii="Menlo" w:hAnsi="Menlo" w:cs="Menlo"/>
+                <w:color w:val="CCCCCC"/>
+                <w:sz w:val="18"/>
+                <w:szCs w:val="18"/>
+              </w:rPr>
+              <w:t xml:space="preserve"> </w:t>
+            </w:r>
+            <w:r>
+              <w:rPr>
+                <w:rFonts w:ascii="Menlo" w:hAnsi="Menlo" w:cs="Menlo"/>
+                <w:color w:val="569CD6"/>
+                <w:sz w:val="18"/>
+                <w:szCs w:val="18"/>
+              </w:rPr>
+              <w:t>AS</w:t>
+            </w:r>
+            <w:r>
+              <w:rPr>
+                <w:rFonts w:ascii="Menlo" w:hAnsi="Menlo" w:cs="Menlo"/>
+                <w:color w:val="CCCCCC"/>
+                <w:sz w:val="18"/>
+                <w:szCs w:val="18"/>
+              </w:rPr>
+              <w:t xml:space="preserve"> (</w:t>
+            </w:r>
+          </w:p>
+          <w:p>
+            <w:pPr>
+              <w:shd w:val="clear" w:color="auto" w:fill="1F1F1F"/>
+              <w:spacing w:line="270" w:lineRule="atLeast"/>
+              <w:rPr>
+                <w:rFonts w:ascii="Menlo" w:hAnsi="Menlo" w:cs="Menlo"/>
+                <w:color w:val="CCCCCC"/>
+                <w:sz w:val="18"/>
+                <w:szCs w:val="18"/>
+              </w:rPr>
+            </w:pPr>
+            <w:r>
+              <w:rPr>
+                <w:rFonts w:ascii="Menlo" w:hAnsi="Menlo" w:cs="Menlo"/>
+                <w:color w:val="CCCCCC"/>
+                <w:sz w:val="18"/>
+                <w:szCs w:val="18"/>
+              </w:rPr>
+              <w:t xml:space="preserve">    </w:t>
+            </w:r>
+            <w:r>
+              <w:rPr>
+                <w:rFonts w:ascii="Menlo" w:hAnsi="Menlo" w:cs="Menlo"/>
+                <w:color w:val="569CD6"/>
+                <w:sz w:val="18"/>
+                <w:szCs w:val="18"/>
+              </w:rPr>
+              <w:t>SELECT</w:t>
+            </w:r>
+            <w:r>
+              <w:rPr>
+                <w:rFonts w:ascii="Menlo" w:hAnsi="Menlo" w:cs="Menlo"/>
+                <w:color w:val="CCCCCC"/>
+                <w:sz w:val="18"/>
+                <w:szCs w:val="18"/>
+              </w:rPr>
+              <w:t xml:space="preserve"> </w:t>
+            </w:r>
+            <w:proofErr w:type="spellStart"/>
+            <w:r>
+              <w:rPr>
+                <w:rFonts w:ascii="Menlo" w:hAnsi="Menlo" w:cs="Menlo"/>
+                <w:color w:val="CCCCCC"/>
+                <w:sz w:val="18"/>
+                <w:szCs w:val="18"/>
+              </w:rPr>
+              <w:t>author_id</w:t>
+            </w:r>
+            <w:proofErr w:type="spellEnd"/>
+            <w:r>
+              <w:rPr>
+                <w:rFonts w:ascii="Menlo" w:hAnsi="Menlo" w:cs="Menlo"/>
+                <w:color w:val="CCCCCC"/>
+                <w:sz w:val="18"/>
+                <w:szCs w:val="18"/>
+              </w:rPr>
+              <w:t xml:space="preserve">, </w:t>
+            </w:r>
+            <w:proofErr w:type="spellStart"/>
+            <w:r>
+              <w:rPr>
+                <w:rFonts w:ascii="Menlo" w:hAnsi="Menlo" w:cs="Menlo"/>
+                <w:color w:val="CCCCCC"/>
+                <w:sz w:val="18"/>
+                <w:szCs w:val="18"/>
+              </w:rPr>
+              <w:t>engager_id</w:t>
+            </w:r>
+            <w:proofErr w:type="spellEnd"/>
+            <w:r>
+              <w:rPr>
+                <w:rFonts w:ascii="Menlo" w:hAnsi="Menlo" w:cs="Menlo"/>
+                <w:color w:val="CCCCCC"/>
+                <w:sz w:val="18"/>
+                <w:szCs w:val="18"/>
+              </w:rPr>
+              <w:t xml:space="preserve">, </w:t>
+            </w:r>
+            <w:proofErr w:type="spellStart"/>
+            <w:r>
+              <w:rPr>
+                <w:rFonts w:ascii="Menlo" w:hAnsi="Menlo" w:cs="Menlo"/>
+                <w:color w:val="CCCCCC"/>
+                <w:sz w:val="18"/>
+                <w:szCs w:val="18"/>
+              </w:rPr>
+              <w:t>cnt</w:t>
+            </w:r>
+            <w:proofErr w:type="spellEnd"/>
+            <w:r>
+              <w:rPr>
+                <w:rFonts w:ascii="Menlo" w:hAnsi="Menlo" w:cs="Menlo"/>
+                <w:color w:val="CCCCCC"/>
+                <w:sz w:val="18"/>
+                <w:szCs w:val="18"/>
+              </w:rPr>
+              <w:t xml:space="preserve"> </w:t>
+            </w:r>
+            <w:r>
+              <w:rPr>
+                <w:rFonts w:ascii="Menlo" w:hAnsi="Menlo" w:cs="Menlo"/>
+                <w:color w:val="569CD6"/>
+                <w:sz w:val="18"/>
+                <w:szCs w:val="18"/>
+              </w:rPr>
+              <w:t>FROM</w:t>
+            </w:r>
+            <w:r>
+              <w:rPr>
+                <w:rFonts w:ascii="Menlo" w:hAnsi="Menlo" w:cs="Menlo"/>
+                <w:color w:val="CCCCCC"/>
+                <w:sz w:val="18"/>
+                <w:szCs w:val="18"/>
+              </w:rPr>
+              <w:t xml:space="preserve"> </w:t>
+            </w:r>
+            <w:proofErr w:type="spellStart"/>
+            <w:r>
+              <w:rPr>
+                <w:rFonts w:ascii="Menlo" w:hAnsi="Menlo" w:cs="Menlo"/>
+                <w:color w:val="CCCCCC"/>
+                <w:sz w:val="18"/>
+                <w:szCs w:val="18"/>
+              </w:rPr>
+              <w:t>comment_engagement</w:t>
+            </w:r>
+            <w:proofErr w:type="spellEnd"/>
+          </w:p>
+          <w:p>
+            <w:pPr>
+              <w:shd w:val="clear" w:color="auto" w:fill="1F1F1F"/>
+              <w:spacing w:line="270" w:lineRule="atLeast"/>
+              <w:rPr>
+                <w:rFonts w:ascii="Menlo" w:hAnsi="Menlo" w:cs="Menlo"/>
+                <w:color w:val="CCCCCC"/>
+                <w:sz w:val="18"/>
+                <w:szCs w:val="18"/>
+              </w:rPr>
+            </w:pPr>
+            <w:r>
+              <w:rPr>
+                <w:rFonts w:ascii="Menlo" w:hAnsi="Menlo" w:cs="Menlo"/>
+                <w:color w:val="CCCCCC"/>
+                <w:sz w:val="18"/>
+                <w:szCs w:val="18"/>
+              </w:rPr>
+              <w:t xml:space="preserve">    </w:t>
+            </w:r>
+            <w:r>
+              <w:rPr>
+                <w:rFonts w:ascii="Menlo" w:hAnsi="Menlo" w:cs="Menlo"/>
+                <w:color w:val="569CD6"/>
+                <w:sz w:val="18"/>
+                <w:szCs w:val="18"/>
+              </w:rPr>
+              <w:t>UNION ALL</w:t>
+            </w:r>
+          </w:p>
+          <w:p>
+            <w:pPr>
+              <w:shd w:val="clear" w:color="auto" w:fill="1F1F1F"/>
+              <w:spacing w:line="270" w:lineRule="atLeast"/>
+              <w:rPr>
+                <w:rFonts w:ascii="Menlo" w:hAnsi="Menlo" w:cs="Menlo"/>
+                <w:color w:val="CCCCCC"/>
+                <w:sz w:val="18"/>
+                <w:szCs w:val="18"/>
+              </w:rPr>
+            </w:pPr>
+            <w:r>
+              <w:rPr>
+                <w:rFonts w:ascii="Menlo" w:hAnsi="Menlo" w:cs="Menlo"/>
+                <w:color w:val="CCCCCC"/>
+                <w:sz w:val="18"/>
+                <w:szCs w:val="18"/>
+              </w:rPr>
+              <w:t xml:space="preserve">    </w:t>
+            </w:r>
+            <w:r>
+              <w:rPr>
+                <w:rFonts w:ascii="Menlo" w:hAnsi="Menlo" w:cs="Menlo"/>
+                <w:color w:val="569CD6"/>
+                <w:sz w:val="18"/>
+                <w:szCs w:val="18"/>
+              </w:rPr>
+              <w:t>SELECT</w:t>
+            </w:r>
+            <w:r>
+              <w:rPr>
+                <w:rFonts w:ascii="Menlo" w:hAnsi="Menlo" w:cs="Menlo"/>
+                <w:color w:val="CCCCCC"/>
+                <w:sz w:val="18"/>
+                <w:szCs w:val="18"/>
+              </w:rPr>
+              <w:t xml:space="preserve"> </w:t>
+            </w:r>
+            <w:proofErr w:type="spellStart"/>
+            <w:r>
+              <w:rPr>
+                <w:rFonts w:ascii="Menlo" w:hAnsi="Menlo" w:cs="Menlo"/>
+                <w:color w:val="CCCCCC"/>
+                <w:sz w:val="18"/>
+                <w:szCs w:val="18"/>
+              </w:rPr>
+              <w:t>author_id</w:t>
+            </w:r>
+            <w:proofErr w:type="spellEnd"/>
+            <w:r>
+              <w:rPr>
+                <w:rFonts w:ascii="Menlo" w:hAnsi="Menlo" w:cs="Menlo"/>
+                <w:color w:val="CCCCCC"/>
+                <w:sz w:val="18"/>
+                <w:szCs w:val="18"/>
+              </w:rPr>
+              <w:t xml:space="preserve">, </w:t>
+            </w:r>
+            <w:proofErr w:type="spellStart"/>
+            <w:r>
+              <w:rPr>
+                <w:rFonts w:ascii="Menlo" w:hAnsi="Menlo" w:cs="Menlo"/>
+                <w:color w:val="CCCCCC"/>
+                <w:sz w:val="18"/>
+                <w:szCs w:val="18"/>
+              </w:rPr>
+              <w:t>engager_id</w:t>
+            </w:r>
+            <w:proofErr w:type="spellEnd"/>
+            <w:r>
+              <w:rPr>
+                <w:rFonts w:ascii="Menlo" w:hAnsi="Menlo" w:cs="Menlo"/>
+                <w:color w:val="CCCCCC"/>
+                <w:sz w:val="18"/>
+                <w:szCs w:val="18"/>
+              </w:rPr>
+              <w:t xml:space="preserve">, </w:t>
+            </w:r>
+            <w:proofErr w:type="spellStart"/>
+            <w:r>
+              <w:rPr>
+                <w:rFonts w:ascii="Menlo" w:hAnsi="Menlo" w:cs="Menlo"/>
+                <w:color w:val="CCCCCC"/>
+                <w:sz w:val="18"/>
+                <w:szCs w:val="18"/>
+              </w:rPr>
+              <w:t>cnt</w:t>
+            </w:r>
+            <w:proofErr w:type="spellEnd"/>
+            <w:r>
+              <w:rPr>
+                <w:rFonts w:ascii="Menlo" w:hAnsi="Menlo" w:cs="Menlo"/>
+                <w:color w:val="CCCCCC"/>
+                <w:sz w:val="18"/>
+                <w:szCs w:val="18"/>
+              </w:rPr>
+              <w:t xml:space="preserve"> </w:t>
+            </w:r>
+            <w:r>
+              <w:rPr>
+                <w:rFonts w:ascii="Menlo" w:hAnsi="Menlo" w:cs="Menlo"/>
+                <w:color w:val="569CD6"/>
+                <w:sz w:val="18"/>
+                <w:szCs w:val="18"/>
+              </w:rPr>
+              <w:t>FROM</w:t>
+            </w:r>
+            <w:r>
+              <w:rPr>
+                <w:rFonts w:ascii="Menlo" w:hAnsi="Menlo" w:cs="Menlo"/>
+                <w:color w:val="CCCCCC"/>
+                <w:sz w:val="18"/>
+                <w:szCs w:val="18"/>
+              </w:rPr>
+              <w:t xml:space="preserve"> </w:t>
+            </w:r>
+            <w:proofErr w:type="spellStart"/>
+            <w:r>
+              <w:rPr>
+                <w:rFonts w:ascii="Menlo" w:hAnsi="Menlo" w:cs="Menlo"/>
+                <w:color w:val="CCCCCC"/>
+                <w:sz w:val="18"/>
+                <w:szCs w:val="18"/>
+              </w:rPr>
+              <w:t>reaction_engagement</w:t>
+            </w:r>
+            <w:proofErr w:type="spellEnd"/>
+          </w:p>
+          <w:p>
+            <w:pPr>
+              <w:shd w:val="clear" w:color="auto" w:fill="1F1F1F"/>
+              <w:spacing w:line="270" w:lineRule="atLeast"/>
+              <w:rPr>
+                <w:rFonts w:ascii="Menlo" w:hAnsi="Menlo" w:cs="Menlo"/>
+                <w:color w:val="CCCCCC"/>
+                <w:sz w:val="18"/>
+                <w:szCs w:val="18"/>
+              </w:rPr>
+            </w:pPr>
+            <w:r>
+              <w:rPr>
+                <w:rFonts w:ascii="Menlo" w:hAnsi="Menlo" w:cs="Menlo"/>
+                <w:color w:val="CCCCCC"/>
+                <w:sz w:val="18"/>
+                <w:szCs w:val="18"/>
+              </w:rPr>
+              <w:t>),</w:t>
+            </w:r>
+          </w:p>
+          <w:p>
+            <w:pPr>
+              <w:shd w:val="clear" w:color="auto" w:fill="1F1F1F"/>
+              <w:spacing w:line="270" w:lineRule="atLeast"/>
+              <w:rPr>
+                <w:rFonts w:ascii="Menlo" w:hAnsi="Menlo" w:cs="Menlo"/>
+                <w:color w:val="CCCCCC"/>
+                <w:sz w:val="18"/>
+                <w:szCs w:val="18"/>
+              </w:rPr>
+            </w:pPr>
+            <w:proofErr w:type="spellStart"/>
+            <w:r>
+              <w:rPr>
+                <w:rFonts w:ascii="Menlo" w:hAnsi="Menlo" w:cs="Menlo"/>
+                <w:color w:val="CCCCCC"/>
+                <w:sz w:val="18"/>
+                <w:szCs w:val="18"/>
+              </w:rPr>
+              <w:t>pair_engagement</w:t>
+            </w:r>
+            <w:proofErr w:type="spellEnd"/>
+            <w:r>
+              <w:rPr>
+                <w:rFonts w:ascii="Menlo" w:hAnsi="Menlo" w:cs="Menlo"/>
+                <w:color w:val="CCCCCC"/>
+                <w:sz w:val="18"/>
+                <w:szCs w:val="18"/>
+              </w:rPr>
+              <w:t xml:space="preserve"> </w:t>
+            </w:r>
+            <w:r>
+              <w:rPr>
+                <w:rFonts w:ascii="Menlo" w:hAnsi="Menlo" w:cs="Menlo"/>
+                <w:color w:val="569CD6"/>
+                <w:sz w:val="18"/>
+                <w:szCs w:val="18"/>
+              </w:rPr>
+              <w:t>AS</w:t>
+            </w:r>
+            <w:r>
+              <w:rPr>
+                <w:rFonts w:ascii="Menlo" w:hAnsi="Menlo" w:cs="Menlo"/>
+                <w:color w:val="CCCCCC"/>
+                <w:sz w:val="18"/>
+                <w:szCs w:val="18"/>
+              </w:rPr>
+              <w:t xml:space="preserve"> (</w:t>
+            </w:r>
+          </w:p>
+          <w:p>
+            <w:pPr>
+              <w:shd w:val="clear" w:color="auto" w:fill="1F1F1F"/>
+              <w:spacing w:line="270" w:lineRule="atLeast"/>
+              <w:rPr>
+                <w:rFonts w:ascii="Menlo" w:hAnsi="Menlo" w:cs="Menlo"/>
+                <w:color w:val="CCCCCC"/>
+                <w:sz w:val="18"/>
+                <w:szCs w:val="18"/>
+              </w:rPr>
+            </w:pPr>
+            <w:r>
+              <w:rPr>
+                <w:rFonts w:ascii="Menlo" w:hAnsi="Menlo" w:cs="Menlo"/>
+                <w:color w:val="CCCCCC"/>
+                <w:sz w:val="18"/>
+                <w:szCs w:val="18"/>
+              </w:rPr>
+              <w:t xml:space="preserve">    </w:t>
+            </w:r>
+            <w:r>
+              <w:rPr>
+                <w:rFonts w:ascii="Menlo" w:hAnsi="Menlo" w:cs="Menlo"/>
+                <w:color w:val="569CD6"/>
+                <w:sz w:val="18"/>
+                <w:szCs w:val="18"/>
+              </w:rPr>
+              <w:t>SELECT</w:t>
+            </w:r>
+            <w:r>
+              <w:rPr>
+                <w:rFonts w:ascii="Menlo" w:hAnsi="Menlo" w:cs="Menlo"/>
+                <w:color w:val="CCCCCC"/>
+                <w:sz w:val="18"/>
+                <w:szCs w:val="18"/>
+              </w:rPr>
+              <w:t xml:space="preserve"> </w:t>
+            </w:r>
+            <w:r>
+              <w:rPr>
+                <w:rFonts w:ascii="Menlo" w:hAnsi="Menlo" w:cs="Menlo"/>
+                <w:color w:val="569CD6"/>
+                <w:sz w:val="18"/>
+                <w:szCs w:val="18"/>
+              </w:rPr>
+              <w:t>CASE</w:t>
+            </w:r>
+            <w:r>
+              <w:rPr>
+                <w:rFonts w:ascii="Menlo" w:hAnsi="Menlo" w:cs="Menlo"/>
+                <w:color w:val="CCCCCC"/>
+                <w:sz w:val="18"/>
+                <w:szCs w:val="18"/>
+              </w:rPr>
+              <w:t xml:space="preserve"> </w:t>
+            </w:r>
+            <w:r>
+              <w:rPr>
+                <w:rFonts w:ascii="Menlo" w:hAnsi="Menlo" w:cs="Menlo"/>
+                <w:color w:val="569CD6"/>
+                <w:sz w:val="18"/>
+                <w:szCs w:val="18"/>
+              </w:rPr>
+              <w:t>WHEN</w:t>
+            </w:r>
+            <w:r>
+              <w:rPr>
+                <w:rFonts w:ascii="Menlo" w:hAnsi="Menlo" w:cs="Menlo"/>
+                <w:color w:val="CCCCCC"/>
+                <w:sz w:val="18"/>
+                <w:szCs w:val="18"/>
+              </w:rPr>
+              <w:t xml:space="preserve"> </w:t>
+            </w:r>
+            <w:proofErr w:type="spellStart"/>
+            <w:r>
+              <w:rPr>
+                <w:rFonts w:ascii="Menlo" w:hAnsi="Menlo" w:cs="Menlo"/>
+                <w:color w:val="CCCCCC"/>
+                <w:sz w:val="18"/>
+                <w:szCs w:val="18"/>
+              </w:rPr>
+              <w:t>author_id</w:t>
+            </w:r>
+            <w:proofErr w:type="spellEnd"/>
+            <w:r>
+              <w:rPr>
+                <w:rFonts w:ascii="Menlo" w:hAnsi="Menlo" w:cs="Menlo"/>
+                <w:color w:val="CCCCCC"/>
+                <w:sz w:val="18"/>
+                <w:szCs w:val="18"/>
+              </w:rPr>
+              <w:t xml:space="preserve"> </w:t>
+            </w:r>
+            <w:r>
+              <w:rPr>
+                <w:rFonts w:ascii="Menlo" w:hAnsi="Menlo" w:cs="Menlo"/>
+                <w:color w:val="D4D4D4"/>
+                <w:sz w:val="18"/>
+                <w:szCs w:val="18"/>
+              </w:rPr>
+              <w:t>&lt;</w:t>
+            </w:r>
+            <w:r>
+              <w:rPr>
+                <w:rFonts w:ascii="Menlo" w:hAnsi="Menlo" w:cs="Menlo"/>
+                <w:color w:val="CCCCCC"/>
+                <w:sz w:val="18"/>
+                <w:szCs w:val="18"/>
+              </w:rPr>
+              <w:t xml:space="preserve"> </w:t>
+            </w:r>
+            <w:proofErr w:type="spellStart"/>
+            <w:r>
+              <w:rPr>
+                <w:rFonts w:ascii="Menlo" w:hAnsi="Menlo" w:cs="Menlo"/>
+                <w:color w:val="CCCCCC"/>
+                <w:sz w:val="18"/>
+                <w:szCs w:val="18"/>
+              </w:rPr>
+              <w:t>engager_id</w:t>
+            </w:r>
+            <w:proofErr w:type="spellEnd"/>
+            <w:r>
+              <w:rPr>
+                <w:rFonts w:ascii="Menlo" w:hAnsi="Menlo" w:cs="Menlo"/>
+                <w:color w:val="CCCCCC"/>
+                <w:sz w:val="18"/>
+                <w:szCs w:val="18"/>
+              </w:rPr>
+              <w:t xml:space="preserve"> </w:t>
+            </w:r>
+            <w:r>
+              <w:rPr>
+                <w:rFonts w:ascii="Menlo" w:hAnsi="Menlo" w:cs="Menlo"/>
+                <w:color w:val="569CD6"/>
+                <w:sz w:val="18"/>
+                <w:szCs w:val="18"/>
+              </w:rPr>
+              <w:t>THEN</w:t>
+            </w:r>
+            <w:r>
+              <w:rPr>
+                <w:rFonts w:ascii="Menlo" w:hAnsi="Menlo" w:cs="Menlo"/>
+                <w:color w:val="CCCCCC"/>
+                <w:sz w:val="18"/>
+                <w:szCs w:val="18"/>
+              </w:rPr>
+              <w:t xml:space="preserve"> </w:t>
+            </w:r>
+            <w:proofErr w:type="spellStart"/>
+            <w:r>
+              <w:rPr>
+                <w:rFonts w:ascii="Menlo" w:hAnsi="Menlo" w:cs="Menlo"/>
+                <w:color w:val="CCCCCC"/>
+                <w:sz w:val="18"/>
+                <w:szCs w:val="18"/>
+              </w:rPr>
+              <w:t>author_id</w:t>
+            </w:r>
+            <w:proofErr w:type="spellEnd"/>
+            <w:r>
+              <w:rPr>
+                <w:rFonts w:ascii="Menlo" w:hAnsi="Menlo" w:cs="Menlo"/>
+                <w:color w:val="CCCCCC"/>
+                <w:sz w:val="18"/>
+                <w:szCs w:val="18"/>
+              </w:rPr>
+              <w:t xml:space="preserve"> </w:t>
+            </w:r>
+            <w:r>
+              <w:rPr>
+                <w:rFonts w:ascii="Menlo" w:hAnsi="Menlo" w:cs="Menlo"/>
+                <w:color w:val="569CD6"/>
+                <w:sz w:val="18"/>
+                <w:szCs w:val="18"/>
+              </w:rPr>
+              <w:t>ELSE</w:t>
+            </w:r>
+            <w:r>
+              <w:rPr>
+                <w:rFonts w:ascii="Menlo" w:hAnsi="Menlo" w:cs="Menlo"/>
+                <w:color w:val="CCCCCC"/>
+                <w:sz w:val="18"/>
+                <w:szCs w:val="18"/>
+              </w:rPr>
+              <w:t xml:space="preserve"> </w:t>
+            </w:r>
+            <w:proofErr w:type="spellStart"/>
+            <w:r>
+              <w:rPr>
+                <w:rFonts w:ascii="Menlo" w:hAnsi="Menlo" w:cs="Menlo"/>
+                <w:color w:val="CCCCCC"/>
+                <w:sz w:val="18"/>
+                <w:szCs w:val="18"/>
+              </w:rPr>
+              <w:t>engager_id</w:t>
+            </w:r>
+            <w:proofErr w:type="spellEnd"/>
+            <w:r>
+              <w:rPr>
+                <w:rFonts w:ascii="Menlo" w:hAnsi="Menlo" w:cs="Menlo"/>
+                <w:color w:val="CCCCCC"/>
+                <w:sz w:val="18"/>
+                <w:szCs w:val="18"/>
+              </w:rPr>
+              <w:t xml:space="preserve"> </w:t>
+            </w:r>
+            <w:r>
+              <w:rPr>
+                <w:rFonts w:ascii="Menlo" w:hAnsi="Menlo" w:cs="Menlo"/>
+                <w:color w:val="569CD6"/>
+                <w:sz w:val="18"/>
+                <w:szCs w:val="18"/>
+              </w:rPr>
+              <w:t>END</w:t>
+            </w:r>
+            <w:r>
+              <w:rPr>
+                <w:rFonts w:ascii="Menlo" w:hAnsi="Menlo" w:cs="Menlo"/>
+                <w:color w:val="CCCCCC"/>
+                <w:sz w:val="18"/>
+                <w:szCs w:val="18"/>
+              </w:rPr>
+              <w:t xml:space="preserve"> </w:t>
+            </w:r>
+            <w:r>
+              <w:rPr>
+                <w:rFonts w:ascii="Menlo" w:hAnsi="Menlo" w:cs="Menlo"/>
+                <w:color w:val="569CD6"/>
+                <w:sz w:val="18"/>
+                <w:szCs w:val="18"/>
+              </w:rPr>
+              <w:t>AS</w:t>
+            </w:r>
+            <w:r>
+              <w:rPr>
+                <w:rFonts w:ascii="Menlo" w:hAnsi="Menlo" w:cs="Menlo"/>
+                <w:color w:val="CCCCCC"/>
+                <w:sz w:val="18"/>
+                <w:szCs w:val="18"/>
+              </w:rPr>
+              <w:t xml:space="preserve"> user1,</w:t>
+            </w:r>
+          </w:p>
+          <w:p>
+            <w:pPr>
+              <w:shd w:val="clear" w:color="auto" w:fill="1F1F1F"/>
+              <w:spacing w:line="270" w:lineRule="atLeast"/>
+              <w:rPr>
+                <w:rFonts w:ascii="Menlo" w:hAnsi="Menlo" w:cs="Menlo"/>
+                <w:color w:val="CCCCCC"/>
+                <w:sz w:val="18"/>
+                <w:szCs w:val="18"/>
+              </w:rPr>
+            </w:pPr>
+            <w:r>
+              <w:rPr>
+                <w:rFonts w:ascii="Menlo" w:hAnsi="Menlo" w:cs="Menlo"/>
+                <w:color w:val="CCCCCC"/>
+                <w:sz w:val="18"/>
+                <w:szCs w:val="18"/>
+              </w:rPr>
+              <w:t xml:space="preserve">           </w:t>
+            </w:r>
+            <w:r>
+              <w:rPr>
+                <w:rFonts w:ascii="Menlo" w:hAnsi="Menlo" w:cs="Menlo"/>
+                <w:color w:val="569CD6"/>
+                <w:sz w:val="18"/>
+                <w:szCs w:val="18"/>
+              </w:rPr>
+              <w:t>CASE</w:t>
+            </w:r>
+            <w:r>
+              <w:rPr>
+                <w:rFonts w:ascii="Menlo" w:hAnsi="Menlo" w:cs="Menlo"/>
+                <w:color w:val="CCCCCC"/>
+                <w:sz w:val="18"/>
+                <w:szCs w:val="18"/>
+              </w:rPr>
+              <w:t xml:space="preserve"> </w:t>
+            </w:r>
+            <w:r>
+              <w:rPr>
+                <w:rFonts w:ascii="Menlo" w:hAnsi="Menlo" w:cs="Menlo"/>
+                <w:color w:val="569CD6"/>
+                <w:sz w:val="18"/>
+                <w:szCs w:val="18"/>
+              </w:rPr>
+              <w:t>WHEN</w:t>
+            </w:r>
+            <w:r>
+              <w:rPr>
+                <w:rFonts w:ascii="Menlo" w:hAnsi="Menlo" w:cs="Menlo"/>
+                <w:color w:val="CCCCCC"/>
+                <w:sz w:val="18"/>
+                <w:szCs w:val="18"/>
+              </w:rPr>
+              <w:t xml:space="preserve"> </w:t>
+            </w:r>
+            <w:proofErr w:type="spellStart"/>
+            <w:r>
+              <w:rPr>
+                <w:rFonts w:ascii="Menlo" w:hAnsi="Menlo" w:cs="Menlo"/>
+                <w:color w:val="CCCCCC"/>
+                <w:sz w:val="18"/>
+                <w:szCs w:val="18"/>
+              </w:rPr>
+              <w:t>author_id</w:t>
+            </w:r>
+            <w:proofErr w:type="spellEnd"/>
+            <w:r>
+              <w:rPr>
+                <w:rFonts w:ascii="Menlo" w:hAnsi="Menlo" w:cs="Menlo"/>
+                <w:color w:val="CCCCCC"/>
+                <w:sz w:val="18"/>
+                <w:szCs w:val="18"/>
+              </w:rPr>
+              <w:t xml:space="preserve"> </w:t>
+            </w:r>
+            <w:r>
+              <w:rPr>
+                <w:rFonts w:ascii="Menlo" w:hAnsi="Menlo" w:cs="Menlo"/>
+                <w:color w:val="D4D4D4"/>
+                <w:sz w:val="18"/>
+                <w:szCs w:val="18"/>
+              </w:rPr>
+              <w:t>&lt;</w:t>
+            </w:r>
+            <w:r>
+              <w:rPr>
+                <w:rFonts w:ascii="Menlo" w:hAnsi="Menlo" w:cs="Menlo"/>
+                <w:color w:val="CCCCCC"/>
+                <w:sz w:val="18"/>
+                <w:szCs w:val="18"/>
+              </w:rPr>
+              <w:t xml:space="preserve"> </w:t>
+            </w:r>
+            <w:proofErr w:type="spellStart"/>
+            <w:r>
+              <w:rPr>
+                <w:rFonts w:ascii="Menlo" w:hAnsi="Menlo" w:cs="Menlo"/>
+                <w:color w:val="CCCCCC"/>
+                <w:sz w:val="18"/>
+                <w:szCs w:val="18"/>
+              </w:rPr>
+              <w:t>engager_id</w:t>
+            </w:r>
+            <w:proofErr w:type="spellEnd"/>
+            <w:r>
+              <w:rPr>
+                <w:rFonts w:ascii="Menlo" w:hAnsi="Menlo" w:cs="Menlo"/>
+                <w:color w:val="CCCCCC"/>
+                <w:sz w:val="18"/>
+                <w:szCs w:val="18"/>
+              </w:rPr>
+              <w:t xml:space="preserve"> </w:t>
+            </w:r>
+            <w:r>
+              <w:rPr>
+                <w:rFonts w:ascii="Menlo" w:hAnsi="Menlo" w:cs="Menlo"/>
+                <w:color w:val="569CD6"/>
+                <w:sz w:val="18"/>
+                <w:szCs w:val="18"/>
+              </w:rPr>
+              <w:t>THEN</w:t>
+            </w:r>
+            <w:r>
+              <w:rPr>
+                <w:rFonts w:ascii="Menlo" w:hAnsi="Menlo" w:cs="Menlo"/>
+                <w:color w:val="CCCCCC"/>
+                <w:sz w:val="18"/>
+                <w:szCs w:val="18"/>
+              </w:rPr>
+              <w:t xml:space="preserve"> </w:t>
+            </w:r>
+            <w:proofErr w:type="spellStart"/>
+            <w:r>
+              <w:rPr>
+                <w:rFonts w:ascii="Menlo" w:hAnsi="Menlo" w:cs="Menlo"/>
+                <w:color w:val="CCCCCC"/>
+                <w:sz w:val="18"/>
+                <w:szCs w:val="18"/>
+              </w:rPr>
+              <w:t>engager_id</w:t>
+            </w:r>
+            <w:proofErr w:type="spellEnd"/>
+            <w:r>
+              <w:rPr>
+                <w:rFonts w:ascii="Menlo" w:hAnsi="Menlo" w:cs="Menlo"/>
+                <w:color w:val="CCCCCC"/>
+                <w:sz w:val="18"/>
+                <w:szCs w:val="18"/>
+              </w:rPr>
+              <w:t xml:space="preserve"> </w:t>
+            </w:r>
+            <w:r>
+              <w:rPr>
+                <w:rFonts w:ascii="Menlo" w:hAnsi="Menlo" w:cs="Menlo"/>
+                <w:color w:val="569CD6"/>
+                <w:sz w:val="18"/>
+                <w:szCs w:val="18"/>
+              </w:rPr>
+              <w:t>ELSE</w:t>
+            </w:r>
+            <w:r>
+              <w:rPr>
+                <w:rFonts w:ascii="Menlo" w:hAnsi="Menlo" w:cs="Menlo"/>
+                <w:color w:val="CCCCCC"/>
+                <w:sz w:val="18"/>
+                <w:szCs w:val="18"/>
+              </w:rPr>
+              <w:t xml:space="preserve"> </w:t>
+            </w:r>
+            <w:proofErr w:type="spellStart"/>
+            <w:r>
+              <w:rPr>
+                <w:rFonts w:ascii="Menlo" w:hAnsi="Menlo" w:cs="Menlo"/>
+                <w:color w:val="CCCCCC"/>
+                <w:sz w:val="18"/>
+                <w:szCs w:val="18"/>
+              </w:rPr>
+              <w:t>author_id</w:t>
+            </w:r>
+            <w:proofErr w:type="spellEnd"/>
+            <w:r>
+              <w:rPr>
+                <w:rFonts w:ascii="Menlo" w:hAnsi="Menlo" w:cs="Menlo"/>
+                <w:color w:val="CCCCCC"/>
+                <w:sz w:val="18"/>
+                <w:szCs w:val="18"/>
+              </w:rPr>
+              <w:t xml:space="preserve"> </w:t>
+            </w:r>
+            <w:r>
+              <w:rPr>
+                <w:rFonts w:ascii="Menlo" w:hAnsi="Menlo" w:cs="Menlo"/>
+                <w:color w:val="569CD6"/>
+                <w:sz w:val="18"/>
+                <w:szCs w:val="18"/>
+              </w:rPr>
+              <w:t>END</w:t>
+            </w:r>
+            <w:r>
+              <w:rPr>
+                <w:rFonts w:ascii="Menlo" w:hAnsi="Menlo" w:cs="Menlo"/>
+                <w:color w:val="CCCCCC"/>
+                <w:sz w:val="18"/>
+                <w:szCs w:val="18"/>
+              </w:rPr>
+              <w:t xml:space="preserve"> </w:t>
+            </w:r>
+            <w:r>
+              <w:rPr>
+                <w:rFonts w:ascii="Menlo" w:hAnsi="Menlo" w:cs="Menlo"/>
+                <w:color w:val="569CD6"/>
+                <w:sz w:val="18"/>
+                <w:szCs w:val="18"/>
+              </w:rPr>
+              <w:t>AS</w:t>
+            </w:r>
+            <w:r>
+              <w:rPr>
+                <w:rFonts w:ascii="Menlo" w:hAnsi="Menlo" w:cs="Menlo"/>
+                <w:color w:val="CCCCCC"/>
+                <w:sz w:val="18"/>
+                <w:szCs w:val="18"/>
+              </w:rPr>
+              <w:t xml:space="preserve"> user2,</w:t>
+            </w:r>
+          </w:p>
+          <w:p>
+            <w:pPr>
+              <w:shd w:val="clear" w:color="auto" w:fill="1F1F1F"/>
+              <w:spacing w:line="270" w:lineRule="atLeast"/>
+              <w:rPr>
+                <w:rFonts w:ascii="Menlo" w:hAnsi="Menlo" w:cs="Menlo"/>
+                <w:color w:val="CCCCCC"/>
+                <w:sz w:val="18"/>
+                <w:szCs w:val="18"/>
+              </w:rPr>
+            </w:pPr>
+            <w:r>
+              <w:rPr>
+                <w:rFonts w:ascii="Menlo" w:hAnsi="Menlo" w:cs="Menlo"/>
+                <w:color w:val="CCCCCC"/>
+                <w:sz w:val="18"/>
+                <w:szCs w:val="18"/>
+              </w:rPr>
+              <w:t xml:space="preserve">           </w:t>
+            </w:r>
+            <w:proofErr w:type="gramStart"/>
+            <w:r>
+              <w:rPr>
+                <w:rFonts w:ascii="Menlo" w:hAnsi="Menlo" w:cs="Menlo"/>
+                <w:color w:val="DCDCAA"/>
+                <w:sz w:val="18"/>
+                <w:szCs w:val="18"/>
+              </w:rPr>
+              <w:t>SUM</w:t>
+            </w:r>
+            <w:r>
+              <w:rPr>
+                <w:rFonts w:ascii="Menlo" w:hAnsi="Menlo" w:cs="Menlo"/>
+                <w:color w:val="CCCCCC"/>
+                <w:sz w:val="18"/>
+                <w:szCs w:val="18"/>
+              </w:rPr>
+              <w:t>(</w:t>
+            </w:r>
+            <w:proofErr w:type="spellStart"/>
+            <w:proofErr w:type="gramEnd"/>
+            <w:r>
+              <w:rPr>
+                <w:rFonts w:ascii="Menlo" w:hAnsi="Menlo" w:cs="Menlo"/>
+                <w:color w:val="CCCCCC"/>
+                <w:sz w:val="18"/>
+                <w:szCs w:val="18"/>
+              </w:rPr>
+              <w:t>cnt</w:t>
+            </w:r>
+            <w:proofErr w:type="spellEnd"/>
+            <w:r>
+              <w:rPr>
+                <w:rFonts w:ascii="Menlo" w:hAnsi="Menlo" w:cs="Menlo"/>
+                <w:color w:val="CCCCCC"/>
+                <w:sz w:val="18"/>
+                <w:szCs w:val="18"/>
+              </w:rPr>
+              <w:t xml:space="preserve">) </w:t>
+            </w:r>
+            <w:r>
+              <w:rPr>
+                <w:rFonts w:ascii="Menlo" w:hAnsi="Menlo" w:cs="Menlo"/>
+                <w:color w:val="569CD6"/>
+                <w:sz w:val="18"/>
+                <w:szCs w:val="18"/>
+              </w:rPr>
+              <w:t>AS</w:t>
+            </w:r>
+            <w:r>
+              <w:rPr>
+                <w:rFonts w:ascii="Menlo" w:hAnsi="Menlo" w:cs="Menlo"/>
+                <w:color w:val="CCCCCC"/>
+                <w:sz w:val="18"/>
+                <w:szCs w:val="18"/>
+              </w:rPr>
+              <w:t xml:space="preserve"> </w:t>
+            </w:r>
+            <w:proofErr w:type="spellStart"/>
+            <w:r>
+              <w:rPr>
+                <w:rFonts w:ascii="Menlo" w:hAnsi="Menlo" w:cs="Menlo"/>
+                <w:color w:val="CCCCCC"/>
+                <w:sz w:val="18"/>
+                <w:szCs w:val="18"/>
+              </w:rPr>
+              <w:t>total_engagement</w:t>
+            </w:r>
+            <w:proofErr w:type="spellEnd"/>
+          </w:p>
+          <w:p>
+            <w:pPr>
+              <w:shd w:val="clear" w:color="auto" w:fill="1F1F1F"/>
+              <w:spacing w:line="270" w:lineRule="atLeast"/>
+              <w:rPr>
+                <w:rFonts w:ascii="Menlo" w:hAnsi="Menlo" w:cs="Menlo"/>
+                <w:color w:val="CCCCCC"/>
+                <w:sz w:val="18"/>
+                <w:szCs w:val="18"/>
+              </w:rPr>
+            </w:pPr>
+            <w:r>
+              <w:rPr>
+                <w:rFonts w:ascii="Menlo" w:hAnsi="Menlo" w:cs="Menlo"/>
+                <w:color w:val="CCCCCC"/>
+                <w:sz w:val="18"/>
+                <w:szCs w:val="18"/>
+              </w:rPr>
+              <w:t xml:space="preserve">    </w:t>
+            </w:r>
+            <w:r>
+              <w:rPr>
+                <w:rFonts w:ascii="Menlo" w:hAnsi="Menlo" w:cs="Menlo"/>
+                <w:color w:val="569CD6"/>
+                <w:sz w:val="18"/>
+                <w:szCs w:val="18"/>
+              </w:rPr>
+              <w:t>FROM</w:t>
+            </w:r>
+            <w:r>
+              <w:rPr>
+                <w:rFonts w:ascii="Menlo" w:hAnsi="Menlo" w:cs="Menlo"/>
+                <w:color w:val="CCCCCC"/>
+                <w:sz w:val="18"/>
+                <w:szCs w:val="18"/>
+              </w:rPr>
+              <w:t xml:space="preserve"> </w:t>
+            </w:r>
+            <w:proofErr w:type="spellStart"/>
+            <w:r>
+              <w:rPr>
+                <w:rFonts w:ascii="Menlo" w:hAnsi="Menlo" w:cs="Menlo"/>
+                <w:color w:val="CCCCCC"/>
+                <w:sz w:val="18"/>
+                <w:szCs w:val="18"/>
+              </w:rPr>
+              <w:t>all_engagement</w:t>
+            </w:r>
+            <w:proofErr w:type="spellEnd"/>
+          </w:p>
+          <w:p>
+            <w:pPr>
+              <w:shd w:val="clear" w:color="auto" w:fill="1F1F1F"/>
+              <w:spacing w:line="270" w:lineRule="atLeast"/>
+              <w:rPr>
+                <w:rFonts w:ascii="Menlo" w:hAnsi="Menlo" w:cs="Menlo"/>
+                <w:color w:val="CCCCCC"/>
+                <w:sz w:val="18"/>
+                <w:szCs w:val="18"/>
+              </w:rPr>
+            </w:pPr>
+            <w:r>
+              <w:rPr>
+                <w:rFonts w:ascii="Menlo" w:hAnsi="Menlo" w:cs="Menlo"/>
+                <w:color w:val="CCCCCC"/>
+                <w:sz w:val="18"/>
+                <w:szCs w:val="18"/>
+              </w:rPr>
+              <w:t xml:space="preserve">    </w:t>
+            </w:r>
+            <w:r>
+              <w:rPr>
+                <w:rFonts w:ascii="Menlo" w:hAnsi="Menlo" w:cs="Menlo"/>
+                <w:color w:val="569CD6"/>
+                <w:sz w:val="18"/>
+                <w:szCs w:val="18"/>
+              </w:rPr>
+              <w:t>GROUP BY</w:t>
+            </w:r>
+            <w:r>
+              <w:rPr>
+                <w:rFonts w:ascii="Menlo" w:hAnsi="Menlo" w:cs="Menlo"/>
+                <w:color w:val="CCCCCC"/>
+                <w:sz w:val="18"/>
+                <w:szCs w:val="18"/>
+              </w:rPr>
+              <w:t xml:space="preserve"> </w:t>
+            </w:r>
+            <w:r>
+              <w:rPr>
+                <w:rFonts w:ascii="Menlo" w:hAnsi="Menlo" w:cs="Menlo"/>
+                <w:color w:val="B5CEA8"/>
+                <w:sz w:val="18"/>
+                <w:szCs w:val="18"/>
+              </w:rPr>
+              <w:t>1</w:t>
+            </w:r>
+            <w:r>
+              <w:rPr>
+                <w:rFonts w:ascii="Menlo" w:hAnsi="Menlo" w:cs="Menlo"/>
+                <w:color w:val="CCCCCC"/>
+                <w:sz w:val="18"/>
+                <w:szCs w:val="18"/>
+              </w:rPr>
+              <w:t xml:space="preserve">, </w:t>
+            </w:r>
+            <w:r>
+              <w:rPr>
+                <w:rFonts w:ascii="Menlo" w:hAnsi="Menlo" w:cs="Menlo"/>
+                <w:color w:val="B5CEA8"/>
+                <w:sz w:val="18"/>
+                <w:szCs w:val="18"/>
+              </w:rPr>
+              <w:t>2</w:t>
+            </w:r>
+          </w:p>
+          <w:p>
+            <w:pPr>
+              <w:shd w:val="clear" w:color="auto" w:fill="1F1F1F"/>
+              <w:spacing w:line="270" w:lineRule="atLeast"/>
+              <w:rPr>
+                <w:rFonts w:ascii="Menlo" w:hAnsi="Menlo" w:cs="Menlo"/>
+                <w:color w:val="CCCCCC"/>
+                <w:sz w:val="18"/>
+                <w:szCs w:val="18"/>
+              </w:rPr>
+            </w:pPr>
+            <w:r>
+              <w:rPr>
+                <w:rFonts w:ascii="Menlo" w:hAnsi="Menlo" w:cs="Menlo"/>
+                <w:color w:val="CCCCCC"/>
+                <w:sz w:val="18"/>
+                <w:szCs w:val="18"/>
+              </w:rPr>
+              <w:t>)</w:t>
+            </w:r>
+          </w:p>
+          <w:p>
+            <w:pPr>
+              <w:shd w:val="clear" w:color="auto" w:fill="1F1F1F"/>
+              <w:spacing w:line="270" w:lineRule="atLeast"/>
+              <w:rPr>
+                <w:rFonts w:ascii="Menlo" w:hAnsi="Menlo" w:cs="Menlo"/>
+                <w:color w:val="CCCCCC"/>
+                <w:sz w:val="18"/>
+                <w:szCs w:val="18"/>
+              </w:rPr>
+            </w:pPr>
+            <w:r>
+              <w:rPr>
+                <w:rFonts w:ascii="Menlo" w:hAnsi="Menlo" w:cs="Menlo"/>
+                <w:color w:val="569CD6"/>
+                <w:sz w:val="18"/>
+                <w:szCs w:val="18"/>
+              </w:rPr>
+              <w:t>SELECT</w:t>
+            </w:r>
+            <w:r>
+              <w:rPr>
+                <w:rFonts w:ascii="Menlo" w:hAnsi="Menlo" w:cs="Menlo"/>
+                <w:color w:val="CCCCCC"/>
+                <w:sz w:val="18"/>
+                <w:szCs w:val="18"/>
+              </w:rPr>
+              <w:t xml:space="preserve"> user1, user2, </w:t>
+            </w:r>
+            <w:proofErr w:type="spellStart"/>
+            <w:r>
+              <w:rPr>
+                <w:rFonts w:ascii="Menlo" w:hAnsi="Menlo" w:cs="Menlo"/>
+                <w:color w:val="CCCCCC"/>
+                <w:sz w:val="18"/>
+                <w:szCs w:val="18"/>
+              </w:rPr>
+              <w:t>total_engagement</w:t>
+            </w:r>
+            <w:proofErr w:type="spellEnd"/>
+          </w:p>
+          <w:p>
+            <w:pPr>
+              <w:shd w:val="clear" w:color="auto" w:fill="1F1F1F"/>
+              <w:spacing w:line="270" w:lineRule="atLeast"/>
+              <w:rPr>
+                <w:rFonts w:ascii="Menlo" w:hAnsi="Menlo" w:cs="Menlo"/>
+                <w:color w:val="CCCCCC"/>
+                <w:sz w:val="18"/>
+                <w:szCs w:val="18"/>
+              </w:rPr>
+            </w:pPr>
+            <w:r>
+              <w:rPr>
+                <w:rFonts w:ascii="Menlo" w:hAnsi="Menlo" w:cs="Menlo"/>
+                <w:color w:val="569CD6"/>
+                <w:sz w:val="18"/>
+                <w:szCs w:val="18"/>
+              </w:rPr>
+              <w:t>FROM</w:t>
+            </w:r>
+            <w:r>
+              <w:rPr>
+                <w:rFonts w:ascii="Menlo" w:hAnsi="Menlo" w:cs="Menlo"/>
+                <w:color w:val="CCCCCC"/>
+                <w:sz w:val="18"/>
+                <w:szCs w:val="18"/>
+              </w:rPr>
+              <w:t xml:space="preserve"> </w:t>
+            </w:r>
+            <w:proofErr w:type="spellStart"/>
+            <w:r>
+              <w:rPr>
+                <w:rFonts w:ascii="Menlo" w:hAnsi="Menlo" w:cs="Menlo"/>
+                <w:color w:val="CCCCCC"/>
+                <w:sz w:val="18"/>
+                <w:szCs w:val="18"/>
+              </w:rPr>
+              <w:t>pair_engagement</w:t>
+            </w:r>
+            <w:proofErr w:type="spellEnd"/>
+          </w:p>
+          <w:p>
+            <w:pPr>
+              <w:shd w:val="clear" w:color="auto" w:fill="1F1F1F"/>
+              <w:spacing w:line="270" w:lineRule="atLeast"/>
+              <w:rPr>
+                <w:rFonts w:ascii="Menlo" w:hAnsi="Menlo" w:cs="Menlo"/>
+                <w:color w:val="CCCCCC"/>
+                <w:sz w:val="18"/>
+                <w:szCs w:val="18"/>
+              </w:rPr>
+            </w:pPr>
+            <w:r>
+              <w:rPr>
+                <w:rFonts w:ascii="Menlo" w:hAnsi="Menlo" w:cs="Menlo"/>
+                <w:color w:val="569CD6"/>
+                <w:sz w:val="18"/>
+                <w:szCs w:val="18"/>
+              </w:rPr>
+              <w:t>ORDER BY</w:t>
+            </w:r>
+            <w:r>
+              <w:rPr>
+                <w:rFonts w:ascii="Menlo" w:hAnsi="Menlo" w:cs="Menlo"/>
+                <w:color w:val="CCCCCC"/>
+                <w:sz w:val="18"/>
+                <w:szCs w:val="18"/>
+              </w:rPr>
+              <w:t xml:space="preserve"> </w:t>
+            </w:r>
+            <w:r>
+              <w:rPr>
+                <w:rFonts w:ascii="Menlo" w:hAnsi="Menlo" w:cs="Menlo"/>
+                <w:color w:val="B5CEA8"/>
+                <w:sz w:val="18"/>
+                <w:szCs w:val="18"/>
+              </w:rPr>
+              <w:t>3</w:t>
+            </w:r>
+            <w:r>
+              <w:rPr>
+                <w:rFonts w:ascii="Menlo" w:hAnsi="Menlo" w:cs="Menlo"/>
+                <w:color w:val="CCCCCC"/>
+                <w:sz w:val="18"/>
+                <w:szCs w:val="18"/>
+              </w:rPr>
+              <w:t xml:space="preserve"> </w:t>
+            </w:r>
+            <w:r>
+              <w:rPr>
+                <w:rFonts w:ascii="Menlo" w:hAnsi="Menlo" w:cs="Menlo"/>
+                <w:color w:val="569CD6"/>
+                <w:sz w:val="18"/>
+                <w:szCs w:val="18"/>
+              </w:rPr>
+              <w:t>DESC</w:t>
+            </w:r>
+          </w:p>
+          <w:p>
+            <w:pPr>
+              <w:shd w:val="clear" w:color="auto" w:fill="1F1F1F"/>
+              <w:spacing w:line="270" w:lineRule="atLeast"/>
+              <w:rPr>
+                <w:rFonts w:ascii="Menlo" w:hAnsi="Menlo" w:cs="Menlo"/>
+                <w:color w:val="CCCCCC"/>
+                <w:sz w:val="18"/>
+                <w:szCs w:val="18"/>
+              </w:rPr>
+            </w:pPr>
+            <w:r>
+              <w:rPr>
+                <w:rFonts w:ascii="Menlo" w:hAnsi="Menlo" w:cs="Menlo"/>
+                <w:color w:val="569CD6"/>
+                <w:sz w:val="18"/>
+                <w:szCs w:val="18"/>
+              </w:rPr>
+              <w:t>LIMIT</w:t>
+            </w:r>
+            <w:r>
+              <w:rPr>
+                <w:rFonts w:ascii="Menlo" w:hAnsi="Menlo" w:cs="Menlo"/>
+                <w:color w:val="CCCCCC"/>
+                <w:sz w:val="18"/>
+                <w:szCs w:val="18"/>
+              </w:rPr>
+              <w:t xml:space="preserve"> </w:t>
+            </w:r>
+            <w:r>
+              <w:rPr>
+                <w:rFonts w:ascii="Menlo" w:hAnsi="Menlo" w:cs="Menlo"/>
+                <w:color w:val="B5CEA8"/>
+                <w:sz w:val="18"/>
+                <w:szCs w:val="18"/>
+              </w:rPr>
+              <w:t>3</w:t>
+            </w:r>
+            <w:r>
+              <w:rPr>
+                <w:rFonts w:ascii="Menlo" w:hAnsi="Menlo" w:cs="Menlo"/>
+                <w:color w:val="CCCCCC"/>
+                <w:sz w:val="18"/>
+                <w:szCs w:val="18"/>
+              </w:rPr>
+              <w:t>;</w:t>
+            </w:r>
           </w:p>
         </w:tc>
       </w:tr>
